--- a/kadai-07.docx
+++ b/kadai-07.docx
@@ -1,6 +1,6 @@
 
 <file path=word/document.xml><?xml version="1.0" encoding="utf-8"?>
-<w:document xmlns:wpc="http://schemas.microsoft.com/office/word/2010/wordprocessingCanvas" xmlns:mc="http://schemas.openxmlformats.org/markup-compatibility/2006" xmlns:o="urn:schemas-microsoft-com:office:office" xmlns:r="http://schemas.openxmlformats.org/officeDocument/2006/relationships" xmlns:m="http://schemas.openxmlformats.org/officeDocument/2006/math" xmlns:v="urn:schemas-microsoft-com:vml" xmlns:wp14="http://schemas.microsoft.com/office/word/2010/wordprocessingDrawing" xmlns:wp="http://schemas.openxmlformats.org/drawingml/2006/wordprocessingDrawing" xmlns:w10="urn:schemas-microsoft-com:office:word" xmlns:w="http://schemas.openxmlformats.org/wordprocessingml/2006/main" xmlns:w14="http://schemas.microsoft.com/office/word/2010/wordml" xmlns:w15="http://schemas.microsoft.com/office/word/2012/wordml" xmlns:wpg="http://schemas.microsoft.com/office/word/2010/wordprocessingGroup" xmlns:wpi="http://schemas.microsoft.com/office/word/2010/wordprocessingInk" xmlns:wne="http://schemas.microsoft.com/office/word/2006/wordml" xmlns:wps="http://schemas.microsoft.com/office/word/2010/wordprocessingShape" mc:Ignorable="w14 w15 wp14">
+<w:document xmlns:wpc="http://schemas.microsoft.com/office/word/2010/wordprocessingCanvas" xmlns:cx="http://schemas.microsoft.com/office/drawing/2014/chartex" xmlns:cx1="http://schemas.microsoft.com/office/drawing/2015/9/8/chartex" xmlns:cx2="http://schemas.microsoft.com/office/drawing/2015/10/21/chartex" xmlns:cx3="http://schemas.microsoft.com/office/drawing/2016/5/9/chartex" xmlns:cx4="http://schemas.microsoft.com/office/drawing/2016/5/10/chartex" xmlns:cx5="http://schemas.microsoft.com/office/drawing/2016/5/11/chartex" xmlns:cx6="http://schemas.microsoft.com/office/drawing/2016/5/12/chartex" xmlns:cx7="http://schemas.microsoft.com/office/drawing/2016/5/13/chartex" xmlns:cx8="http://schemas.microsoft.com/office/drawing/2016/5/14/chartex" xmlns:mc="http://schemas.openxmlformats.org/markup-compatibility/2006" xmlns:aink="http://schemas.microsoft.com/office/drawing/2016/ink" xmlns:am3d="http://schemas.microsoft.com/office/drawing/2017/model3d" xmlns:o="urn:schemas-microsoft-com:office:office" xmlns:r="http://schemas.openxmlformats.org/officeDocument/2006/relationships" xmlns:m="http://schemas.openxmlformats.org/officeDocument/2006/math" xmlns:v="urn:schemas-microsoft-com:vml" xmlns:wp14="http://schemas.microsoft.com/office/word/2010/wordprocessingDrawing" xmlns:wp="http://schemas.openxmlformats.org/drawingml/2006/wordprocessingDrawing" xmlns:w10="urn:schemas-microsoft-com:office:word" xmlns:w="http://schemas.openxmlformats.org/wordprocessingml/2006/main" xmlns:w14="http://schemas.microsoft.com/office/word/2010/wordml" xmlns:w15="http://schemas.microsoft.com/office/word/2012/wordml" xmlns:w16se="http://schemas.microsoft.com/office/word/2015/wordml/symex" xmlns:wpg="http://schemas.microsoft.com/office/word/2010/wordprocessingGroup" xmlns:wpi="http://schemas.microsoft.com/office/word/2010/wordprocessingInk" xmlns:wne="http://schemas.microsoft.com/office/word/2006/wordml" xmlns:wps="http://schemas.microsoft.com/office/word/2010/wordprocessingShape" mc:Ignorable="w14 w15 w16se wp14">
   <w:body>
     <w:p>
       <w:pPr>
@@ -40,8 +40,6 @@
         </w:rPr>
         <w:t>7</w:t>
       </w:r>
-      <w:bookmarkStart w:id="0" w:name="_GoBack"/>
-      <w:bookmarkEnd w:id="0"/>
       <w:r>
         <w:rPr>
           <w:rFonts w:ascii="ＭＳ ゴシック" w:eastAsia="ＭＳ ゴシック" w:hint="eastAsia"/>
@@ -1156,6 +1154,1538 @@
           <w:rFonts w:ascii="ＭＳ Ｐゴシック" w:eastAsia="ＭＳ Ｐゴシック" w:hAnsi="ＭＳ Ｐゴシック"/>
         </w:rPr>
       </w:pPr>
+      <w:bookmarkStart w:id="0" w:name="_GoBack"/>
+      <w:bookmarkEnd w:id="0"/>
+      <w:r>
+        <w:rPr>
+          <w:noProof/>
+        </w:rPr>
+        <w:pict>
+          <v:group id="_x0000_s1034" style="position:absolute;margin-left:80.7pt;margin-top:18.8pt;width:125.25pt;height:92.35pt;z-index:251663360" coordsize="15906,11725" o:gfxdata="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">
+            <v:rect id="正方形/長方形 2" o:spid="_x0000_s1035" style="position:absolute;left:1809;top:2857;width:14097;height:8868;visibility:visible;mso-wrap-style:square;v-text-anchor:top" o:gfxdata="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" filled="f" strokecolor="black [3213]" strokeweight="2pt">
+              <v:textbox style="mso-next-textbox:#正方形/長方形 2">
+                <w:txbxContent>
+                  <w:p>
+                    <w:pPr>
+                      <w:pStyle w:val="Web"/>
+                      <w:spacing w:before="0" w:beforeAutospacing="0" w:after="0" w:afterAutospacing="0"/>
+                      <w:jc w:val="center"/>
+                      <w:rPr>
+                        <w:rFonts w:eastAsia="ＭＳ 明朝" w:hAnsi="ＭＳ 明朝" w:cs="Times New Roman"/>
+                        <w:sz w:val="18"/>
+                        <w:szCs w:val="21"/>
+                      </w:rPr>
+                    </w:pPr>
+                    <w:r>
+                      <w:rPr>
+                        <w:rFonts w:hint="eastAsia"/>
+                        <w:sz w:val="21"/>
+                      </w:rPr>
+                      <w:t>貸出</w:t>
+                    </w:r>
+                    <w:r>
+                      <w:rPr>
+                        <w:sz w:val="21"/>
+                      </w:rPr>
+                      <w:t>ID</w:t>
+                    </w:r>
+                  </w:p>
+                  <w:p>
+                    <w:pPr>
+                      <w:pStyle w:val="Web"/>
+                      <w:spacing w:before="0" w:beforeAutospacing="0" w:after="0" w:afterAutospacing="0"/>
+                      <w:jc w:val="center"/>
+                      <w:rPr>
+                        <w:rFonts w:hint="eastAsia"/>
+                      </w:rPr>
+                    </w:pPr>
+                    <w:r>
+                      <w:rPr>
+                        <w:rFonts w:eastAsia="ＭＳ 明朝" w:hAnsi="ＭＳ 明朝" w:cs="Times New Roman" w:hint="eastAsia"/>
+                        <w:sz w:val="21"/>
+                        <w:szCs w:val="21"/>
+                      </w:rPr>
+                      <w:t>会員</w:t>
+                    </w:r>
+                    <w:r>
+                      <w:rPr>
+                        <w:rFonts w:eastAsia="ＭＳ 明朝" w:hAnsi="ＭＳ 明朝" w:cs="Times New Roman"/>
+                        <w:sz w:val="21"/>
+                        <w:szCs w:val="21"/>
+                      </w:rPr>
+                      <w:t>ID(FK)</w:t>
+                    </w:r>
+                  </w:p>
+                </w:txbxContent>
+              </v:textbox>
+            </v:rect>
+            <v:line id="直線コネクタ 3" o:spid="_x0000_s1036" style="position:absolute;visibility:visible;mso-wrap-style:square" from="1714,8096" to="15811,8096" o:connectortype="straight" o:gfxdata="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" strokecolor="black [3213]"/>
+            <v:shapetype id="_x0000_t202" coordsize="21600,21600" o:spt="202" path="m,l,21600r21600,l21600,xe">
+              <v:stroke joinstyle="miter"/>
+              <v:path gradientshapeok="t" o:connecttype="rect"/>
+            </v:shapetype>
+            <v:shape id="テキスト ボックス 2" o:spid="_x0000_s1037" type="#_x0000_t202" style="position:absolute;width:5238;height:3238;visibility:visible;mso-wrap-style:square;v-text-anchor:top" o:gfxdata="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" filled="f" stroked="f" strokeweight=".5pt">
+              <v:textbox style="mso-next-textbox:#テキスト ボックス 2">
+                <w:txbxContent>
+                  <w:p>
+                    <w:pPr>
+                      <w:pStyle w:val="Web"/>
+                      <w:spacing w:before="0" w:beforeAutospacing="0" w:after="0" w:afterAutospacing="0"/>
+                      <w:jc w:val="both"/>
+                    </w:pPr>
+                    <w:r>
+                      <w:rPr>
+                        <w:rFonts w:eastAsia="ＭＳ 明朝" w:hAnsi="ＭＳ 明朝" w:cs="Times New Roman" w:hint="eastAsia"/>
+                        <w:sz w:val="21"/>
+                        <w:szCs w:val="21"/>
+                      </w:rPr>
+                      <w:t>貸出</w:t>
+                    </w:r>
+                  </w:p>
+                  <w:p>
+                    <w:pPr>
+                      <w:pStyle w:val="Web"/>
+                      <w:spacing w:before="0" w:beforeAutospacing="0" w:after="0" w:afterAutospacing="0"/>
+                      <w:jc w:val="both"/>
+                    </w:pPr>
+                    <w:r>
+                      <w:rPr>
+                        <w:rFonts w:eastAsia="ＭＳ 明朝" w:cs="Times New Roman" w:hint="eastAsia"/>
+                        <w:sz w:val="21"/>
+                        <w:szCs w:val="21"/>
+                      </w:rPr>
+                      <w:t> </w:t>
+                    </w:r>
+                  </w:p>
+                </w:txbxContent>
+              </v:textbox>
+            </v:shape>
+          </v:group>
+        </w:pict>
+      </w:r>
+      <w:r>
+        <w:rPr>
+          <w:noProof/>
+        </w:rPr>
+        <w:pict>
+          <v:group id="_x0000_s1038" style="position:absolute;margin-left:245.9pt;margin-top:13.5pt;width:126pt;height:156pt;z-index:251665408" coordorigin="-1047,-285" coordsize="16002,19812" o:gfxdata="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">
+            <v:rect id="正方形/長方形 2" o:spid="_x0000_s1039" style="position:absolute;left:857;top:2762;width:14097;height:16764;visibility:visible;mso-wrap-style:square;v-text-anchor:top" o:gfxdata="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" filled="f" strokecolor="black [3213]" strokeweight="2pt">
+              <v:textbox style="mso-next-textbox:#正方形/長方形 2">
+                <w:txbxContent>
+                  <w:p>
+                    <w:pPr>
+                      <w:pStyle w:val="Web"/>
+                      <w:spacing w:before="0" w:beforeAutospacing="0" w:after="0" w:afterAutospacing="0"/>
+                      <w:jc w:val="center"/>
+                      <w:rPr>
+                        <w:rFonts w:eastAsia="ＭＳ 明朝" w:hAnsi="ＭＳ 明朝" w:cs="Times New Roman"/>
+                        <w:sz w:val="21"/>
+                        <w:szCs w:val="21"/>
+                      </w:rPr>
+                    </w:pPr>
+                    <w:r>
+                      <w:rPr>
+                        <w:rFonts w:eastAsia="ＭＳ 明朝" w:hAnsi="ＭＳ 明朝" w:cs="Times New Roman" w:hint="eastAsia"/>
+                        <w:sz w:val="21"/>
+                        <w:szCs w:val="21"/>
+                      </w:rPr>
+                      <w:t>貸出</w:t>
+                    </w:r>
+                    <w:r>
+                      <w:rPr>
+                        <w:rFonts w:eastAsia="ＭＳ 明朝" w:hAnsi="ＭＳ 明朝" w:cs="Times New Roman"/>
+                        <w:sz w:val="21"/>
+                        <w:szCs w:val="21"/>
+                      </w:rPr>
+                      <w:t>ID</w:t>
+                    </w:r>
+                    <w:r>
+                      <w:rPr>
+                        <w:rFonts w:eastAsia="ＭＳ 明朝" w:hAnsi="ＭＳ 明朝" w:cs="Times New Roman" w:hint="eastAsia"/>
+                        <w:sz w:val="21"/>
+                        <w:szCs w:val="21"/>
+                      </w:rPr>
+                      <w:t>(</w:t>
+                    </w:r>
+                    <w:r>
+                      <w:rPr>
+                        <w:rFonts w:eastAsia="ＭＳ 明朝" w:hAnsi="ＭＳ 明朝" w:cs="Times New Roman"/>
+                        <w:sz w:val="21"/>
+                        <w:szCs w:val="21"/>
+                      </w:rPr>
+                      <w:t>FK</w:t>
+                    </w:r>
+                    <w:r>
+                      <w:rPr>
+                        <w:rFonts w:eastAsia="ＭＳ 明朝" w:hAnsi="ＭＳ 明朝" w:cs="Times New Roman" w:hint="eastAsia"/>
+                        <w:sz w:val="21"/>
+                        <w:szCs w:val="21"/>
+                      </w:rPr>
+                      <w:t>)</w:t>
+                    </w:r>
+                  </w:p>
+                  <w:p>
+                    <w:pPr>
+                      <w:pStyle w:val="Web"/>
+                      <w:spacing w:before="0" w:beforeAutospacing="0" w:after="0" w:afterAutospacing="0"/>
+                      <w:jc w:val="center"/>
+                    </w:pPr>
+                    <w:r>
+                      <w:rPr>
+                        <w:rFonts w:eastAsia="ＭＳ 明朝" w:hAnsi="ＭＳ 明朝" w:cs="Times New Roman" w:hint="eastAsia"/>
+                        <w:sz w:val="21"/>
+                        <w:szCs w:val="21"/>
+                      </w:rPr>
+                      <w:t>会員</w:t>
+                    </w:r>
+                    <w:r>
+                      <w:rPr>
+                        <w:rFonts w:eastAsia="ＭＳ 明朝" w:hAnsi="ＭＳ 明朝" w:cs="Times New Roman"/>
+                        <w:sz w:val="21"/>
+                        <w:szCs w:val="21"/>
+                      </w:rPr>
+                      <w:t>ID</w:t>
+                    </w:r>
+                    <w:r>
+                      <w:rPr>
+                        <w:rFonts w:eastAsia="ＭＳ 明朝" w:hAnsi="ＭＳ 明朝" w:cs="Times New Roman" w:hint="eastAsia"/>
+                        <w:sz w:val="21"/>
+                        <w:szCs w:val="21"/>
+                      </w:rPr>
+                      <w:t>(</w:t>
+                    </w:r>
+                    <w:r>
+                      <w:rPr>
+                        <w:rFonts w:eastAsia="ＭＳ 明朝" w:hAnsi="ＭＳ 明朝" w:cs="Times New Roman"/>
+                        <w:sz w:val="21"/>
+                        <w:szCs w:val="21"/>
+                      </w:rPr>
+                      <w:t>FK</w:t>
+                    </w:r>
+                    <w:r>
+                      <w:rPr>
+                        <w:rFonts w:eastAsia="ＭＳ 明朝" w:hAnsi="ＭＳ 明朝" w:cs="Times New Roman" w:hint="eastAsia"/>
+                        <w:sz w:val="21"/>
+                        <w:szCs w:val="21"/>
+                      </w:rPr>
+                      <w:t>)</w:t>
+                    </w:r>
+                  </w:p>
+                  <w:p>
+                    <w:pPr>
+                      <w:pStyle w:val="Web"/>
+                      <w:spacing w:before="0" w:beforeAutospacing="0" w:after="0" w:afterAutospacing="0"/>
+                      <w:jc w:val="center"/>
+                    </w:pPr>
+                    <w:r>
+                      <w:rPr>
+                        <w:rFonts w:hint="eastAsia"/>
+                      </w:rPr>
+                      <w:t>図書</w:t>
+                    </w:r>
+                    <w:r>
+                      <w:t>ID(FK)</w:t>
+                    </w:r>
+                  </w:p>
+                  <w:p>
+                    <w:pPr>
+                      <w:pStyle w:val="Web"/>
+                      <w:spacing w:before="0" w:beforeAutospacing="0" w:after="0" w:afterAutospacing="0"/>
+                      <w:jc w:val="center"/>
+                    </w:pPr>
+                    <w:r>
+                      <w:rPr>
+                        <w:rFonts w:eastAsia="ＭＳ 明朝" w:hAnsi="ＭＳ 明朝" w:cs="Times New Roman" w:hint="eastAsia"/>
+                        <w:sz w:val="21"/>
+                        <w:szCs w:val="21"/>
+                      </w:rPr>
+                      <w:t>貸出日</w:t>
+                    </w:r>
+                  </w:p>
+                  <w:p>
+                    <w:pPr>
+                      <w:pStyle w:val="Web"/>
+                      <w:spacing w:before="0" w:beforeAutospacing="0" w:after="0" w:afterAutospacing="0"/>
+                      <w:jc w:val="center"/>
+                    </w:pPr>
+                    <w:r>
+                      <w:rPr>
+                        <w:rFonts w:eastAsia="ＭＳ 明朝" w:hAnsi="ＭＳ 明朝" w:cs="Times New Roman" w:hint="eastAsia"/>
+                        <w:sz w:val="21"/>
+                        <w:szCs w:val="21"/>
+                      </w:rPr>
+                      <w:t>返却予定</w:t>
+                    </w:r>
+                    <w:r>
+                      <w:rPr>
+                        <w:rFonts w:eastAsia="ＭＳ 明朝" w:hAnsi="ＭＳ 明朝" w:cs="Times New Roman"/>
+                        <w:sz w:val="21"/>
+                        <w:szCs w:val="21"/>
+                      </w:rPr>
+                      <w:t>年月日</w:t>
+                    </w:r>
+                  </w:p>
+                  <w:p>
+                    <w:pPr>
+                      <w:pStyle w:val="Web"/>
+                      <w:spacing w:before="0" w:beforeAutospacing="0" w:after="0" w:afterAutospacing="0"/>
+                      <w:jc w:val="center"/>
+                    </w:pPr>
+                    <w:r>
+                      <w:rPr>
+                        <w:rFonts w:eastAsia="ＭＳ 明朝" w:cs="Times New Roman" w:hint="eastAsia"/>
+                        <w:sz w:val="21"/>
+                        <w:szCs w:val="21"/>
+                      </w:rPr>
+                      <w:t>延長</w:t>
+                    </w:r>
+                    <w:r>
+                      <w:rPr>
+                        <w:rFonts w:eastAsia="ＭＳ 明朝" w:cs="Times New Roman"/>
+                        <w:sz w:val="21"/>
+                        <w:szCs w:val="21"/>
+                      </w:rPr>
+                      <w:t>返却予定年月日</w:t>
+                    </w:r>
+                  </w:p>
+                  <w:p>
+                    <w:pPr>
+                      <w:pStyle w:val="Web"/>
+                      <w:spacing w:before="0" w:beforeAutospacing="0" w:after="0" w:afterAutospacing="0"/>
+                      <w:jc w:val="center"/>
+                    </w:pPr>
+                    <w:r>
+                      <w:rPr>
+                        <w:rFonts w:eastAsia="ＭＳ 明朝" w:hAnsi="ＭＳ 明朝" w:cs="Times New Roman" w:hint="eastAsia"/>
+                        <w:sz w:val="21"/>
+                        <w:szCs w:val="21"/>
+                      </w:rPr>
+                      <w:t>貸出</w:t>
+                    </w:r>
+                    <w:r>
+                      <w:rPr>
+                        <w:rFonts w:eastAsia="ＭＳ 明朝" w:hAnsi="ＭＳ 明朝" w:cs="Times New Roman"/>
+                        <w:sz w:val="21"/>
+                        <w:szCs w:val="21"/>
+                      </w:rPr>
+                      <w:t>状況</w:t>
+                    </w:r>
+                  </w:p>
+                  <w:p>
+                    <w:pPr>
+                      <w:pStyle w:val="Web"/>
+                      <w:spacing w:before="0" w:beforeAutospacing="0" w:after="0" w:afterAutospacing="0"/>
+                      <w:jc w:val="center"/>
+                    </w:pPr>
+                    <w:r>
+                      <w:rPr>
+                        <w:rFonts w:eastAsia="ＭＳ 明朝" w:hAnsi="ＭＳ 明朝" w:cs="Times New Roman" w:hint="eastAsia"/>
+                        <w:sz w:val="21"/>
+                        <w:szCs w:val="21"/>
+                      </w:rPr>
+                      <w:t>会員種別</w:t>
+                    </w:r>
+                  </w:p>
+                </w:txbxContent>
+              </v:textbox>
+            </v:rect>
+            <v:line id="直線コネクタ 3" o:spid="_x0000_s1040" style="position:absolute;visibility:visible;mso-wrap-style:square" from="857,5334" to="14954,5334" o:connectortype="straight" o:gfxdata="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" strokecolor="black [3213]"/>
+            <v:shape id="テキスト ボックス 2" o:spid="_x0000_s1041" type="#_x0000_t202" style="position:absolute;left:-1047;top:-285;width:7248;height:3237;visibility:visible;mso-wrap-style:square;v-text-anchor:top" o:gfxdata="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" filled="f" stroked="f" strokeweight=".5pt">
+              <v:textbox style="mso-next-textbox:#テキスト ボックス 2">
+                <w:txbxContent>
+                  <w:p>
+                    <w:pPr>
+                      <w:pStyle w:val="Web"/>
+                      <w:spacing w:before="0" w:beforeAutospacing="0" w:after="0" w:afterAutospacing="0"/>
+                      <w:jc w:val="both"/>
+                    </w:pPr>
+                    <w:r>
+                      <w:rPr>
+                        <w:rFonts w:eastAsia="ＭＳ 明朝" w:hAnsi="ＭＳ 明朝" w:cs="Times New Roman" w:hint="eastAsia"/>
+                        <w:sz w:val="21"/>
+                        <w:szCs w:val="21"/>
+                      </w:rPr>
+                      <w:t>貸出明細</w:t>
+                    </w:r>
+                  </w:p>
+                  <w:p>
+                    <w:pPr>
+                      <w:pStyle w:val="Web"/>
+                      <w:spacing w:before="0" w:beforeAutospacing="0" w:after="0" w:afterAutospacing="0"/>
+                      <w:jc w:val="both"/>
+                    </w:pPr>
+                    <w:r>
+                      <w:rPr>
+                        <w:rFonts w:eastAsia="ＭＳ 明朝" w:cs="Times New Roman" w:hint="eastAsia"/>
+                        <w:sz w:val="21"/>
+                        <w:szCs w:val="21"/>
+                      </w:rPr>
+                      <w:t> </w:t>
+                    </w:r>
+                  </w:p>
+                </w:txbxContent>
+              </v:textbox>
+            </v:shape>
+          </v:group>
+        </w:pict>
+      </w:r>
+      <w:r>
+        <w:rPr>
+          <w:noProof/>
+        </w:rPr>
+        <w:pict>
+          <v:group id="_x0000_s1080" style="position:absolute;margin-left:426.75pt;margin-top:261.75pt;width:114.75pt;height:200.35pt;z-index:251675648" coordsize="14573,13721" o:gfxdata="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">
+            <v:rect id="正方形/長方形 2" o:spid="_x0000_s1081" style="position:absolute;left:476;top:1837;width:14097;height:11884;visibility:visible;mso-wrap-style:square;v-text-anchor:top" o:gfxdata="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" filled="f" strokecolor="black [3213]" strokeweight="2pt">
+              <v:textbox>
+                <w:txbxContent>
+                  <w:p>
+                    <w:pPr>
+                      <w:pStyle w:val="Web"/>
+                      <w:spacing w:before="0" w:beforeAutospacing="0" w:after="0" w:afterAutospacing="0"/>
+                      <w:jc w:val="center"/>
+                      <w:rPr>
+                        <w:sz w:val="21"/>
+                        <w:szCs w:val="21"/>
+                      </w:rPr>
+                    </w:pPr>
+                    <w:r>
+                      <w:rPr>
+                        <w:rFonts w:eastAsia="ＭＳ 明朝" w:hAnsi="ＭＳ 明朝" w:cs="Times New Roman" w:hint="eastAsia"/>
+                        <w:sz w:val="21"/>
+                        <w:szCs w:val="21"/>
+                      </w:rPr>
+                      <w:t>カタログ</w:t>
+                    </w:r>
+                    <w:r>
+                      <w:rPr>
+                        <w:rFonts w:eastAsia="ＭＳ 明朝" w:hAnsi="ＭＳ 明朝" w:cs="Times New Roman"/>
+                        <w:sz w:val="21"/>
+                        <w:szCs w:val="21"/>
+                      </w:rPr>
+                      <w:t>ID</w:t>
+                    </w:r>
+                    <w:r>
+                      <w:rPr>
+                        <w:rFonts w:eastAsia="ＭＳ 明朝" w:hAnsi="ＭＳ 明朝" w:cs="Times New Roman"/>
+                        <w:sz w:val="21"/>
+                        <w:szCs w:val="21"/>
+                      </w:rPr>
+                      <w:t>(FK)</w:t>
+                    </w:r>
+                  </w:p>
+                  <w:p>
+                    <w:pPr>
+                      <w:pStyle w:val="Web"/>
+                      <w:spacing w:before="0" w:beforeAutospacing="0" w:after="0" w:afterAutospacing="0"/>
+                      <w:jc w:val="center"/>
+                      <w:rPr>
+                        <w:sz w:val="21"/>
+                        <w:szCs w:val="21"/>
+                      </w:rPr>
+                    </w:pPr>
+                    <w:r>
+                      <w:rPr>
+                        <w:rFonts w:eastAsia="ＭＳ 明朝" w:hAnsi="ＭＳ 明朝" w:cs="Times New Roman" w:hint="eastAsia"/>
+                        <w:sz w:val="21"/>
+                        <w:szCs w:val="21"/>
+                      </w:rPr>
+                      <w:t>タイトル</w:t>
+                    </w:r>
+                  </w:p>
+                  <w:p>
+                    <w:pPr>
+                      <w:pStyle w:val="Web"/>
+                      <w:spacing w:before="0" w:beforeAutospacing="0" w:after="0" w:afterAutospacing="0"/>
+                      <w:jc w:val="center"/>
+                      <w:rPr>
+                        <w:rFonts w:eastAsia="ＭＳ 明朝" w:hAnsi="ＭＳ 明朝" w:cs="Times New Roman"/>
+                        <w:sz w:val="21"/>
+                        <w:szCs w:val="21"/>
+                      </w:rPr>
+                    </w:pPr>
+                    <w:r>
+                      <w:rPr>
+                        <w:rFonts w:eastAsia="ＭＳ 明朝" w:hAnsi="ＭＳ 明朝" w:cs="Times New Roman" w:hint="eastAsia"/>
+                        <w:sz w:val="21"/>
+                        <w:szCs w:val="21"/>
+                      </w:rPr>
+                      <w:t>著者</w:t>
+                    </w:r>
+                  </w:p>
+                  <w:p>
+                    <w:pPr>
+                      <w:pStyle w:val="Web"/>
+                      <w:spacing w:before="0" w:beforeAutospacing="0" w:after="0" w:afterAutospacing="0"/>
+                      <w:jc w:val="center"/>
+                      <w:rPr>
+                        <w:sz w:val="21"/>
+                        <w:szCs w:val="21"/>
+                      </w:rPr>
+                    </w:pPr>
+                    <w:r>
+                      <w:rPr>
+                        <w:rFonts w:eastAsia="ＭＳ 明朝" w:hAnsi="ＭＳ 明朝" w:cs="Times New Roman" w:hint="eastAsia"/>
+                        <w:sz w:val="21"/>
+                        <w:szCs w:val="21"/>
+                      </w:rPr>
+                      <w:t>図書</w:t>
+                    </w:r>
+                    <w:r>
+                      <w:rPr>
+                        <w:rFonts w:eastAsia="ＭＳ 明朝" w:hAnsi="ＭＳ 明朝" w:cs="Times New Roman"/>
+                        <w:sz w:val="21"/>
+                        <w:szCs w:val="21"/>
+                      </w:rPr>
+                      <w:t>種別</w:t>
+                    </w:r>
+                  </w:p>
+                  <w:p>
+                    <w:pPr>
+                      <w:pStyle w:val="Web"/>
+                      <w:spacing w:before="0" w:beforeAutospacing="0" w:after="0" w:afterAutospacing="0"/>
+                      <w:jc w:val="center"/>
+                      <w:rPr>
+                        <w:rFonts w:eastAsia="ＭＳ 明朝" w:hAnsi="ＭＳ 明朝" w:cs="Times New Roman"/>
+                        <w:sz w:val="21"/>
+                        <w:szCs w:val="21"/>
+                      </w:rPr>
+                    </w:pPr>
+                    <w:r>
+                      <w:rPr>
+                        <w:rFonts w:eastAsia="ＭＳ 明朝" w:hAnsi="ＭＳ 明朝" w:cs="Times New Roman" w:hint="eastAsia"/>
+                        <w:sz w:val="21"/>
+                        <w:szCs w:val="21"/>
+                      </w:rPr>
+                      <w:t>ISBN</w:t>
+                    </w:r>
+                    <w:r>
+                      <w:rPr>
+                        <w:rFonts w:eastAsia="ＭＳ 明朝" w:hAnsi="ＭＳ 明朝" w:cs="Times New Roman"/>
+                        <w:sz w:val="21"/>
+                        <w:szCs w:val="21"/>
+                      </w:rPr>
+                      <w:t>番号</w:t>
+                    </w:r>
+                  </w:p>
+                  <w:p>
+                    <w:pPr>
+                      <w:pStyle w:val="Web"/>
+                      <w:spacing w:before="0" w:beforeAutospacing="0" w:after="0" w:afterAutospacing="0"/>
+                      <w:jc w:val="center"/>
+                      <w:rPr>
+                        <w:sz w:val="21"/>
+                        <w:szCs w:val="21"/>
+                      </w:rPr>
+                    </w:pPr>
+                    <w:r>
+                      <w:rPr>
+                        <w:sz w:val="21"/>
+                        <w:szCs w:val="21"/>
+                      </w:rPr>
+                      <w:t>ISSN番号</w:t>
+                    </w:r>
+                  </w:p>
+                  <w:p>
+                    <w:pPr>
+                      <w:pStyle w:val="Web"/>
+                      <w:spacing w:before="0" w:beforeAutospacing="0" w:after="0" w:afterAutospacing="0"/>
+                      <w:jc w:val="center"/>
+                      <w:rPr>
+                        <w:sz w:val="21"/>
+                        <w:szCs w:val="21"/>
+                      </w:rPr>
+                    </w:pPr>
+                    <w:r>
+                      <w:rPr>
+                        <w:rFonts w:hint="eastAsia"/>
+                        <w:sz w:val="21"/>
+                        <w:szCs w:val="21"/>
+                      </w:rPr>
+                      <w:t>出版年月</w:t>
+                    </w:r>
+                  </w:p>
+                  <w:p>
+                    <w:pPr>
+                      <w:pStyle w:val="Web"/>
+                      <w:spacing w:before="0" w:beforeAutospacing="0" w:after="0" w:afterAutospacing="0"/>
+                      <w:jc w:val="center"/>
+                      <w:rPr>
+                        <w:sz w:val="21"/>
+                        <w:szCs w:val="21"/>
+                      </w:rPr>
+                    </w:pPr>
+                    <w:r>
+                      <w:rPr>
+                        <w:rFonts w:hint="eastAsia"/>
+                        <w:sz w:val="21"/>
+                        <w:szCs w:val="21"/>
+                      </w:rPr>
+                      <w:t>出版社</w:t>
+                    </w:r>
+                  </w:p>
+                  <w:p>
+                    <w:pPr>
+                      <w:pStyle w:val="Web"/>
+                      <w:spacing w:before="0" w:beforeAutospacing="0" w:after="0" w:afterAutospacing="0"/>
+                      <w:jc w:val="center"/>
+                      <w:rPr>
+                        <w:sz w:val="21"/>
+                        <w:szCs w:val="21"/>
+                      </w:rPr>
+                    </w:pPr>
+                    <w:r>
+                      <w:rPr>
+                        <w:rFonts w:hint="eastAsia"/>
+                        <w:sz w:val="21"/>
+                        <w:szCs w:val="21"/>
+                      </w:rPr>
+                      <w:t>巻号</w:t>
+                    </w:r>
+                  </w:p>
+                </w:txbxContent>
+              </v:textbox>
+            </v:rect>
+            <v:line id="直線コネクタ 3" o:spid="_x0000_s1082" style="position:absolute;visibility:visible;mso-wrap-style:square" from="371,3381" to="14468,3381" o:connectortype="straight" o:gfxdata="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" strokecolor="black [3213]"/>
+            <v:shape id="テキスト ボックス 2" o:spid="_x0000_s1083" type="#_x0000_t202" style="position:absolute;width:10773;height:3238;visibility:visible;mso-wrap-style:square;v-text-anchor:top" o:gfxdata="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" filled="f" stroked="f" strokeweight=".5pt">
+              <v:textbox>
+                <w:txbxContent>
+                  <w:p>
+                    <w:pPr>
+                      <w:pStyle w:val="Web"/>
+                      <w:spacing w:before="0" w:beforeAutospacing="0" w:after="0" w:afterAutospacing="0"/>
+                      <w:jc w:val="both"/>
+                    </w:pPr>
+                    <w:r>
+                      <w:rPr>
+                        <w:rFonts w:eastAsia="ＭＳ 明朝" w:hAnsi="ＭＳ 明朝" w:cs="Times New Roman" w:hint="eastAsia"/>
+                        <w:sz w:val="21"/>
+                        <w:szCs w:val="21"/>
+                      </w:rPr>
+                      <w:t>図書カタログ</w:t>
+                    </w:r>
+                  </w:p>
+                  <w:p>
+                    <w:pPr>
+                      <w:pStyle w:val="Web"/>
+                      <w:spacing w:before="0" w:beforeAutospacing="0" w:after="0" w:afterAutospacing="0"/>
+                      <w:jc w:val="both"/>
+                    </w:pPr>
+                    <w:r>
+                      <w:rPr>
+                        <w:rFonts w:eastAsia="ＭＳ 明朝" w:cs="Times New Roman" w:hint="eastAsia"/>
+                        <w:sz w:val="21"/>
+                        <w:szCs w:val="21"/>
+                      </w:rPr>
+                      <w:t> </w:t>
+                    </w:r>
+                  </w:p>
+                </w:txbxContent>
+              </v:textbox>
+            </v:shape>
+          </v:group>
+        </w:pict>
+      </w:r>
+      <w:r>
+        <w:rPr>
+          <w:noProof/>
+        </w:rPr>
+        <w:pict>
+          <v:group id="_x0000_s1084" style="position:absolute;margin-left:593.5pt;margin-top:347.3pt;width:114.75pt;height:104.35pt;z-index:251677696" coordsize="14573,7148" o:gfxdata="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">
+            <v:rect id="正方形/長方形 2" o:spid="_x0000_s1085" style="position:absolute;left:476;top:1837;width:14097;height:5311;visibility:visible;mso-wrap-style:square;v-text-anchor:top" o:gfxdata="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" filled="f" strokecolor="black [3213]" strokeweight="2pt">
+              <v:textbox>
+                <w:txbxContent>
+                  <w:p>
+                    <w:pPr>
+                      <w:pStyle w:val="Web"/>
+                      <w:spacing w:before="0" w:beforeAutospacing="0" w:after="0" w:afterAutospacing="0"/>
+                      <w:jc w:val="center"/>
+                    </w:pPr>
+                    <w:r>
+                      <w:rPr>
+                        <w:rFonts w:eastAsia="ＭＳ 明朝" w:hAnsi="ＭＳ 明朝" w:cs="Times New Roman" w:hint="eastAsia"/>
+                        <w:sz w:val="21"/>
+                        <w:szCs w:val="21"/>
+                      </w:rPr>
+                      <w:t>予約</w:t>
+                    </w:r>
+                    <w:r>
+                      <w:rPr>
+                        <w:rFonts w:eastAsia="ＭＳ 明朝" w:cs="Times New Roman" w:hint="eastAsia"/>
+                        <w:sz w:val="21"/>
+                        <w:szCs w:val="21"/>
+                      </w:rPr>
+                      <w:t>ID</w:t>
+                    </w:r>
+                  </w:p>
+                  <w:p>
+                    <w:pPr>
+                      <w:pStyle w:val="Web"/>
+                      <w:spacing w:before="0" w:beforeAutospacing="0" w:after="0" w:afterAutospacing="0"/>
+                      <w:jc w:val="center"/>
+                    </w:pPr>
+                    <w:r>
+                      <w:rPr>
+                        <w:rFonts w:eastAsia="ＭＳ 明朝" w:hAnsi="ＭＳ 明朝" w:cs="Times New Roman" w:hint="eastAsia"/>
+                        <w:sz w:val="21"/>
+                        <w:szCs w:val="21"/>
+                      </w:rPr>
+                      <w:t>会員</w:t>
+                    </w:r>
+                    <w:r>
+                      <w:rPr>
+                        <w:rFonts w:eastAsia="ＭＳ 明朝" w:hAnsi="ＭＳ 明朝" w:cs="Times New Roman"/>
+                        <w:sz w:val="21"/>
+                        <w:szCs w:val="21"/>
+                      </w:rPr>
+                      <w:t>ID(FK)</w:t>
+                    </w:r>
+                  </w:p>
+                  <w:p>
+                    <w:pPr>
+                      <w:pStyle w:val="Web"/>
+                      <w:spacing w:before="0" w:beforeAutospacing="0" w:after="0" w:afterAutospacing="0"/>
+                      <w:jc w:val="center"/>
+                      <w:rPr>
+                        <w:rFonts w:eastAsia="ＭＳ 明朝" w:cs="Times New Roman"/>
+                        <w:sz w:val="21"/>
+                        <w:szCs w:val="21"/>
+                      </w:rPr>
+                    </w:pPr>
+                    <w:r>
+                      <w:rPr>
+                        <w:rFonts w:eastAsia="ＭＳ 明朝" w:hAnsi="ＭＳ 明朝" w:cs="Times New Roman" w:hint="eastAsia"/>
+                        <w:sz w:val="21"/>
+                        <w:szCs w:val="21"/>
+                      </w:rPr>
+                      <w:t>カタログ</w:t>
+                    </w:r>
+                    <w:r>
+                      <w:rPr>
+                        <w:rFonts w:eastAsia="ＭＳ 明朝" w:cs="Times New Roman" w:hint="eastAsia"/>
+                        <w:sz w:val="21"/>
+                        <w:szCs w:val="21"/>
+                      </w:rPr>
+                      <w:t>ID(</w:t>
+                    </w:r>
+                    <w:r>
+                      <w:rPr>
+                        <w:rFonts w:eastAsia="ＭＳ 明朝" w:cs="Times New Roman"/>
+                        <w:sz w:val="21"/>
+                        <w:szCs w:val="21"/>
+                      </w:rPr>
+                      <w:t>FK</w:t>
+                    </w:r>
+                    <w:r>
+                      <w:rPr>
+                        <w:rFonts w:eastAsia="ＭＳ 明朝" w:cs="Times New Roman" w:hint="eastAsia"/>
+                        <w:sz w:val="21"/>
+                        <w:szCs w:val="21"/>
+                      </w:rPr>
+                      <w:t>)</w:t>
+                    </w:r>
+                  </w:p>
+                  <w:p>
+                    <w:pPr>
+                      <w:pStyle w:val="Web"/>
+                      <w:spacing w:before="0" w:beforeAutospacing="0" w:after="0" w:afterAutospacing="0"/>
+                      <w:jc w:val="center"/>
+                    </w:pPr>
+                    <w:r>
+                      <w:rPr>
+                        <w:rFonts w:eastAsia="ＭＳ 明朝" w:cs="Times New Roman" w:hint="eastAsia"/>
+                        <w:sz w:val="21"/>
+                        <w:szCs w:val="21"/>
+                      </w:rPr>
+                      <w:t>予約年月日時</w:t>
+                    </w:r>
+                    <w:r>
+                      <w:rPr>
+                        <w:rFonts w:eastAsia="ＭＳ 明朝" w:cs="Times New Roman"/>
+                        <w:sz w:val="21"/>
+                        <w:szCs w:val="21"/>
+                      </w:rPr>
+                      <w:t>分秒</w:t>
+                    </w:r>
+                  </w:p>
+                </w:txbxContent>
+              </v:textbox>
+            </v:rect>
+            <v:line id="直線コネクタ 3" o:spid="_x0000_s1086" style="position:absolute;visibility:visible;mso-wrap-style:square" from="371,3381" to="14468,3381" o:connectortype="straight" o:gfxdata="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" strokecolor="black [3213]"/>
+            <v:shape id="テキスト ボックス 2" o:spid="_x0000_s1087" type="#_x0000_t202" style="position:absolute;width:10773;height:1752;visibility:visible;mso-wrap-style:square;v-text-anchor:top" o:gfxdata="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" filled="f" stroked="f" strokeweight=".5pt">
+              <v:textbox>
+                <w:txbxContent>
+                  <w:p>
+                    <w:pPr>
+                      <w:pStyle w:val="Web"/>
+                      <w:spacing w:before="0" w:beforeAutospacing="0" w:after="0" w:afterAutospacing="0"/>
+                      <w:jc w:val="both"/>
+                    </w:pPr>
+                    <w:r>
+                      <w:rPr>
+                        <w:rFonts w:eastAsia="ＭＳ 明朝" w:hAnsi="ＭＳ 明朝" w:cs="Times New Roman" w:hint="eastAsia"/>
+                        <w:sz w:val="21"/>
+                        <w:szCs w:val="21"/>
+                      </w:rPr>
+                      <w:t>予約情報</w:t>
+                    </w:r>
+                  </w:p>
+                </w:txbxContent>
+              </v:textbox>
+            </v:shape>
+          </v:group>
+        </w:pict>
+      </w:r>
+      <w:r>
+        <w:rPr>
+          <w:noProof/>
+        </w:rPr>
+        <w:pict>
+          <v:group id="_x0000_s1042" style="position:absolute;margin-left:270.55pt;margin-top:211.2pt;width:117.75pt;height:69.75pt;z-index:251667456" coordorigin="1990,25231" coordsize="14954,8858" o:gfxdata="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">
+            <v:shape id="テキスト ボックス 10" o:spid="_x0000_s1043" type="#_x0000_t202" style="position:absolute;left:1990;top:25231;width:6668;height:3239;visibility:visible;mso-wrap-style:square;v-text-anchor:top" o:gfxdata="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" filled="f" stroked="f" strokeweight=".5pt">
+              <v:textbox style="mso-next-textbox:#テキスト ボックス 10">
+                <w:txbxContent>
+                  <w:p>
+                    <w:pPr>
+                      <w:pStyle w:val="Web"/>
+                      <w:spacing w:before="0" w:beforeAutospacing="0" w:after="0" w:afterAutospacing="0"/>
+                      <w:jc w:val="both"/>
+                    </w:pPr>
+                    <w:r>
+                      <w:rPr>
+                        <w:rFonts w:ascii="ＭＳ 明朝" w:eastAsia="ＭＳ 明朝" w:hAnsi="ＭＳ 明朝" w:cs="Times New Roman" w:hint="eastAsia"/>
+                        <w:kern w:val="2"/>
+                        <w:sz w:val="21"/>
+                        <w:szCs w:val="21"/>
+                      </w:rPr>
+                      <w:t>図書館</w:t>
+                    </w:r>
+                  </w:p>
+                  <w:p>
+                    <w:pPr>
+                      <w:pStyle w:val="Web"/>
+                      <w:spacing w:before="0" w:beforeAutospacing="0" w:after="0" w:afterAutospacing="0"/>
+                      <w:jc w:val="both"/>
+                    </w:pPr>
+                    <w:r>
+                      <w:rPr>
+                        <w:rFonts w:eastAsia="ＭＳ 明朝" w:cs="Times New Roman"/>
+                        <w:kern w:val="2"/>
+                        <w:sz w:val="21"/>
+                        <w:szCs w:val="21"/>
+                      </w:rPr>
+                      <w:t> </w:t>
+                    </w:r>
+                  </w:p>
+                </w:txbxContent>
+              </v:textbox>
+            </v:shape>
+            <v:rect id="正方形/長方形 3" o:spid="_x0000_s1044" style="position:absolute;left:2847;top:28755;width:14097;height:5334;visibility:visible;mso-wrap-style:square;v-text-anchor:top" o:gfxdata="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" filled="f" strokecolor="black [3213]" strokeweight="2pt">
+              <v:textbox style="mso-next-textbox:#正方形/長方形 3">
+                <w:txbxContent>
+                  <w:p>
+                    <w:pPr>
+                      <w:pStyle w:val="Web"/>
+                      <w:spacing w:before="0" w:beforeAutospacing="0" w:after="0" w:afterAutospacing="0"/>
+                      <w:jc w:val="center"/>
+                    </w:pPr>
+                    <w:r>
+                      <w:rPr>
+                        <w:rFonts w:ascii="ＭＳ 明朝" w:eastAsia="ＭＳ 明朝" w:hAnsi="ＭＳ 明朝" w:cs="Times New Roman" w:hint="eastAsia"/>
+                        <w:kern w:val="2"/>
+                        <w:sz w:val="21"/>
+                        <w:szCs w:val="21"/>
+                      </w:rPr>
+                      <w:t>図書館</w:t>
+                    </w:r>
+                    <w:r>
+                      <w:rPr>
+                        <w:rFonts w:eastAsia="ＭＳ 明朝" w:cs="Times New Roman"/>
+                        <w:kern w:val="2"/>
+                        <w:sz w:val="21"/>
+                        <w:szCs w:val="21"/>
+                      </w:rPr>
+                      <w:t>ID</w:t>
+                    </w:r>
+                  </w:p>
+                  <w:p>
+                    <w:pPr>
+                      <w:pStyle w:val="Web"/>
+                      <w:spacing w:before="0" w:beforeAutospacing="0" w:after="0" w:afterAutospacing="0"/>
+                      <w:jc w:val="center"/>
+                    </w:pPr>
+                    <w:r>
+                      <w:rPr>
+                        <w:rFonts w:ascii="ＭＳ 明朝" w:eastAsia="ＭＳ 明朝" w:hAnsi="ＭＳ 明朝" w:cs="Times New Roman" w:hint="eastAsia"/>
+                        <w:kern w:val="2"/>
+                        <w:sz w:val="21"/>
+                        <w:szCs w:val="21"/>
+                      </w:rPr>
+                      <w:t>図書館名</w:t>
+                    </w:r>
+                  </w:p>
+                </w:txbxContent>
+              </v:textbox>
+            </v:rect>
+            <v:line id="直線コネクタ 4" o:spid="_x0000_s1045" style="position:absolute;visibility:visible;mso-wrap-style:square" from="2847,31518" to="16944,31518" o:connectortype="straight" o:gfxdata="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" strokecolor="black [3213]"/>
+          </v:group>
+        </w:pict>
+      </w:r>
+      <w:r>
+        <w:rPr>
+          <w:noProof/>
+        </w:rPr>
+        <w:pict>
+          <v:group id="_x0000_s1050" style="position:absolute;margin-left:447.55pt;margin-top:135.75pt;width:119.25pt;height:81.75pt;z-index:251671552" coordorigin="26279,1609" coordsize="15144,10382" o:gfxdata="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">
+            <v:shape id="テキスト ボックス 9" o:spid="_x0000_s1051" type="#_x0000_t202" style="position:absolute;left:26279;top:1609;width:5239;height:3239;visibility:visible;mso-wrap-style:square;v-text-anchor:top" o:gfxdata="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" filled="f" stroked="f" strokeweight=".5pt">
+              <v:textbox style="mso-next-textbox:#テキスト ボックス 9">
+                <w:txbxContent>
+                  <w:p>
+                    <w:pPr>
+                      <w:pStyle w:val="Web"/>
+                      <w:spacing w:before="0" w:beforeAutospacing="0" w:after="0" w:afterAutospacing="0"/>
+                      <w:jc w:val="both"/>
+                    </w:pPr>
+                    <w:r>
+                      <w:rPr>
+                        <w:rFonts w:ascii="ＭＳ 明朝" w:eastAsia="ＭＳ 明朝" w:hAnsi="ＭＳ 明朝" w:cs="Times New Roman" w:hint="eastAsia"/>
+                        <w:kern w:val="2"/>
+                        <w:sz w:val="21"/>
+                        <w:szCs w:val="21"/>
+                      </w:rPr>
+                      <w:t>司書</w:t>
+                    </w:r>
+                  </w:p>
+                  <w:p>
+                    <w:pPr>
+                      <w:pStyle w:val="Web"/>
+                      <w:spacing w:before="0" w:beforeAutospacing="0" w:after="0" w:afterAutospacing="0"/>
+                      <w:jc w:val="both"/>
+                    </w:pPr>
+                    <w:r>
+                      <w:rPr>
+                        <w:rFonts w:eastAsia="ＭＳ 明朝" w:cs="Times New Roman"/>
+                        <w:kern w:val="2"/>
+                        <w:sz w:val="21"/>
+                        <w:szCs w:val="21"/>
+                      </w:rPr>
+                      <w:t> </w:t>
+                    </w:r>
+                  </w:p>
+                </w:txbxContent>
+              </v:textbox>
+            </v:shape>
+            <v:rect id="正方形/長方形 3" o:spid="_x0000_s1052" style="position:absolute;left:27327;top:4371;width:14097;height:7620;visibility:visible;mso-wrap-style:square;v-text-anchor:top" o:gfxdata="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" filled="f" strokecolor="black [3213]" strokeweight="2pt">
+              <v:textbox style="mso-next-textbox:#正方形/長方形 3">
+                <w:txbxContent>
+                  <w:p>
+                    <w:pPr>
+                      <w:pStyle w:val="Web"/>
+                      <w:spacing w:before="0" w:beforeAutospacing="0" w:after="0" w:afterAutospacing="0"/>
+                      <w:jc w:val="center"/>
+                    </w:pPr>
+                    <w:r>
+                      <w:rPr>
+                        <w:rFonts w:ascii="ＭＳ 明朝" w:eastAsia="ＭＳ 明朝" w:hAnsi="ＭＳ 明朝" w:cs="Times New Roman" w:hint="eastAsia"/>
+                        <w:kern w:val="2"/>
+                        <w:sz w:val="21"/>
+                        <w:szCs w:val="21"/>
+                      </w:rPr>
+                      <w:t>司書</w:t>
+                    </w:r>
+                    <w:r>
+                      <w:rPr>
+                        <w:rFonts w:eastAsia="ＭＳ 明朝" w:cs="Times New Roman"/>
+                        <w:kern w:val="2"/>
+                        <w:sz w:val="21"/>
+                        <w:szCs w:val="21"/>
+                      </w:rPr>
+                      <w:t>ID</w:t>
+                    </w:r>
+                  </w:p>
+                  <w:p>
+                    <w:pPr>
+                      <w:pStyle w:val="Web"/>
+                      <w:spacing w:before="0" w:beforeAutospacing="0" w:after="0" w:afterAutospacing="0"/>
+                      <w:jc w:val="center"/>
+                    </w:pPr>
+                    <w:r>
+                      <w:rPr>
+                        <w:rFonts w:ascii="ＭＳ 明朝" w:eastAsia="ＭＳ 明朝" w:hAnsi="ＭＳ 明朝" w:cs="Times New Roman" w:hint="eastAsia"/>
+                        <w:kern w:val="2"/>
+                        <w:sz w:val="21"/>
+                        <w:szCs w:val="21"/>
+                      </w:rPr>
+                      <w:t>図書館</w:t>
+                    </w:r>
+                    <w:r>
+                      <w:rPr>
+                        <w:rFonts w:eastAsia="ＭＳ 明朝" w:cs="Times New Roman"/>
+                        <w:kern w:val="2"/>
+                        <w:sz w:val="21"/>
+                        <w:szCs w:val="21"/>
+                      </w:rPr>
+                      <w:t>ID(FK)</w:t>
+                    </w:r>
+                  </w:p>
+                  <w:p>
+                    <w:pPr>
+                      <w:pStyle w:val="Web"/>
+                      <w:spacing w:before="0" w:beforeAutospacing="0" w:after="0" w:afterAutospacing="0"/>
+                      <w:jc w:val="center"/>
+                    </w:pPr>
+                    <w:r>
+                      <w:rPr>
+                        <w:rFonts w:ascii="ＭＳ 明朝" w:eastAsia="ＭＳ 明朝" w:hAnsi="ＭＳ 明朝" w:cs="Times New Roman" w:hint="eastAsia"/>
+                        <w:kern w:val="2"/>
+                        <w:sz w:val="21"/>
+                        <w:szCs w:val="21"/>
+                      </w:rPr>
+                      <w:t>司書</w:t>
+                    </w:r>
+                    <w:r>
+                      <w:rPr>
+                        <w:rFonts w:eastAsia="ＭＳ 明朝" w:cs="Times New Roman"/>
+                        <w:kern w:val="2"/>
+                        <w:sz w:val="21"/>
+                        <w:szCs w:val="21"/>
+                      </w:rPr>
+                      <w:t>PW</w:t>
+                    </w:r>
+                  </w:p>
+                </w:txbxContent>
+              </v:textbox>
+            </v:rect>
+            <v:line id="直線コネクタ 4" o:spid="_x0000_s1053" style="position:absolute;visibility:visible;mso-wrap-style:square" from="27327,6933" to="41424,6933" o:connectortype="straight" o:gfxdata="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" strokecolor="black [3213]"/>
+          </v:group>
+        </w:pict>
+      </w:r>
+      <w:r>
+        <w:rPr>
+          <w:noProof/>
+        </w:rPr>
+        <w:pict>
+          <v:group id="_x0000_s1030" style="position:absolute;margin-left:594.35pt;margin-top:13.5pt;width:114.75pt;height:90.1pt;z-index:251661312" coordsize="14573,6171" o:gfxdata="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">
+            <v:rect id="正方形/長方形 2" o:spid="_x0000_s1031" style="position:absolute;left:476;top:1837;width:14097;height:4334;visibility:visible;mso-wrap-style:square;v-text-anchor:top" o:gfxdata="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" filled="f" strokecolor="black [3213]" strokeweight="2pt">
+              <v:textbox style="mso-next-textbox:#正方形/長方形 2">
+                <w:txbxContent>
+                  <w:p>
+                    <w:pPr>
+                      <w:pStyle w:val="Web"/>
+                      <w:spacing w:before="0" w:beforeAutospacing="0" w:after="0" w:afterAutospacing="0"/>
+                      <w:jc w:val="center"/>
+                    </w:pPr>
+                    <w:r>
+                      <w:rPr>
+                        <w:rFonts w:eastAsia="ＭＳ 明朝" w:hAnsi="ＭＳ 明朝" w:cs="Times New Roman" w:hint="eastAsia"/>
+                        <w:sz w:val="21"/>
+                        <w:szCs w:val="21"/>
+                      </w:rPr>
+                      <w:t>督促</w:t>
+                    </w:r>
+                    <w:r>
+                      <w:rPr>
+                        <w:rFonts w:eastAsia="ＭＳ 明朝" w:cs="Times New Roman" w:hint="eastAsia"/>
+                        <w:sz w:val="21"/>
+                        <w:szCs w:val="21"/>
+                      </w:rPr>
+                      <w:t>ID</w:t>
+                    </w:r>
+                  </w:p>
+                  <w:p>
+                    <w:pPr>
+                      <w:pStyle w:val="Web"/>
+                      <w:spacing w:before="0" w:beforeAutospacing="0" w:after="0" w:afterAutospacing="0"/>
+                      <w:jc w:val="center"/>
+                      <w:rPr>
+                        <w:rFonts w:hint="eastAsia"/>
+                      </w:rPr>
+                    </w:pPr>
+                    <w:r>
+                      <w:rPr>
+                        <w:rFonts w:eastAsia="ＭＳ 明朝" w:hAnsi="ＭＳ 明朝" w:cs="Times New Roman" w:hint="eastAsia"/>
+                        <w:sz w:val="21"/>
+                        <w:szCs w:val="21"/>
+                      </w:rPr>
+                      <w:t>貸出</w:t>
+                    </w:r>
+                    <w:r>
+                      <w:rPr>
+                        <w:rFonts w:eastAsia="ＭＳ 明朝" w:hAnsi="ＭＳ 明朝" w:cs="Times New Roman"/>
+                        <w:sz w:val="21"/>
+                        <w:szCs w:val="21"/>
+                      </w:rPr>
+                      <w:t>ID(FK)</w:t>
+                    </w:r>
+                  </w:p>
+                  <w:p>
+                    <w:pPr>
+                      <w:pStyle w:val="Web"/>
+                      <w:spacing w:before="0" w:beforeAutospacing="0" w:after="0" w:afterAutospacing="0"/>
+                      <w:jc w:val="center"/>
+                      <w:rPr>
+                        <w:rFonts w:hint="eastAsia"/>
+                      </w:rPr>
+                    </w:pPr>
+                    <w:r>
+                      <w:rPr>
+                        <w:rFonts w:eastAsia="ＭＳ 明朝" w:hAnsi="ＭＳ 明朝" w:cs="Times New Roman" w:hint="eastAsia"/>
+                        <w:sz w:val="21"/>
+                        <w:szCs w:val="21"/>
+                      </w:rPr>
+                      <w:t>督促年月日</w:t>
+                    </w:r>
+                  </w:p>
+                </w:txbxContent>
+              </v:textbox>
+            </v:rect>
+            <v:line id="直線コネクタ 3" o:spid="_x0000_s1032" style="position:absolute;visibility:visible;mso-wrap-style:square" from="371,3381" to="14468,3381" o:connectortype="straight" o:gfxdata="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" strokecolor="black [3213]"/>
+            <v:shape id="テキスト ボックス 2" o:spid="_x0000_s1033" type="#_x0000_t202" style="position:absolute;width:10773;height:1752;visibility:visible;mso-wrap-style:square;v-text-anchor:top" o:gfxdata="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" filled="f" stroked="f" strokeweight=".5pt">
+              <v:textbox style="mso-next-textbox:#テキスト ボックス 2">
+                <w:txbxContent>
+                  <w:p>
+                    <w:pPr>
+                      <w:pStyle w:val="Web"/>
+                      <w:spacing w:before="0" w:beforeAutospacing="0" w:after="0" w:afterAutospacing="0"/>
+                      <w:jc w:val="both"/>
+                    </w:pPr>
+                    <w:r>
+                      <w:rPr>
+                        <w:rFonts w:eastAsia="ＭＳ 明朝" w:hAnsi="ＭＳ 明朝" w:cs="Times New Roman" w:hint="eastAsia"/>
+                        <w:sz w:val="21"/>
+                        <w:szCs w:val="21"/>
+                      </w:rPr>
+                      <w:t>督促</w:t>
+                    </w:r>
+                  </w:p>
+                </w:txbxContent>
+              </v:textbox>
+            </v:shape>
+          </v:group>
+        </w:pict>
+      </w:r>
+      <w:r>
+        <w:rPr>
+          <w:noProof/>
+        </w:rPr>
+        <w:pict>
+          <v:group id="グループ化 1" o:spid="_x0000_s1026" style="position:absolute;margin-left:598.9pt;margin-top:135.75pt;width:117.75pt;height:153.75pt;z-index:251659264" coordorigin="1800,1800" coordsize="14954,19526" o:gfxdata="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">
+            <v:rect id="正方形/長方形 2" o:spid="_x0000_s1027" style="position:absolute;left:2657;top:4562;width:14097;height:16764;visibility:visible;mso-wrap-style:square;v-text-anchor:top" o:gfxdata="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" filled="f" strokecolor="black [3213]" strokeweight="2pt">
+              <v:textbox style="mso-next-textbox:#正方形/長方形 2">
+                <w:txbxContent>
+                  <w:p>
+                    <w:pPr>
+                      <w:pStyle w:val="Web"/>
+                      <w:spacing w:before="0" w:beforeAutospacing="0" w:after="0" w:afterAutospacing="0"/>
+                      <w:jc w:val="center"/>
+                    </w:pPr>
+                    <w:r>
+                      <w:rPr>
+                        <w:rFonts w:ascii="ＭＳ 明朝" w:eastAsia="ＭＳ 明朝" w:hAnsi="ＭＳ 明朝" w:cs="Times New Roman" w:hint="eastAsia"/>
+                        <w:kern w:val="2"/>
+                        <w:sz w:val="21"/>
+                        <w:szCs w:val="21"/>
+                      </w:rPr>
+                      <w:t>会員</w:t>
+                    </w:r>
+                    <w:r>
+                      <w:rPr>
+                        <w:rFonts w:eastAsia="ＭＳ 明朝" w:cs="Times New Roman"/>
+                        <w:kern w:val="2"/>
+                        <w:sz w:val="21"/>
+                        <w:szCs w:val="21"/>
+                      </w:rPr>
+                      <w:t>ID</w:t>
+                    </w:r>
+                  </w:p>
+                  <w:p>
+                    <w:pPr>
+                      <w:pStyle w:val="Web"/>
+                      <w:spacing w:before="0" w:beforeAutospacing="0" w:after="0" w:afterAutospacing="0"/>
+                      <w:jc w:val="center"/>
+                    </w:pPr>
+                    <w:r>
+                      <w:rPr>
+                        <w:rFonts w:ascii="ＭＳ 明朝" w:eastAsia="ＭＳ 明朝" w:hAnsi="ＭＳ 明朝" w:cs="Times New Roman" w:hint="eastAsia"/>
+                        <w:kern w:val="2"/>
+                        <w:sz w:val="21"/>
+                        <w:szCs w:val="21"/>
+                      </w:rPr>
+                      <w:t>パスワード</w:t>
+                    </w:r>
+                  </w:p>
+                  <w:p>
+                    <w:pPr>
+                      <w:pStyle w:val="Web"/>
+                      <w:spacing w:before="0" w:beforeAutospacing="0" w:after="0" w:afterAutospacing="0"/>
+                      <w:jc w:val="center"/>
+                    </w:pPr>
+                    <w:r>
+                      <w:rPr>
+                        <w:rFonts w:ascii="ＭＳ 明朝" w:eastAsia="ＭＳ 明朝" w:hAnsi="ＭＳ 明朝" w:cs="Times New Roman" w:hint="eastAsia"/>
+                        <w:kern w:val="2"/>
+                        <w:sz w:val="21"/>
+                        <w:szCs w:val="21"/>
+                      </w:rPr>
+                      <w:t>登録司書</w:t>
+                    </w:r>
+                  </w:p>
+                  <w:p>
+                    <w:pPr>
+                      <w:pStyle w:val="Web"/>
+                      <w:spacing w:before="0" w:beforeAutospacing="0" w:after="0" w:afterAutospacing="0"/>
+                      <w:jc w:val="center"/>
+                    </w:pPr>
+                    <w:r>
+                      <w:rPr>
+                        <w:rFonts w:ascii="ＭＳ 明朝" w:eastAsia="ＭＳ 明朝" w:hAnsi="ＭＳ 明朝" w:cs="Times New Roman" w:hint="eastAsia"/>
+                        <w:kern w:val="2"/>
+                        <w:sz w:val="21"/>
+                        <w:szCs w:val="21"/>
+                      </w:rPr>
+                      <w:t>氏名</w:t>
+                    </w:r>
+                  </w:p>
+                  <w:p>
+                    <w:pPr>
+                      <w:pStyle w:val="Web"/>
+                      <w:spacing w:before="0" w:beforeAutospacing="0" w:after="0" w:afterAutospacing="0"/>
+                      <w:jc w:val="center"/>
+                    </w:pPr>
+                    <w:r>
+                      <w:rPr>
+                        <w:rFonts w:eastAsia="ＭＳ 明朝" w:cs="Times New Roman"/>
+                        <w:kern w:val="2"/>
+                        <w:sz w:val="21"/>
+                        <w:szCs w:val="21"/>
+                      </w:rPr>
+                      <w:t>Email</w:t>
+                    </w:r>
+                  </w:p>
+                  <w:p>
+                    <w:pPr>
+                      <w:pStyle w:val="Web"/>
+                      <w:spacing w:before="0" w:beforeAutospacing="0" w:after="0" w:afterAutospacing="0"/>
+                      <w:jc w:val="center"/>
+                    </w:pPr>
+                    <w:r>
+                      <w:rPr>
+                        <w:rFonts w:ascii="ＭＳ 明朝" w:eastAsia="ＭＳ 明朝" w:hAnsi="ＭＳ 明朝" w:cs="Times New Roman" w:hint="eastAsia"/>
+                        <w:kern w:val="2"/>
+                        <w:sz w:val="21"/>
+                        <w:szCs w:val="21"/>
+                      </w:rPr>
+                      <w:t>図書館</w:t>
+                    </w:r>
+                    <w:r>
+                      <w:rPr>
+                        <w:rFonts w:eastAsia="ＭＳ 明朝" w:cs="Times New Roman"/>
+                        <w:kern w:val="2"/>
+                        <w:sz w:val="21"/>
+                        <w:szCs w:val="21"/>
+                      </w:rPr>
+                      <w:t>ID(FK)</w:t>
+                    </w:r>
+                  </w:p>
+                  <w:p>
+                    <w:pPr>
+                      <w:pStyle w:val="Web"/>
+                      <w:spacing w:before="0" w:beforeAutospacing="0" w:after="0" w:afterAutospacing="0"/>
+                      <w:jc w:val="center"/>
+                    </w:pPr>
+                    <w:r>
+                      <w:rPr>
+                        <w:rFonts w:ascii="ＭＳ 明朝" w:eastAsia="ＭＳ 明朝" w:hAnsi="ＭＳ 明朝" w:cs="Times New Roman" w:hint="eastAsia"/>
+                        <w:kern w:val="2"/>
+                        <w:sz w:val="21"/>
+                        <w:szCs w:val="21"/>
+                      </w:rPr>
+                      <w:t>会員種別</w:t>
+                    </w:r>
+                  </w:p>
+                </w:txbxContent>
+              </v:textbox>
+            </v:rect>
+            <v:line id="直線コネクタ 3" o:spid="_x0000_s1028" style="position:absolute;visibility:visible;mso-wrap-style:square" from="2657,7134" to="16754,7134" o:connectortype="straight" o:gfxdata="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" strokecolor="black [3213]"/>
+            <v:shape id="テキスト ボックス 2" o:spid="_x0000_s1029" type="#_x0000_t202" style="position:absolute;left:1800;top:1800;width:5238;height:3238;visibility:visible;mso-wrap-style:square;v-text-anchor:top" o:gfxdata="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" filled="f" stroked="f" strokeweight=".5pt">
+              <v:textbox style="mso-next-textbox:#テキスト ボックス 2">
+                <w:txbxContent>
+                  <w:p>
+                    <w:pPr>
+                      <w:pStyle w:val="Web"/>
+                      <w:spacing w:before="0" w:beforeAutospacing="0" w:after="0" w:afterAutospacing="0"/>
+                      <w:jc w:val="both"/>
+                    </w:pPr>
+                    <w:r>
+                      <w:rPr>
+                        <w:rFonts w:ascii="ＭＳ 明朝" w:eastAsia="ＭＳ 明朝" w:hAnsi="ＭＳ 明朝" w:cs="Times New Roman" w:hint="eastAsia"/>
+                        <w:kern w:val="2"/>
+                        <w:sz w:val="21"/>
+                        <w:szCs w:val="21"/>
+                      </w:rPr>
+                      <w:t>会員</w:t>
+                    </w:r>
+                  </w:p>
+                  <w:p>
+                    <w:pPr>
+                      <w:pStyle w:val="Web"/>
+                      <w:spacing w:before="0" w:beforeAutospacing="0" w:after="0" w:afterAutospacing="0"/>
+                      <w:jc w:val="both"/>
+                    </w:pPr>
+                    <w:r>
+                      <w:rPr>
+                        <w:rFonts w:eastAsia="ＭＳ 明朝" w:cs="Times New Roman"/>
+                        <w:kern w:val="2"/>
+                        <w:sz w:val="21"/>
+                        <w:szCs w:val="21"/>
+                      </w:rPr>
+                      <w:t> </w:t>
+                    </w:r>
+                  </w:p>
+                </w:txbxContent>
+              </v:textbox>
+            </v:shape>
+          </v:group>
+        </w:pict>
+      </w:r>
+      <w:r>
+        <w:rPr>
+          <w:noProof/>
+        </w:rPr>
+        <w:pict>
+          <v:group id="_x0000_s1046" style="position:absolute;margin-left:105.7pt;margin-top:221.25pt;width:119.25pt;height:63pt;z-index:251669504" coordorigin="26850,25803" coordsize="15144,8001" o:gfxdata="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">
+            <v:shape id="テキスト ボックス 15" o:spid="_x0000_s1047" type="#_x0000_t202" style="position:absolute;left:26850;top:25803;width:13555;height:3238;visibility:visible;mso-wrap-style:square;v-text-anchor:top" o:gfxdata="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" filled="f" stroked="f" strokeweight=".5pt">
+              <v:textbox style="mso-next-textbox:#テキスト ボックス 15">
+                <w:txbxContent>
+                  <w:p>
+                    <w:pPr>
+                      <w:pStyle w:val="Web"/>
+                      <w:spacing w:before="0" w:beforeAutospacing="0" w:after="0" w:afterAutospacing="0"/>
+                      <w:jc w:val="both"/>
+                    </w:pPr>
+                    <w:r>
+                      <w:rPr>
+                        <w:rFonts w:ascii="ＭＳ 明朝" w:eastAsia="ＭＳ 明朝" w:hAnsi="ＭＳ 明朝" w:cs="Times New Roman" w:hint="eastAsia"/>
+                        <w:kern w:val="2"/>
+                        <w:sz w:val="21"/>
+                        <w:szCs w:val="21"/>
+                      </w:rPr>
+                      <w:t>休館日カレンダー</w:t>
+                    </w:r>
+                  </w:p>
+                  <w:p>
+                    <w:pPr>
+                      <w:pStyle w:val="Web"/>
+                      <w:spacing w:before="0" w:beforeAutospacing="0" w:after="0" w:afterAutospacing="0"/>
+                      <w:jc w:val="both"/>
+                    </w:pPr>
+                    <w:r>
+                      <w:rPr>
+                        <w:rFonts w:eastAsia="ＭＳ 明朝" w:cs="Times New Roman"/>
+                        <w:kern w:val="2"/>
+                        <w:sz w:val="21"/>
+                        <w:szCs w:val="21"/>
+                      </w:rPr>
+                      <w:t> </w:t>
+                    </w:r>
+                  </w:p>
+                </w:txbxContent>
+              </v:textbox>
+            </v:shape>
+            <v:rect id="正方形/長方形 3" o:spid="_x0000_s1048" style="position:absolute;left:27898;top:28470;width:14097;height:5334;visibility:visible;mso-wrap-style:square;v-text-anchor:top" o:gfxdata="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" filled="f" strokecolor="black [3213]" strokeweight="2pt">
+              <v:textbox style="mso-next-textbox:#正方形/長方形 3">
+                <w:txbxContent>
+                  <w:p>
+                    <w:pPr>
+                      <w:pStyle w:val="Web"/>
+                      <w:spacing w:before="0" w:beforeAutospacing="0" w:after="0" w:afterAutospacing="0"/>
+                      <w:jc w:val="center"/>
+                    </w:pPr>
+                    <w:r>
+                      <w:rPr>
+                        <w:rFonts w:ascii="ＭＳ 明朝" w:eastAsia="ＭＳ 明朝" w:hAnsi="ＭＳ 明朝" w:cs="Times New Roman" w:hint="eastAsia"/>
+                        <w:kern w:val="2"/>
+                        <w:sz w:val="21"/>
+                        <w:szCs w:val="21"/>
+                      </w:rPr>
+                      <w:t>休館日</w:t>
+                    </w:r>
+                  </w:p>
+                  <w:p>
+                    <w:pPr>
+                      <w:pStyle w:val="Web"/>
+                      <w:spacing w:before="0" w:beforeAutospacing="0" w:after="0" w:afterAutospacing="0"/>
+                      <w:jc w:val="center"/>
+                    </w:pPr>
+                    <w:r>
+                      <w:rPr>
+                        <w:rFonts w:ascii="ＭＳ 明朝" w:eastAsia="ＭＳ 明朝" w:hAnsi="ＭＳ 明朝" w:cs="Times New Roman" w:hint="eastAsia"/>
+                        <w:kern w:val="2"/>
+                        <w:sz w:val="21"/>
+                        <w:szCs w:val="21"/>
+                      </w:rPr>
+                      <w:t>図書館</w:t>
+                    </w:r>
+                    <w:r>
+                      <w:rPr>
+                        <w:rFonts w:eastAsia="ＭＳ 明朝" w:cs="Times New Roman"/>
+                        <w:kern w:val="2"/>
+                        <w:sz w:val="21"/>
+                        <w:szCs w:val="21"/>
+                      </w:rPr>
+                      <w:t>ID(FK)</w:t>
+                    </w:r>
+                  </w:p>
+                </w:txbxContent>
+              </v:textbox>
+            </v:rect>
+            <v:line id="直線コネクタ 4" o:spid="_x0000_s1049" style="position:absolute;visibility:visible;mso-wrap-style:square" from="27898,30946" to="41995,30946" o:connectortype="straight" o:gfxdata="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" strokecolor="black [3213]"/>
+          </v:group>
+        </w:pict>
+      </w:r>
+      <w:r>
+        <w:rPr>
+          <w:noProof/>
+        </w:rPr>
+        <w:pict>
+          <v:group id="_x0000_s1076" style="position:absolute;margin-left:46pt;margin-top:316.05pt;width:114.75pt;height:124.6pt;z-index:251673600" coordsize="14573,8534" o:gfxdata="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">
+            <v:rect id="正方形/長方形 2" o:spid="_x0000_s1077" style="position:absolute;left:476;top:1837;width:14097;height:6697;visibility:visible;mso-wrap-style:square;v-text-anchor:top" o:gfxdata="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" filled="f" strokecolor="black [3213]" strokeweight="2pt">
+              <v:textbox>
+                <w:txbxContent>
+                  <w:p>
+                    <w:pPr>
+                      <w:pStyle w:val="Web"/>
+                      <w:spacing w:before="0" w:beforeAutospacing="0" w:after="0" w:afterAutospacing="0"/>
+                      <w:jc w:val="center"/>
+                    </w:pPr>
+                    <w:r>
+                      <w:rPr>
+                        <w:rFonts w:eastAsia="ＭＳ 明朝" w:hAnsi="ＭＳ 明朝" w:cs="Times New Roman" w:hint="eastAsia"/>
+                        <w:sz w:val="21"/>
+                        <w:szCs w:val="21"/>
+                      </w:rPr>
+                      <w:t>図書</w:t>
+                    </w:r>
+                    <w:r>
+                      <w:rPr>
+                        <w:rFonts w:eastAsia="ＭＳ 明朝" w:hAnsi="ＭＳ 明朝" w:cs="Times New Roman" w:hint="eastAsia"/>
+                        <w:sz w:val="21"/>
+                        <w:szCs w:val="21"/>
+                      </w:rPr>
+                      <w:t>ID</w:t>
+                    </w:r>
+                  </w:p>
+                  <w:p>
+                    <w:pPr>
+                      <w:pStyle w:val="Web"/>
+                      <w:spacing w:before="0" w:beforeAutospacing="0" w:after="0" w:afterAutospacing="0"/>
+                      <w:jc w:val="center"/>
+                    </w:pPr>
+                    <w:r>
+                      <w:rPr>
+                        <w:rFonts w:eastAsia="ＭＳ 明朝" w:hAnsi="ＭＳ 明朝" w:cs="Times New Roman" w:hint="eastAsia"/>
+                        <w:sz w:val="21"/>
+                        <w:szCs w:val="21"/>
+                      </w:rPr>
+                      <w:t>購入年月</w:t>
+                    </w:r>
+                  </w:p>
+                  <w:p>
+                    <w:pPr>
+                      <w:pStyle w:val="Web"/>
+                      <w:spacing w:before="0" w:beforeAutospacing="0" w:after="0" w:afterAutospacing="0"/>
+                      <w:jc w:val="center"/>
+                    </w:pPr>
+                    <w:r>
+                      <w:rPr>
+                        <w:rFonts w:eastAsia="ＭＳ 明朝" w:hAnsi="ＭＳ 明朝" w:cs="Times New Roman" w:hint="eastAsia"/>
+                        <w:sz w:val="21"/>
+                        <w:szCs w:val="21"/>
+                      </w:rPr>
+                      <w:t>貸出</w:t>
+                    </w:r>
+                    <w:r>
+                      <w:rPr>
+                        <w:rFonts w:eastAsia="ＭＳ 明朝" w:hAnsi="ＭＳ 明朝" w:cs="Times New Roman"/>
+                        <w:sz w:val="21"/>
+                        <w:szCs w:val="21"/>
+                      </w:rPr>
+                      <w:t>可否</w:t>
+                    </w:r>
+                  </w:p>
+                  <w:p>
+                    <w:pPr>
+                      <w:pStyle w:val="Web"/>
+                      <w:spacing w:before="0" w:beforeAutospacing="0" w:after="0" w:afterAutospacing="0"/>
+                      <w:jc w:val="center"/>
+                    </w:pPr>
+                    <w:r>
+                      <w:rPr>
+                        <w:rFonts w:eastAsia="ＭＳ 明朝" w:hAnsi="ＭＳ 明朝" w:cs="Times New Roman" w:hint="eastAsia"/>
+                        <w:sz w:val="21"/>
+                        <w:szCs w:val="21"/>
+                      </w:rPr>
+                      <w:t>汚損</w:t>
+                    </w:r>
+                    <w:r>
+                      <w:rPr>
+                        <w:rFonts w:eastAsia="ＭＳ 明朝" w:hAnsi="ＭＳ 明朝" w:cs="Times New Roman"/>
+                        <w:sz w:val="21"/>
+                        <w:szCs w:val="21"/>
+                      </w:rPr>
+                      <w:t>状態</w:t>
+                    </w:r>
+                  </w:p>
+                  <w:p>
+                    <w:pPr>
+                      <w:pStyle w:val="Web"/>
+                      <w:spacing w:before="0" w:beforeAutospacing="0" w:after="0" w:afterAutospacing="0"/>
+                      <w:jc w:val="center"/>
+                    </w:pPr>
+                    <w:r>
+                      <w:rPr>
+                        <w:rFonts w:eastAsia="ＭＳ 明朝" w:cs="Times New Roman" w:hint="eastAsia"/>
+                        <w:sz w:val="21"/>
+                        <w:szCs w:val="21"/>
+                      </w:rPr>
+                      <w:t>カタログ</w:t>
+                    </w:r>
+                    <w:r>
+                      <w:rPr>
+                        <w:rFonts w:eastAsia="ＭＳ 明朝" w:cs="Times New Roman"/>
+                        <w:sz w:val="21"/>
+                        <w:szCs w:val="21"/>
+                      </w:rPr>
+                      <w:t>ID</w:t>
+                    </w:r>
+                  </w:p>
+                </w:txbxContent>
+              </v:textbox>
+            </v:rect>
+            <v:line id="直線コネクタ 3" o:spid="_x0000_s1078" style="position:absolute;visibility:visible;mso-wrap-style:square" from="371,3381" to="14468,3381" o:connectortype="straight" o:gfxdata="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" strokecolor="black [3213]"/>
+            <v:shape id="テキスト ボックス 2" o:spid="_x0000_s1079" type="#_x0000_t202" style="position:absolute;width:10773;height:1752;visibility:visible;mso-wrap-style:square;v-text-anchor:top" o:gfxdata="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" filled="f" stroked="f" strokeweight=".5pt">
+              <v:textbox>
+                <w:txbxContent>
+                  <w:p>
+                    <w:pPr>
+                      <w:pStyle w:val="Web"/>
+                      <w:spacing w:before="0" w:beforeAutospacing="0" w:after="0" w:afterAutospacing="0"/>
+                      <w:jc w:val="both"/>
+                    </w:pPr>
+                    <w:r>
+                      <w:rPr>
+                        <w:rFonts w:eastAsia="ＭＳ 明朝" w:hAnsi="ＭＳ 明朝" w:cs="Times New Roman" w:hint="eastAsia"/>
+                        <w:sz w:val="21"/>
+                        <w:szCs w:val="21"/>
+                      </w:rPr>
+                      <w:t>図書</w:t>
+                    </w:r>
+                  </w:p>
+                </w:txbxContent>
+              </v:textbox>
+            </v:shape>
+          </v:group>
+        </w:pict>
+      </w:r>
       <w:r>
         <w:rPr>
           <w:rFonts w:ascii="ＭＳ Ｐゴシック" w:eastAsia="ＭＳ Ｐゴシック" w:hAnsi="ＭＳ Ｐゴシック"/>
@@ -2788,7 +4318,7 @@
 </file>
 
 <file path=word/endnotes.xml><?xml version="1.0" encoding="utf-8"?>
-<w:endnotes xmlns:wpc="http://schemas.microsoft.com/office/word/2010/wordprocessingCanvas" xmlns:mc="http://schemas.openxmlformats.org/markup-compatibility/2006" xmlns:o="urn:schemas-microsoft-com:office:office" xmlns:r="http://schemas.openxmlformats.org/officeDocument/2006/relationships" xmlns:m="http://schemas.openxmlformats.org/officeDocument/2006/math" xmlns:v="urn:schemas-microsoft-com:vml" xmlns:wp14="http://schemas.microsoft.com/office/word/2010/wordprocessingDrawing" xmlns:wp="http://schemas.openxmlformats.org/drawingml/2006/wordprocessingDrawing" xmlns:w10="urn:schemas-microsoft-com:office:word" xmlns:w="http://schemas.openxmlformats.org/wordprocessingml/2006/main" xmlns:w14="http://schemas.microsoft.com/office/word/2010/wordml" xmlns:w15="http://schemas.microsoft.com/office/word/2012/wordml" xmlns:wpg="http://schemas.microsoft.com/office/word/2010/wordprocessingGroup" xmlns:wpi="http://schemas.microsoft.com/office/word/2010/wordprocessingInk" xmlns:wne="http://schemas.microsoft.com/office/word/2006/wordml" xmlns:wps="http://schemas.microsoft.com/office/word/2010/wordprocessingShape" mc:Ignorable="w14 w15 wp14">
+<w:endnotes xmlns:wpc="http://schemas.microsoft.com/office/word/2010/wordprocessingCanvas" xmlns:cx="http://schemas.microsoft.com/office/drawing/2014/chartex" xmlns:cx1="http://schemas.microsoft.com/office/drawing/2015/9/8/chartex" xmlns:cx2="http://schemas.microsoft.com/office/drawing/2015/10/21/chartex" xmlns:cx3="http://schemas.microsoft.com/office/drawing/2016/5/9/chartex" xmlns:cx4="http://schemas.microsoft.com/office/drawing/2016/5/10/chartex" xmlns:cx5="http://schemas.microsoft.com/office/drawing/2016/5/11/chartex" xmlns:cx6="http://schemas.microsoft.com/office/drawing/2016/5/12/chartex" xmlns:cx7="http://schemas.microsoft.com/office/drawing/2016/5/13/chartex" xmlns:cx8="http://schemas.microsoft.com/office/drawing/2016/5/14/chartex" xmlns:mc="http://schemas.openxmlformats.org/markup-compatibility/2006" xmlns:aink="http://schemas.microsoft.com/office/drawing/2016/ink" xmlns:am3d="http://schemas.microsoft.com/office/drawing/2017/model3d" xmlns:o="urn:schemas-microsoft-com:office:office" xmlns:r="http://schemas.openxmlformats.org/officeDocument/2006/relationships" xmlns:m="http://schemas.openxmlformats.org/officeDocument/2006/math" xmlns:v="urn:schemas-microsoft-com:vml" xmlns:wp14="http://schemas.microsoft.com/office/word/2010/wordprocessingDrawing" xmlns:wp="http://schemas.openxmlformats.org/drawingml/2006/wordprocessingDrawing" xmlns:w10="urn:schemas-microsoft-com:office:word" xmlns:w="http://schemas.openxmlformats.org/wordprocessingml/2006/main" xmlns:w14="http://schemas.microsoft.com/office/word/2010/wordml" xmlns:w15="http://schemas.microsoft.com/office/word/2012/wordml" xmlns:w16se="http://schemas.microsoft.com/office/word/2015/wordml/symex" xmlns:wpg="http://schemas.microsoft.com/office/word/2010/wordprocessingGroup" xmlns:wpi="http://schemas.microsoft.com/office/word/2010/wordprocessingInk" xmlns:wne="http://schemas.microsoft.com/office/word/2006/wordml" xmlns:wps="http://schemas.microsoft.com/office/word/2010/wordprocessingShape" mc:Ignorable="w14 w15 w16se wp14">
   <w:endnote w:type="separator" w:id="-1">
     <w:p>
       <w:r>
@@ -2807,7 +4337,7 @@
 </file>
 
 <file path=word/footer1.xml><?xml version="1.0" encoding="utf-8"?>
-<w:ftr xmlns:wpc="http://schemas.microsoft.com/office/word/2010/wordprocessingCanvas" xmlns:mc="http://schemas.openxmlformats.org/markup-compatibility/2006" xmlns:o="urn:schemas-microsoft-com:office:office" xmlns:r="http://schemas.openxmlformats.org/officeDocument/2006/relationships" xmlns:m="http://schemas.openxmlformats.org/officeDocument/2006/math" xmlns:v="urn:schemas-microsoft-com:vml" xmlns:wp14="http://schemas.microsoft.com/office/word/2010/wordprocessingDrawing" xmlns:wp="http://schemas.openxmlformats.org/drawingml/2006/wordprocessingDrawing" xmlns:w10="urn:schemas-microsoft-com:office:word" xmlns:w="http://schemas.openxmlformats.org/wordprocessingml/2006/main" xmlns:w14="http://schemas.microsoft.com/office/word/2010/wordml" xmlns:w15="http://schemas.microsoft.com/office/word/2012/wordml" xmlns:wpg="http://schemas.microsoft.com/office/word/2010/wordprocessingGroup" xmlns:wpi="http://schemas.microsoft.com/office/word/2010/wordprocessingInk" xmlns:wne="http://schemas.microsoft.com/office/word/2006/wordml" xmlns:wps="http://schemas.microsoft.com/office/word/2010/wordprocessingShape" mc:Ignorable="w14 w15 wp14">
+<w:ftr xmlns:wpc="http://schemas.microsoft.com/office/word/2010/wordprocessingCanvas" xmlns:cx="http://schemas.microsoft.com/office/drawing/2014/chartex" xmlns:cx1="http://schemas.microsoft.com/office/drawing/2015/9/8/chartex" xmlns:cx2="http://schemas.microsoft.com/office/drawing/2015/10/21/chartex" xmlns:cx3="http://schemas.microsoft.com/office/drawing/2016/5/9/chartex" xmlns:cx4="http://schemas.microsoft.com/office/drawing/2016/5/10/chartex" xmlns:cx5="http://schemas.microsoft.com/office/drawing/2016/5/11/chartex" xmlns:cx6="http://schemas.microsoft.com/office/drawing/2016/5/12/chartex" xmlns:cx7="http://schemas.microsoft.com/office/drawing/2016/5/13/chartex" xmlns:cx8="http://schemas.microsoft.com/office/drawing/2016/5/14/chartex" xmlns:mc="http://schemas.openxmlformats.org/markup-compatibility/2006" xmlns:aink="http://schemas.microsoft.com/office/drawing/2016/ink" xmlns:am3d="http://schemas.microsoft.com/office/drawing/2017/model3d" xmlns:o="urn:schemas-microsoft-com:office:office" xmlns:r="http://schemas.openxmlformats.org/officeDocument/2006/relationships" xmlns:m="http://schemas.openxmlformats.org/officeDocument/2006/math" xmlns:v="urn:schemas-microsoft-com:vml" xmlns:wp14="http://schemas.microsoft.com/office/word/2010/wordprocessingDrawing" xmlns:wp="http://schemas.openxmlformats.org/drawingml/2006/wordprocessingDrawing" xmlns:w10="urn:schemas-microsoft-com:office:word" xmlns:w="http://schemas.openxmlformats.org/wordprocessingml/2006/main" xmlns:w14="http://schemas.microsoft.com/office/word/2010/wordml" xmlns:w15="http://schemas.microsoft.com/office/word/2012/wordml" xmlns:w16se="http://schemas.microsoft.com/office/word/2015/wordml/symex" xmlns:wpg="http://schemas.microsoft.com/office/word/2010/wordprocessingGroup" xmlns:wpi="http://schemas.microsoft.com/office/word/2010/wordprocessingInk" xmlns:wne="http://schemas.microsoft.com/office/word/2006/wordml" xmlns:wps="http://schemas.microsoft.com/office/word/2010/wordprocessingShape" mc:Ignorable="w14 w15 w16se wp14">
   <w:p>
     <w:pPr>
       <w:pStyle w:val="a8"/>
@@ -2827,7 +4357,7 @@
         <w:noProof/>
         <w:lang w:val="ja-JP"/>
       </w:rPr>
-      <w:t>3</w:t>
+      <w:t>4</w:t>
     </w:r>
     <w:r>
       <w:rPr>
@@ -2841,7 +4371,7 @@
 </file>
 
 <file path=word/footnotes.xml><?xml version="1.0" encoding="utf-8"?>
-<w:footnotes xmlns:wpc="http://schemas.microsoft.com/office/word/2010/wordprocessingCanvas" xmlns:mc="http://schemas.openxmlformats.org/markup-compatibility/2006" xmlns:o="urn:schemas-microsoft-com:office:office" xmlns:r="http://schemas.openxmlformats.org/officeDocument/2006/relationships" xmlns:m="http://schemas.openxmlformats.org/officeDocument/2006/math" xmlns:v="urn:schemas-microsoft-com:vml" xmlns:wp14="http://schemas.microsoft.com/office/word/2010/wordprocessingDrawing" xmlns:wp="http://schemas.openxmlformats.org/drawingml/2006/wordprocessingDrawing" xmlns:w10="urn:schemas-microsoft-com:office:word" xmlns:w="http://schemas.openxmlformats.org/wordprocessingml/2006/main" xmlns:w14="http://schemas.microsoft.com/office/word/2010/wordml" xmlns:w15="http://schemas.microsoft.com/office/word/2012/wordml" xmlns:wpg="http://schemas.microsoft.com/office/word/2010/wordprocessingGroup" xmlns:wpi="http://schemas.microsoft.com/office/word/2010/wordprocessingInk" xmlns:wne="http://schemas.microsoft.com/office/word/2006/wordml" xmlns:wps="http://schemas.microsoft.com/office/word/2010/wordprocessingShape" mc:Ignorable="w14 w15 wp14">
+<w:footnotes xmlns:wpc="http://schemas.microsoft.com/office/word/2010/wordprocessingCanvas" xmlns:cx="http://schemas.microsoft.com/office/drawing/2014/chartex" xmlns:cx1="http://schemas.microsoft.com/office/drawing/2015/9/8/chartex" xmlns:cx2="http://schemas.microsoft.com/office/drawing/2015/10/21/chartex" xmlns:cx3="http://schemas.microsoft.com/office/drawing/2016/5/9/chartex" xmlns:cx4="http://schemas.microsoft.com/office/drawing/2016/5/10/chartex" xmlns:cx5="http://schemas.microsoft.com/office/drawing/2016/5/11/chartex" xmlns:cx6="http://schemas.microsoft.com/office/drawing/2016/5/12/chartex" xmlns:cx7="http://schemas.microsoft.com/office/drawing/2016/5/13/chartex" xmlns:cx8="http://schemas.microsoft.com/office/drawing/2016/5/14/chartex" xmlns:mc="http://schemas.openxmlformats.org/markup-compatibility/2006" xmlns:aink="http://schemas.microsoft.com/office/drawing/2016/ink" xmlns:am3d="http://schemas.microsoft.com/office/drawing/2017/model3d" xmlns:o="urn:schemas-microsoft-com:office:office" xmlns:r="http://schemas.openxmlformats.org/officeDocument/2006/relationships" xmlns:m="http://schemas.openxmlformats.org/officeDocument/2006/math" xmlns:v="urn:schemas-microsoft-com:vml" xmlns:wp14="http://schemas.microsoft.com/office/word/2010/wordprocessingDrawing" xmlns:wp="http://schemas.openxmlformats.org/drawingml/2006/wordprocessingDrawing" xmlns:w10="urn:schemas-microsoft-com:office:word" xmlns:w="http://schemas.openxmlformats.org/wordprocessingml/2006/main" xmlns:w14="http://schemas.microsoft.com/office/word/2010/wordml" xmlns:w15="http://schemas.microsoft.com/office/word/2012/wordml" xmlns:w16se="http://schemas.microsoft.com/office/word/2015/wordml/symex" xmlns:wpg="http://schemas.microsoft.com/office/word/2010/wordprocessingGroup" xmlns:wpi="http://schemas.microsoft.com/office/word/2010/wordprocessingInk" xmlns:wne="http://schemas.microsoft.com/office/word/2006/wordml" xmlns:wps="http://schemas.microsoft.com/office/word/2010/wordprocessingShape" mc:Ignorable="w14 w15 w16se wp14">
   <w:footnote w:type="separator" w:id="-1">
     <w:p>
       <w:r>
@@ -2860,7 +4390,7 @@
 </file>
 
 <file path=word/numbering.xml><?xml version="1.0" encoding="utf-8"?>
-<w:numbering xmlns:wpc="http://schemas.microsoft.com/office/word/2010/wordprocessingCanvas" xmlns:mc="http://schemas.openxmlformats.org/markup-compatibility/2006" xmlns:o="urn:schemas-microsoft-com:office:office" xmlns:r="http://schemas.openxmlformats.org/officeDocument/2006/relationships" xmlns:m="http://schemas.openxmlformats.org/officeDocument/2006/math" xmlns:v="urn:schemas-microsoft-com:vml" xmlns:wp14="http://schemas.microsoft.com/office/word/2010/wordprocessingDrawing" xmlns:wp="http://schemas.openxmlformats.org/drawingml/2006/wordprocessingDrawing" xmlns:w10="urn:schemas-microsoft-com:office:word" xmlns:w="http://schemas.openxmlformats.org/wordprocessingml/2006/main" xmlns:w14="http://schemas.microsoft.com/office/word/2010/wordml" xmlns:w15="http://schemas.microsoft.com/office/word/2012/wordml" xmlns:wpg="http://schemas.microsoft.com/office/word/2010/wordprocessingGroup" xmlns:wpi="http://schemas.microsoft.com/office/word/2010/wordprocessingInk" xmlns:wne="http://schemas.microsoft.com/office/word/2006/wordml" xmlns:wps="http://schemas.microsoft.com/office/word/2010/wordprocessingShape" mc:Ignorable="w14 w15 wp14">
+<w:numbering xmlns:wpc="http://schemas.microsoft.com/office/word/2010/wordprocessingCanvas" xmlns:cx="http://schemas.microsoft.com/office/drawing/2014/chartex" xmlns:cx1="http://schemas.microsoft.com/office/drawing/2015/9/8/chartex" xmlns:cx2="http://schemas.microsoft.com/office/drawing/2015/10/21/chartex" xmlns:cx3="http://schemas.microsoft.com/office/drawing/2016/5/9/chartex" xmlns:cx4="http://schemas.microsoft.com/office/drawing/2016/5/10/chartex" xmlns:cx5="http://schemas.microsoft.com/office/drawing/2016/5/11/chartex" xmlns:cx6="http://schemas.microsoft.com/office/drawing/2016/5/12/chartex" xmlns:cx7="http://schemas.microsoft.com/office/drawing/2016/5/13/chartex" xmlns:cx8="http://schemas.microsoft.com/office/drawing/2016/5/14/chartex" xmlns:mc="http://schemas.openxmlformats.org/markup-compatibility/2006" xmlns:aink="http://schemas.microsoft.com/office/drawing/2016/ink" xmlns:am3d="http://schemas.microsoft.com/office/drawing/2017/model3d" xmlns:o="urn:schemas-microsoft-com:office:office" xmlns:r="http://schemas.openxmlformats.org/officeDocument/2006/relationships" xmlns:m="http://schemas.openxmlformats.org/officeDocument/2006/math" xmlns:v="urn:schemas-microsoft-com:vml" xmlns:wp14="http://schemas.microsoft.com/office/word/2010/wordprocessingDrawing" xmlns:wp="http://schemas.openxmlformats.org/drawingml/2006/wordprocessingDrawing" xmlns:w10="urn:schemas-microsoft-com:office:word" xmlns:w="http://schemas.openxmlformats.org/wordprocessingml/2006/main" xmlns:w14="http://schemas.microsoft.com/office/word/2010/wordml" xmlns:w15="http://schemas.microsoft.com/office/word/2012/wordml" xmlns:w16se="http://schemas.microsoft.com/office/word/2015/wordml/symex" xmlns:wpg="http://schemas.microsoft.com/office/word/2010/wordprocessingGroup" xmlns:wpi="http://schemas.microsoft.com/office/word/2010/wordprocessingInk" xmlns:wne="http://schemas.microsoft.com/office/word/2006/wordml" xmlns:wps="http://schemas.microsoft.com/office/word/2010/wordprocessingShape" mc:Ignorable="w14 w15 w16se wp14">
   <w:abstractNum w:abstractNumId="0" w15:restartNumberingAfterBreak="0">
     <w:nsid w:val="059C7009"/>
     <w:multiLevelType w:val="hybridMultilevel"/>
@@ -3464,7 +4994,7 @@
 </file>
 
 <file path=word/styles.xml><?xml version="1.0" encoding="utf-8"?>
-<w:styles xmlns:mc="http://schemas.openxmlformats.org/markup-compatibility/2006" xmlns:r="http://schemas.openxmlformats.org/officeDocument/2006/relationships" xmlns:w="http://schemas.openxmlformats.org/wordprocessingml/2006/main" xmlns:w14="http://schemas.microsoft.com/office/word/2010/wordml" xmlns:w15="http://schemas.microsoft.com/office/word/2012/wordml" mc:Ignorable="w14 w15">
+<w:styles xmlns:mc="http://schemas.openxmlformats.org/markup-compatibility/2006" xmlns:r="http://schemas.openxmlformats.org/officeDocument/2006/relationships" xmlns:w="http://schemas.openxmlformats.org/wordprocessingml/2006/main" xmlns:w14="http://schemas.microsoft.com/office/word/2010/wordml" xmlns:w15="http://schemas.microsoft.com/office/word/2012/wordml" xmlns:w16se="http://schemas.microsoft.com/office/word/2015/wordml/symex" mc:Ignorable="w14 w15 w16se">
   <w:docDefaults>
     <w:rPrDefault>
       <w:rPr>
@@ -3474,7 +5004,7 @@
     </w:rPrDefault>
     <w:pPrDefault/>
   </w:docDefaults>
-  <w:latentStyles w:defLockedState="0" w:defUIPriority="99" w:defSemiHidden="0" w:defUnhideWhenUsed="0" w:defQFormat="0" w:count="371">
+  <w:latentStyles w:defLockedState="0" w:defUIPriority="99" w:defSemiHidden="0" w:defUnhideWhenUsed="0" w:defQFormat="0" w:count="375">
     <w:lsdException w:name="Normal" w:uiPriority="0" w:qFormat="1"/>
     <w:lsdException w:name="heading 1" w:uiPriority="9" w:qFormat="1"/>
     <w:lsdException w:name="heading 2" w:semiHidden="1" w:uiPriority="0" w:unhideWhenUsed="1" w:qFormat="1"/>
@@ -3580,7 +5110,6 @@
     <w:lsdException w:name="HTML Sample" w:semiHidden="1" w:unhideWhenUsed="1"/>
     <w:lsdException w:name="HTML Typewriter" w:semiHidden="1" w:unhideWhenUsed="1"/>
     <w:lsdException w:name="HTML Variable" w:semiHidden="1" w:unhideWhenUsed="1"/>
-    <w:lsdException w:name="Normal Table" w:semiHidden="1" w:unhideWhenUsed="1"/>
     <w:lsdException w:name="annotation subject" w:semiHidden="1" w:unhideWhenUsed="1"/>
     <w:lsdException w:name="No List" w:semiHidden="1" w:unhideWhenUsed="1"/>
     <w:lsdException w:name="Outline List 1" w:semiHidden="1" w:unhideWhenUsed="1"/>
@@ -3624,10 +5153,8 @@
     <w:lsdException w:name="Table Elegant" w:semiHidden="1" w:unhideWhenUsed="1"/>
     <w:lsdException w:name="Table Professional" w:semiHidden="1" w:unhideWhenUsed="1"/>
     <w:lsdException w:name="Table Subtle 1" w:semiHidden="1" w:unhideWhenUsed="1"/>
-    <w:lsdException w:name="Table Subtle 2" w:semiHidden="1" w:unhideWhenUsed="1"/>
     <w:lsdException w:name="Table Web 1" w:semiHidden="1" w:unhideWhenUsed="1"/>
     <w:lsdException w:name="Table Web 2" w:semiHidden="1" w:unhideWhenUsed="1"/>
-    <w:lsdException w:name="Table Web 3" w:semiHidden="1" w:unhideWhenUsed="1"/>
     <w:lsdException w:name="Balloon Text" w:semiHidden="1" w:unhideWhenUsed="1"/>
     <w:lsdException w:name="Table Grid" w:uiPriority="59"/>
     <w:lsdException w:name="Table Theme" w:semiHidden="1" w:unhideWhenUsed="1"/>
@@ -3846,6 +5373,10 @@
     <w:lsdException w:name="List Table 5 Dark Accent 6" w:uiPriority="50"/>
     <w:lsdException w:name="List Table 6 Colorful Accent 6" w:uiPriority="51"/>
     <w:lsdException w:name="List Table 7 Colorful Accent 6" w:uiPriority="52"/>
+    <w:lsdException w:name="Mention" w:semiHidden="1" w:unhideWhenUsed="1"/>
+    <w:lsdException w:name="Smart Hyperlink" w:semiHidden="1" w:unhideWhenUsed="1"/>
+    <w:lsdException w:name="Hashtag" w:semiHidden="1" w:unhideWhenUsed="1"/>
+    <w:lsdException w:name="Unresolved Mention" w:semiHidden="1" w:unhideWhenUsed="1"/>
   </w:latentStyles>
   <w:style w:type="paragraph" w:default="1" w:styleId="a">
     <w:name w:val="Normal"/>
@@ -3967,7 +5498,6 @@
     <w:basedOn w:val="a"/>
     <w:link w:val="a7"/>
     <w:uiPriority w:val="99"/>
-    <w:semiHidden/>
     <w:unhideWhenUsed/>
     <w:rsid w:val="00696005"/>
     <w:pPr>
@@ -3983,7 +5513,6 @@
     <w:basedOn w:val="a0"/>
     <w:link w:val="a6"/>
     <w:uiPriority w:val="99"/>
-    <w:semiHidden/>
     <w:rsid w:val="00696005"/>
     <w:rPr>
       <w:kern w:val="2"/>
@@ -4029,6 +5558,24 @@
         <w:insideV w:val="single" w:sz="4" w:space="0" w:color="000000"/>
       </w:tblBorders>
     </w:tblPr>
+  </w:style>
+  <w:style w:type="paragraph" w:styleId="Web">
+    <w:name w:val="Normal (Web)"/>
+    <w:basedOn w:val="a"/>
+    <w:uiPriority w:val="99"/>
+    <w:unhideWhenUsed/>
+    <w:rsid w:val="00B34003"/>
+    <w:pPr>
+      <w:widowControl/>
+      <w:spacing w:before="100" w:beforeAutospacing="1" w:after="100" w:afterAutospacing="1"/>
+      <w:jc w:val="left"/>
+    </w:pPr>
+    <w:rPr>
+      <w:rFonts w:ascii="ＭＳ Ｐゴシック" w:eastAsia="ＭＳ Ｐゴシック" w:hAnsi="ＭＳ Ｐゴシック" w:cs="ＭＳ Ｐゴシック"/>
+      <w:kern w:val="0"/>
+      <w:sz w:val="24"/>
+      <w:szCs w:val="24"/>
+    </w:rPr>
   </w:style>
 </w:styles>
 </file>

--- a/kadai-07.docx
+++ b/kadai-07.docx
@@ -103,7 +103,16 @@
           <w:szCs w:val="28"/>
           <w:u w:val="single"/>
         </w:rPr>
-        <w:t xml:space="preserve">　　　　　　　　　　</w:t>
+        <w:t xml:space="preserve">　</w:t>
+      </w:r>
+      <w:r>
+        <w:rPr>
+          <w:rFonts w:ascii="ＭＳ ゴシック" w:eastAsia="ＭＳ ゴシック" w:hint="eastAsia"/>
+          <w:sz w:val="28"/>
+          <w:szCs w:val="28"/>
+          <w:u w:val="single"/>
+        </w:rPr>
+        <w:t>水谷先生、山内先生</w:t>
       </w:r>
     </w:p>
     <w:p>
@@ -119,7 +128,21 @@
           <w:rFonts w:ascii="ＭＳ ゴシック" w:eastAsia="ＭＳ ゴシック" w:hint="eastAsia"/>
           <w:sz w:val="28"/>
         </w:rPr>
-        <w:t>クラス名（Ａ or Ｂ）　＿＿＿＿＿＿</w:t>
+        <w:t>クラス名（Ａ or Ｂ）　＿＿＿</w:t>
+      </w:r>
+      <w:r>
+        <w:rPr>
+          <w:rFonts w:ascii="ＭＳ ゴシック" w:eastAsia="ＭＳ ゴシック" w:hint="eastAsia"/>
+          <w:sz w:val="28"/>
+        </w:rPr>
+        <w:t>B</w:t>
+      </w:r>
+      <w:r>
+        <w:rPr>
+          <w:rFonts w:ascii="ＭＳ ゴシック" w:eastAsia="ＭＳ ゴシック" w:hint="eastAsia"/>
+          <w:sz w:val="28"/>
+        </w:rPr>
+        <w:t>＿＿</w:t>
       </w:r>
     </w:p>
     <w:p>
@@ -143,47 +166,15 @@
           <w:sz w:val="28"/>
           <w:u w:val="single"/>
         </w:rPr>
-        <w:t xml:space="preserve">            </w:t>
-      </w:r>
-      <w:r>
-        <w:rPr>
-          <w:rFonts w:ascii="ＭＳ ゴシック" w:eastAsia="ＭＳ ゴシック" w:hint="eastAsia"/>
-          <w:sz w:val="28"/>
-        </w:rPr>
-        <w:t xml:space="preserve"> </w:t>
-      </w:r>
-    </w:p>
-    <w:p>
-      <w:pPr>
-        <w:spacing w:line="600" w:lineRule="exact"/>
-        <w:rPr>
-          <w:rFonts w:ascii="ＭＳ ゴシック" w:eastAsia="ＭＳ ゴシック"/>
-          <w:sz w:val="28"/>
-        </w:rPr>
-      </w:pPr>
-      <w:r>
-        <w:rPr>
-          <w:rFonts w:ascii="ＭＳ ゴシック" w:eastAsia="ＭＳ ゴシック" w:hint="eastAsia"/>
-          <w:sz w:val="28"/>
-        </w:rPr>
-        <w:t>報告者名             学生番号                氏    名</w:t>
-      </w:r>
-    </w:p>
-    <w:p>
-      <w:pPr>
-        <w:spacing w:line="600" w:lineRule="exact"/>
+        <w:t xml:space="preserve">      </w:t>
+      </w:r>
+      <w:r>
         <w:rPr>
           <w:rFonts w:ascii="ＭＳ ゴシック" w:eastAsia="ＭＳ ゴシック"/>
           <w:sz w:val="28"/>
           <w:u w:val="single"/>
         </w:rPr>
-      </w:pPr>
-      <w:r>
-        <w:rPr>
-          <w:rFonts w:ascii="ＭＳ ゴシック" w:eastAsia="ＭＳ ゴシック" w:hint="eastAsia"/>
-          <w:sz w:val="28"/>
-        </w:rPr>
-        <w:t xml:space="preserve">                </w:t>
+        <w:t>3</w:t>
       </w:r>
       <w:r>
         <w:rPr>
@@ -191,14 +182,47 @@
           <w:sz w:val="28"/>
           <w:u w:val="single"/>
         </w:rPr>
-        <w:t xml:space="preserve">       ―             </w:t>
+        <w:t xml:space="preserve">     </w:t>
       </w:r>
       <w:r>
         <w:rPr>
           <w:rFonts w:ascii="ＭＳ ゴシック" w:eastAsia="ＭＳ ゴシック" w:hint="eastAsia"/>
           <w:sz w:val="28"/>
         </w:rPr>
-        <w:t xml:space="preserve">     </w:t>
+        <w:t xml:space="preserve"> </w:t>
+      </w:r>
+    </w:p>
+    <w:p>
+      <w:pPr>
+        <w:spacing w:line="600" w:lineRule="exact"/>
+        <w:rPr>
+          <w:rFonts w:ascii="ＭＳ ゴシック" w:eastAsia="ＭＳ ゴシック"/>
+          <w:sz w:val="28"/>
+        </w:rPr>
+      </w:pPr>
+      <w:r>
+        <w:rPr>
+          <w:rFonts w:ascii="ＭＳ ゴシック" w:eastAsia="ＭＳ ゴシック" w:hint="eastAsia"/>
+          <w:sz w:val="28"/>
+        </w:rPr>
+        <w:t>報告者名             学生番号                氏    名</w:t>
+      </w:r>
+    </w:p>
+    <w:p>
+      <w:pPr>
+        <w:spacing w:line="600" w:lineRule="exact"/>
+        <w:rPr>
+          <w:rFonts w:ascii="ＭＳ ゴシック" w:eastAsia="ＭＳ ゴシック"/>
+          <w:sz w:val="28"/>
+          <w:u w:val="single"/>
+        </w:rPr>
+      </w:pPr>
+      <w:r>
+        <w:rPr>
+          <w:rFonts w:ascii="ＭＳ ゴシック" w:eastAsia="ＭＳ ゴシック" w:hint="eastAsia"/>
+          <w:sz w:val="28"/>
+        </w:rPr>
+        <w:t xml:space="preserve">                </w:t>
       </w:r>
       <w:r>
         <w:rPr>
@@ -206,23 +230,15 @@
           <w:sz w:val="28"/>
           <w:u w:val="single"/>
         </w:rPr>
-        <w:t xml:space="preserve">                     </w:t>
-      </w:r>
-    </w:p>
-    <w:p>
-      <w:pPr>
-        <w:spacing w:line="600" w:lineRule="exact"/>
+        <w:t xml:space="preserve">  </w:t>
+      </w:r>
+      <w:r>
         <w:rPr>
           <w:rFonts w:ascii="ＭＳ ゴシック" w:eastAsia="ＭＳ ゴシック"/>
           <w:sz w:val="28"/>
-        </w:rPr>
-      </w:pPr>
-      <w:r>
-        <w:rPr>
-          <w:rFonts w:ascii="ＭＳ ゴシック" w:eastAsia="ＭＳ ゴシック" w:hint="eastAsia"/>
-          <w:sz w:val="28"/>
-        </w:rPr>
-        <w:t xml:space="preserve">                </w:t>
+          <w:u w:val="single"/>
+        </w:rPr>
+        <w:t>B15</w:t>
       </w:r>
       <w:r>
         <w:rPr>
@@ -230,14 +246,15 @@
           <w:sz w:val="28"/>
           <w:u w:val="single"/>
         </w:rPr>
-        <w:t xml:space="preserve">       ―             </w:t>
-      </w:r>
-      <w:r>
-        <w:rPr>
-          <w:rFonts w:ascii="ＭＳ ゴシック" w:eastAsia="ＭＳ ゴシック" w:hint="eastAsia"/>
+        <w:t xml:space="preserve">  ― </w:t>
+      </w:r>
+      <w:r>
+        <w:rPr>
+          <w:rFonts w:ascii="ＭＳ ゴシック" w:eastAsia="ＭＳ ゴシック"/>
           <w:sz w:val="28"/>
-        </w:rPr>
-        <w:t xml:space="preserve">     </w:t>
+          <w:u w:val="single"/>
+        </w:rPr>
+        <w:t>057</w:t>
       </w:r>
       <w:r>
         <w:rPr>
@@ -245,7 +262,143 @@
           <w:sz w:val="28"/>
           <w:u w:val="single"/>
         </w:rPr>
-        <w:t xml:space="preserve">                     </w:t>
+        <w:t xml:space="preserve">         </w:t>
+      </w:r>
+      <w:r>
+        <w:rPr>
+          <w:rFonts w:ascii="ＭＳ ゴシック" w:eastAsia="ＭＳ ゴシック" w:hint="eastAsia"/>
+          <w:sz w:val="28"/>
+        </w:rPr>
+        <w:t xml:space="preserve">     </w:t>
+      </w:r>
+      <w:r>
+        <w:rPr>
+          <w:rFonts w:ascii="ＭＳ ゴシック" w:eastAsia="ＭＳ ゴシック" w:hint="eastAsia"/>
+          <w:sz w:val="28"/>
+          <w:u w:val="single"/>
+        </w:rPr>
+        <w:t xml:space="preserve">   </w:t>
+      </w:r>
+      <w:r>
+        <w:rPr>
+          <w:rFonts w:ascii="ＭＳ ゴシック" w:eastAsia="ＭＳ ゴシック" w:hint="eastAsia"/>
+          <w:sz w:val="28"/>
+          <w:u w:val="single"/>
+        </w:rPr>
+        <w:t>田口　一樹</w:t>
+      </w:r>
+      <w:r>
+        <w:rPr>
+          <w:rFonts w:ascii="ＭＳ ゴシック" w:eastAsia="ＭＳ ゴシック" w:hint="eastAsia"/>
+          <w:sz w:val="28"/>
+          <w:u w:val="single"/>
+        </w:rPr>
+        <w:t xml:space="preserve">             </w:t>
+      </w:r>
+    </w:p>
+    <w:p>
+      <w:pPr>
+        <w:spacing w:line="600" w:lineRule="exact"/>
+        <w:rPr>
+          <w:rFonts w:ascii="ＭＳ ゴシック" w:eastAsia="ＭＳ ゴシック"/>
+          <w:sz w:val="28"/>
+        </w:rPr>
+      </w:pPr>
+      <w:r>
+        <w:rPr>
+          <w:rFonts w:ascii="ＭＳ ゴシック" w:eastAsia="ＭＳ ゴシック" w:hint="eastAsia"/>
+          <w:sz w:val="28"/>
+        </w:rPr>
+        <w:t xml:space="preserve">                </w:t>
+      </w:r>
+      <w:r>
+        <w:rPr>
+          <w:rFonts w:ascii="ＭＳ ゴシック" w:eastAsia="ＭＳ ゴシック" w:hint="eastAsia"/>
+          <w:sz w:val="28"/>
+          <w:u w:val="single"/>
+        </w:rPr>
+        <w:t xml:space="preserve">  </w:t>
+      </w:r>
+      <w:r>
+        <w:rPr>
+          <w:rFonts w:ascii="ＭＳ ゴシック" w:eastAsia="ＭＳ ゴシック"/>
+          <w:sz w:val="28"/>
+          <w:u w:val="single"/>
+        </w:rPr>
+        <w:t>B15</w:t>
+      </w:r>
+      <w:r>
+        <w:rPr>
+          <w:rFonts w:ascii="ＭＳ ゴシック" w:eastAsia="ＭＳ ゴシック" w:hint="eastAsia"/>
+          <w:sz w:val="28"/>
+          <w:u w:val="single"/>
+        </w:rPr>
+        <w:t xml:space="preserve">  ― </w:t>
+      </w:r>
+      <w:r>
+        <w:rPr>
+          <w:rFonts w:ascii="ＭＳ ゴシック" w:eastAsia="ＭＳ ゴシック"/>
+          <w:sz w:val="28"/>
+          <w:u w:val="single"/>
+        </w:rPr>
+        <w:t>076</w:t>
+      </w:r>
+      <w:r>
+        <w:rPr>
+          <w:rFonts w:ascii="ＭＳ ゴシック" w:eastAsia="ＭＳ ゴシック" w:hint="eastAsia"/>
+          <w:sz w:val="28"/>
+          <w:u w:val="single"/>
+        </w:rPr>
+        <w:t xml:space="preserve">         </w:t>
+      </w:r>
+      <w:r>
+        <w:rPr>
+          <w:rFonts w:ascii="ＭＳ ゴシック" w:eastAsia="ＭＳ ゴシック" w:hint="eastAsia"/>
+          <w:sz w:val="28"/>
+        </w:rPr>
+        <w:t xml:space="preserve">     </w:t>
+      </w:r>
+      <w:r>
+        <w:rPr>
+          <w:rFonts w:ascii="ＭＳ ゴシック" w:eastAsia="ＭＳ ゴシック" w:hint="eastAsia"/>
+          <w:sz w:val="28"/>
+          <w:u w:val="single"/>
+        </w:rPr>
+        <w:t xml:space="preserve">   </w:t>
+      </w:r>
+      <w:r>
+        <w:rPr>
+          <w:rFonts w:ascii="ＭＳ ゴシック" w:eastAsia="ＭＳ ゴシック" w:hint="eastAsia"/>
+          <w:sz w:val="28"/>
+          <w:u w:val="single"/>
+        </w:rPr>
+        <w:t>西田</w:t>
+      </w:r>
+      <w:r>
+        <w:rPr>
+          <w:rFonts w:ascii="ＭＳ ゴシック" w:eastAsia="ＭＳ ゴシック" w:hint="eastAsia"/>
+          <w:sz w:val="28"/>
+          <w:u w:val="single"/>
+        </w:rPr>
+        <w:t xml:space="preserve">  </w:t>
+      </w:r>
+      <w:r>
+        <w:rPr>
+          <w:rFonts w:ascii="ＭＳ ゴシック" w:eastAsia="ＭＳ ゴシック" w:hint="eastAsia"/>
+          <w:sz w:val="28"/>
+          <w:u w:val="single"/>
+        </w:rPr>
+        <w:t>圭佑</w:t>
+      </w:r>
+      <w:bookmarkStart w:id="0" w:name="_GoBack"/>
+      <w:bookmarkEnd w:id="0"/>
+      <w:r>
+        <w:rPr>
+          <w:rFonts w:ascii="ＭＳ ゴシック" w:eastAsia="ＭＳ ゴシック" w:hint="eastAsia"/>
+          <w:sz w:val="28"/>
+          <w:u w:val="single"/>
+        </w:rPr>
+        <w:t xml:space="preserve">            </w:t>
       </w:r>
     </w:p>
     <w:p>
@@ -1154,8 +1307,6 @@
           <w:rFonts w:ascii="ＭＳ Ｐゴシック" w:eastAsia="ＭＳ Ｐゴシック" w:hAnsi="ＭＳ Ｐゴシック"/>
         </w:rPr>
       </w:pPr>
-      <w:bookmarkStart w:id="0" w:name="_GoBack"/>
-      <w:bookmarkEnd w:id="0"/>
       <w:r>
         <w:rPr>
           <w:noProof/>
@@ -2954,6 +3105,14 @@
                 <w:szCs w:val="24"/>
               </w:rPr>
             </w:pPr>
+            <w:r>
+              <w:rPr>
+                <w:rFonts w:asciiTheme="majorEastAsia" w:eastAsiaTheme="majorEastAsia" w:hAnsiTheme="majorEastAsia" w:hint="eastAsia"/>
+                <w:sz w:val="24"/>
+                <w:szCs w:val="24"/>
+              </w:rPr>
+              <w:t>貸出</w:t>
+            </w:r>
           </w:p>
         </w:tc>
         <w:tc>
@@ -2976,6 +3135,14 @@
                 <w:szCs w:val="24"/>
               </w:rPr>
             </w:pPr>
+            <w:r>
+              <w:rPr>
+                <w:rFonts w:asciiTheme="majorEastAsia" w:eastAsiaTheme="majorEastAsia" w:hAnsiTheme="majorEastAsia" w:hint="eastAsia"/>
+                <w:sz w:val="24"/>
+                <w:szCs w:val="24"/>
+              </w:rPr>
+              <w:t>C</w:t>
+            </w:r>
           </w:p>
         </w:tc>
         <w:tc>
@@ -2997,6 +3164,14 @@
                 <w:szCs w:val="24"/>
               </w:rPr>
             </w:pPr>
+            <w:r>
+              <w:rPr>
+                <w:rFonts w:asciiTheme="majorEastAsia" w:eastAsiaTheme="majorEastAsia" w:hAnsiTheme="majorEastAsia" w:hint="eastAsia"/>
+                <w:sz w:val="24"/>
+                <w:szCs w:val="24"/>
+              </w:rPr>
+              <w:t>C</w:t>
+            </w:r>
           </w:p>
         </w:tc>
         <w:tc>
@@ -3018,6 +3193,14 @@
                 <w:szCs w:val="24"/>
               </w:rPr>
             </w:pPr>
+            <w:r>
+              <w:rPr>
+                <w:rFonts w:asciiTheme="majorEastAsia" w:eastAsiaTheme="majorEastAsia" w:hAnsiTheme="majorEastAsia" w:hint="eastAsia"/>
+                <w:sz w:val="24"/>
+                <w:szCs w:val="24"/>
+              </w:rPr>
+              <w:t>R</w:t>
+            </w:r>
           </w:p>
         </w:tc>
         <w:tc>
@@ -3064,6 +3247,14 @@
                 <w:szCs w:val="24"/>
               </w:rPr>
             </w:pPr>
+            <w:r>
+              <w:rPr>
+                <w:rFonts w:asciiTheme="majorEastAsia" w:eastAsiaTheme="majorEastAsia" w:hAnsiTheme="majorEastAsia" w:hint="eastAsia"/>
+                <w:sz w:val="24"/>
+                <w:szCs w:val="24"/>
+              </w:rPr>
+              <w:t>貸出明細</w:t>
+            </w:r>
           </w:p>
         </w:tc>
         <w:tc>
@@ -3085,6 +3276,14 @@
                 <w:szCs w:val="24"/>
               </w:rPr>
             </w:pPr>
+            <w:r>
+              <w:rPr>
+                <w:rFonts w:asciiTheme="majorEastAsia" w:eastAsiaTheme="majorEastAsia" w:hAnsiTheme="majorEastAsia" w:hint="eastAsia"/>
+                <w:sz w:val="24"/>
+                <w:szCs w:val="24"/>
+              </w:rPr>
+              <w:t>C</w:t>
+            </w:r>
           </w:p>
         </w:tc>
         <w:tc>
@@ -3103,6 +3302,14 @@
                 <w:szCs w:val="24"/>
               </w:rPr>
             </w:pPr>
+            <w:r>
+              <w:rPr>
+                <w:rFonts w:asciiTheme="majorEastAsia" w:eastAsiaTheme="majorEastAsia" w:hAnsiTheme="majorEastAsia" w:hint="eastAsia"/>
+                <w:sz w:val="24"/>
+                <w:szCs w:val="24"/>
+              </w:rPr>
+              <w:t>C</w:t>
+            </w:r>
           </w:p>
         </w:tc>
         <w:tc>
@@ -3121,6 +3328,14 @@
                 <w:szCs w:val="24"/>
               </w:rPr>
             </w:pPr>
+            <w:r>
+              <w:rPr>
+                <w:rFonts w:asciiTheme="majorEastAsia" w:eastAsiaTheme="majorEastAsia" w:hAnsiTheme="majorEastAsia" w:hint="eastAsia"/>
+                <w:sz w:val="24"/>
+                <w:szCs w:val="24"/>
+              </w:rPr>
+              <w:t>U</w:t>
+            </w:r>
           </w:p>
         </w:tc>
         <w:tc>
@@ -3166,6 +3381,14 @@
                 <w:szCs w:val="24"/>
               </w:rPr>
             </w:pPr>
+            <w:r>
+              <w:rPr>
+                <w:rFonts w:asciiTheme="majorEastAsia" w:eastAsiaTheme="majorEastAsia" w:hAnsiTheme="majorEastAsia" w:hint="eastAsia"/>
+                <w:sz w:val="24"/>
+                <w:szCs w:val="24"/>
+              </w:rPr>
+              <w:t>督促</w:t>
+            </w:r>
           </w:p>
         </w:tc>
         <w:tc>
@@ -3268,6 +3491,14 @@
                 <w:szCs w:val="24"/>
               </w:rPr>
             </w:pPr>
+            <w:r>
+              <w:rPr>
+                <w:rFonts w:asciiTheme="majorEastAsia" w:eastAsiaTheme="majorEastAsia" w:hAnsiTheme="majorEastAsia" w:hint="eastAsia"/>
+                <w:sz w:val="24"/>
+                <w:szCs w:val="24"/>
+              </w:rPr>
+              <w:t>司書</w:t>
+            </w:r>
           </w:p>
         </w:tc>
         <w:tc>
@@ -3289,6 +3520,14 @@
                 <w:szCs w:val="24"/>
               </w:rPr>
             </w:pPr>
+            <w:r>
+              <w:rPr>
+                <w:rFonts w:asciiTheme="majorEastAsia" w:eastAsiaTheme="majorEastAsia" w:hAnsiTheme="majorEastAsia" w:hint="eastAsia"/>
+                <w:sz w:val="24"/>
+                <w:szCs w:val="24"/>
+              </w:rPr>
+              <w:t>R</w:t>
+            </w:r>
           </w:p>
         </w:tc>
         <w:tc>
@@ -3307,6 +3546,14 @@
                 <w:szCs w:val="24"/>
               </w:rPr>
             </w:pPr>
+            <w:r>
+              <w:rPr>
+                <w:rFonts w:asciiTheme="majorEastAsia" w:eastAsiaTheme="majorEastAsia" w:hAnsiTheme="majorEastAsia" w:hint="eastAsia"/>
+                <w:sz w:val="24"/>
+                <w:szCs w:val="24"/>
+              </w:rPr>
+              <w:t>R</w:t>
+            </w:r>
           </w:p>
         </w:tc>
         <w:tc>
@@ -3325,6 +3572,14 @@
                 <w:szCs w:val="24"/>
               </w:rPr>
             </w:pPr>
+            <w:r>
+              <w:rPr>
+                <w:rFonts w:asciiTheme="majorEastAsia" w:eastAsiaTheme="majorEastAsia" w:hAnsiTheme="majorEastAsia" w:hint="eastAsia"/>
+                <w:sz w:val="24"/>
+                <w:szCs w:val="24"/>
+              </w:rPr>
+              <w:t>R</w:t>
+            </w:r>
           </w:p>
         </w:tc>
         <w:tc>
@@ -3370,6 +3625,14 @@
                 <w:szCs w:val="24"/>
               </w:rPr>
             </w:pPr>
+            <w:r>
+              <w:rPr>
+                <w:rFonts w:asciiTheme="majorEastAsia" w:eastAsiaTheme="majorEastAsia" w:hAnsiTheme="majorEastAsia" w:hint="eastAsia"/>
+                <w:sz w:val="24"/>
+                <w:szCs w:val="24"/>
+              </w:rPr>
+              <w:t>会員</w:t>
+            </w:r>
           </w:p>
         </w:tc>
         <w:tc>
@@ -3391,6 +3654,14 @@
                 <w:szCs w:val="24"/>
               </w:rPr>
             </w:pPr>
+            <w:r>
+              <w:rPr>
+                <w:rFonts w:asciiTheme="majorEastAsia" w:eastAsiaTheme="majorEastAsia" w:hAnsiTheme="majorEastAsia" w:hint="eastAsia"/>
+                <w:sz w:val="24"/>
+                <w:szCs w:val="24"/>
+              </w:rPr>
+              <w:t>R</w:t>
+            </w:r>
           </w:p>
         </w:tc>
         <w:tc>
@@ -3409,6 +3680,14 @@
                 <w:szCs w:val="24"/>
               </w:rPr>
             </w:pPr>
+            <w:r>
+              <w:rPr>
+                <w:rFonts w:asciiTheme="majorEastAsia" w:eastAsiaTheme="majorEastAsia" w:hAnsiTheme="majorEastAsia" w:hint="eastAsia"/>
+                <w:sz w:val="24"/>
+                <w:szCs w:val="24"/>
+              </w:rPr>
+              <w:t>R</w:t>
+            </w:r>
           </w:p>
         </w:tc>
         <w:tc>
@@ -3427,6 +3706,14 @@
                 <w:szCs w:val="24"/>
               </w:rPr>
             </w:pPr>
+            <w:r>
+              <w:rPr>
+                <w:rFonts w:asciiTheme="majorEastAsia" w:eastAsiaTheme="majorEastAsia" w:hAnsiTheme="majorEastAsia" w:hint="eastAsia"/>
+                <w:sz w:val="24"/>
+                <w:szCs w:val="24"/>
+              </w:rPr>
+              <w:t>R</w:t>
+            </w:r>
           </w:p>
         </w:tc>
         <w:tc>
@@ -3472,6 +3759,14 @@
                 <w:szCs w:val="24"/>
               </w:rPr>
             </w:pPr>
+            <w:r>
+              <w:rPr>
+                <w:rFonts w:asciiTheme="majorEastAsia" w:eastAsiaTheme="majorEastAsia" w:hAnsiTheme="majorEastAsia" w:hint="eastAsia"/>
+                <w:sz w:val="24"/>
+                <w:szCs w:val="24"/>
+              </w:rPr>
+              <w:t>休館日カレンダー</w:t>
+            </w:r>
           </w:p>
         </w:tc>
         <w:tc>
@@ -3574,6 +3869,14 @@
                 <w:szCs w:val="24"/>
               </w:rPr>
             </w:pPr>
+            <w:r>
+              <w:rPr>
+                <w:rFonts w:asciiTheme="majorEastAsia" w:eastAsiaTheme="majorEastAsia" w:hAnsiTheme="majorEastAsia" w:hint="eastAsia"/>
+                <w:sz w:val="24"/>
+                <w:szCs w:val="24"/>
+              </w:rPr>
+              <w:t>図書館</w:t>
+            </w:r>
           </w:p>
         </w:tc>
         <w:tc>
@@ -3652,6 +3955,14 @@
                 <w:szCs w:val="24"/>
               </w:rPr>
             </w:pPr>
+            <w:r>
+              <w:rPr>
+                <w:rFonts w:asciiTheme="majorEastAsia" w:eastAsiaTheme="majorEastAsia" w:hAnsiTheme="majorEastAsia" w:hint="eastAsia"/>
+                <w:sz w:val="24"/>
+                <w:szCs w:val="24"/>
+              </w:rPr>
+              <w:t>R</w:t>
+            </w:r>
           </w:p>
         </w:tc>
       </w:tr>
@@ -3676,6 +3987,14 @@
                 <w:szCs w:val="24"/>
               </w:rPr>
             </w:pPr>
+            <w:r>
+              <w:rPr>
+                <w:rFonts w:asciiTheme="majorEastAsia" w:eastAsiaTheme="majorEastAsia" w:hAnsiTheme="majorEastAsia" w:hint="eastAsia"/>
+                <w:sz w:val="24"/>
+                <w:szCs w:val="24"/>
+              </w:rPr>
+              <w:t>図書</w:t>
+            </w:r>
           </w:p>
         </w:tc>
         <w:tc>
@@ -3697,6 +4016,14 @@
                 <w:szCs w:val="24"/>
               </w:rPr>
             </w:pPr>
+            <w:r>
+              <w:rPr>
+                <w:rFonts w:asciiTheme="majorEastAsia" w:eastAsiaTheme="majorEastAsia" w:hAnsiTheme="majorEastAsia"/>
+                <w:sz w:val="24"/>
+                <w:szCs w:val="24"/>
+              </w:rPr>
+              <w:t>R</w:t>
+            </w:r>
           </w:p>
         </w:tc>
         <w:tc>
@@ -3715,6 +4042,14 @@
                 <w:szCs w:val="24"/>
               </w:rPr>
             </w:pPr>
+            <w:r>
+              <w:rPr>
+                <w:rFonts w:asciiTheme="majorEastAsia" w:eastAsiaTheme="majorEastAsia" w:hAnsiTheme="majorEastAsia" w:hint="eastAsia"/>
+                <w:sz w:val="24"/>
+                <w:szCs w:val="24"/>
+              </w:rPr>
+              <w:t>R</w:t>
+            </w:r>
           </w:p>
         </w:tc>
         <w:tc>
@@ -3733,6 +4068,14 @@
                 <w:szCs w:val="24"/>
               </w:rPr>
             </w:pPr>
+            <w:r>
+              <w:rPr>
+                <w:rFonts w:asciiTheme="majorEastAsia" w:eastAsiaTheme="majorEastAsia" w:hAnsiTheme="majorEastAsia" w:hint="eastAsia"/>
+                <w:sz w:val="24"/>
+                <w:szCs w:val="24"/>
+              </w:rPr>
+              <w:t>U</w:t>
+            </w:r>
           </w:p>
         </w:tc>
         <w:tc>
@@ -3754,6 +4097,14 @@
                 <w:szCs w:val="24"/>
               </w:rPr>
             </w:pPr>
+            <w:r>
+              <w:rPr>
+                <w:rFonts w:asciiTheme="majorEastAsia" w:eastAsiaTheme="majorEastAsia" w:hAnsiTheme="majorEastAsia" w:hint="eastAsia"/>
+                <w:sz w:val="24"/>
+                <w:szCs w:val="24"/>
+              </w:rPr>
+              <w:t>R</w:t>
+            </w:r>
           </w:p>
         </w:tc>
       </w:tr>
@@ -3778,6 +4129,14 @@
                 <w:szCs w:val="24"/>
               </w:rPr>
             </w:pPr>
+            <w:r>
+              <w:rPr>
+                <w:rFonts w:asciiTheme="majorEastAsia" w:eastAsiaTheme="majorEastAsia" w:hAnsiTheme="majorEastAsia" w:hint="eastAsia"/>
+                <w:sz w:val="24"/>
+                <w:szCs w:val="24"/>
+              </w:rPr>
+              <w:t>図書カタログ</w:t>
+            </w:r>
           </w:p>
         </w:tc>
         <w:tc>
@@ -3799,6 +4158,14 @@
                 <w:szCs w:val="24"/>
               </w:rPr>
             </w:pPr>
+            <w:r>
+              <w:rPr>
+                <w:rFonts w:asciiTheme="majorEastAsia" w:eastAsiaTheme="majorEastAsia" w:hAnsiTheme="majorEastAsia" w:hint="eastAsia"/>
+                <w:sz w:val="24"/>
+                <w:szCs w:val="24"/>
+              </w:rPr>
+              <w:t>R</w:t>
+            </w:r>
           </w:p>
         </w:tc>
         <w:tc>
@@ -3817,6 +4184,14 @@
                 <w:szCs w:val="24"/>
               </w:rPr>
             </w:pPr>
+            <w:r>
+              <w:rPr>
+                <w:rFonts w:asciiTheme="majorEastAsia" w:eastAsiaTheme="majorEastAsia" w:hAnsiTheme="majorEastAsia" w:hint="eastAsia"/>
+                <w:sz w:val="24"/>
+                <w:szCs w:val="24"/>
+              </w:rPr>
+              <w:t>R</w:t>
+            </w:r>
           </w:p>
         </w:tc>
         <w:tc>
@@ -3835,6 +4210,14 @@
                 <w:szCs w:val="24"/>
               </w:rPr>
             </w:pPr>
+            <w:r>
+              <w:rPr>
+                <w:rFonts w:asciiTheme="majorEastAsia" w:eastAsiaTheme="majorEastAsia" w:hAnsiTheme="majorEastAsia" w:hint="eastAsia"/>
+                <w:sz w:val="24"/>
+                <w:szCs w:val="24"/>
+              </w:rPr>
+              <w:t>R</w:t>
+            </w:r>
           </w:p>
         </w:tc>
         <w:tc>
@@ -3856,6 +4239,14 @@
                 <w:szCs w:val="24"/>
               </w:rPr>
             </w:pPr>
+            <w:r>
+              <w:rPr>
+                <w:rFonts w:asciiTheme="majorEastAsia" w:eastAsiaTheme="majorEastAsia" w:hAnsiTheme="majorEastAsia" w:hint="eastAsia"/>
+                <w:sz w:val="24"/>
+                <w:szCs w:val="24"/>
+              </w:rPr>
+              <w:t>R</w:t>
+            </w:r>
           </w:p>
         </w:tc>
       </w:tr>
@@ -3880,6 +4271,14 @@
                 <w:szCs w:val="24"/>
               </w:rPr>
             </w:pPr>
+            <w:r>
+              <w:rPr>
+                <w:rFonts w:asciiTheme="majorEastAsia" w:eastAsiaTheme="majorEastAsia" w:hAnsiTheme="majorEastAsia" w:hint="eastAsia"/>
+                <w:sz w:val="24"/>
+                <w:szCs w:val="24"/>
+              </w:rPr>
+              <w:t>予約情報</w:t>
+            </w:r>
           </w:p>
         </w:tc>
         <w:tc>
@@ -3919,6 +4318,14 @@
                 <w:szCs w:val="24"/>
               </w:rPr>
             </w:pPr>
+            <w:r>
+              <w:rPr>
+                <w:rFonts w:asciiTheme="majorEastAsia" w:eastAsiaTheme="majorEastAsia" w:hAnsiTheme="majorEastAsia" w:hint="eastAsia"/>
+                <w:sz w:val="24"/>
+                <w:szCs w:val="24"/>
+              </w:rPr>
+              <w:t>R D</w:t>
+            </w:r>
           </w:p>
         </w:tc>
         <w:tc>

--- a/kadai-07.docx
+++ b/kadai-07.docx
@@ -1,6 +1,6 @@
 
 <file path=word/document.xml><?xml version="1.0" encoding="utf-8"?>
-<w:document xmlns:wpc="http://schemas.microsoft.com/office/word/2010/wordprocessingCanvas" xmlns:cx="http://schemas.microsoft.com/office/drawing/2014/chartex" xmlns:cx1="http://schemas.microsoft.com/office/drawing/2015/9/8/chartex" xmlns:cx2="http://schemas.microsoft.com/office/drawing/2015/10/21/chartex" xmlns:cx3="http://schemas.microsoft.com/office/drawing/2016/5/9/chartex" xmlns:cx4="http://schemas.microsoft.com/office/drawing/2016/5/10/chartex" xmlns:cx5="http://schemas.microsoft.com/office/drawing/2016/5/11/chartex" xmlns:cx6="http://schemas.microsoft.com/office/drawing/2016/5/12/chartex" xmlns:cx7="http://schemas.microsoft.com/office/drawing/2016/5/13/chartex" xmlns:cx8="http://schemas.microsoft.com/office/drawing/2016/5/14/chartex" xmlns:mc="http://schemas.openxmlformats.org/markup-compatibility/2006" xmlns:aink="http://schemas.microsoft.com/office/drawing/2016/ink" xmlns:am3d="http://schemas.microsoft.com/office/drawing/2017/model3d" xmlns:o="urn:schemas-microsoft-com:office:office" xmlns:r="http://schemas.openxmlformats.org/officeDocument/2006/relationships" xmlns:m="http://schemas.openxmlformats.org/officeDocument/2006/math" xmlns:v="urn:schemas-microsoft-com:vml" xmlns:wp14="http://schemas.microsoft.com/office/word/2010/wordprocessingDrawing" xmlns:wp="http://schemas.openxmlformats.org/drawingml/2006/wordprocessingDrawing" xmlns:w10="urn:schemas-microsoft-com:office:word" xmlns:w="http://schemas.openxmlformats.org/wordprocessingml/2006/main" xmlns:w14="http://schemas.microsoft.com/office/word/2010/wordml" xmlns:w15="http://schemas.microsoft.com/office/word/2012/wordml" xmlns:w16se="http://schemas.microsoft.com/office/word/2015/wordml/symex" xmlns:wpg="http://schemas.microsoft.com/office/word/2010/wordprocessingGroup" xmlns:wpi="http://schemas.microsoft.com/office/word/2010/wordprocessingInk" xmlns:wne="http://schemas.microsoft.com/office/word/2006/wordml" xmlns:wps="http://schemas.microsoft.com/office/word/2010/wordprocessingShape" mc:Ignorable="w14 w15 w16se wp14">
+<w:document xmlns:wpc="http://schemas.microsoft.com/office/word/2010/wordprocessingCanvas" xmlns:mc="http://schemas.openxmlformats.org/markup-compatibility/2006" xmlns:o="urn:schemas-microsoft-com:office:office" xmlns:r="http://schemas.openxmlformats.org/officeDocument/2006/relationships" xmlns:m="http://schemas.openxmlformats.org/officeDocument/2006/math" xmlns:v="urn:schemas-microsoft-com:vml" xmlns:wp14="http://schemas.microsoft.com/office/word/2010/wordprocessingDrawing" xmlns:wp="http://schemas.openxmlformats.org/drawingml/2006/wordprocessingDrawing" xmlns:w10="urn:schemas-microsoft-com:office:word" xmlns:w="http://schemas.openxmlformats.org/wordprocessingml/2006/main" xmlns:w14="http://schemas.microsoft.com/office/word/2010/wordml" xmlns:w15="http://schemas.microsoft.com/office/word/2012/wordml" xmlns:wpg="http://schemas.microsoft.com/office/word/2010/wordprocessingGroup" xmlns:wpi="http://schemas.microsoft.com/office/word/2010/wordprocessingInk" xmlns:wne="http://schemas.microsoft.com/office/word/2006/wordml" xmlns:wps="http://schemas.microsoft.com/office/word/2010/wordprocessingShape" mc:Ignorable="w14 w15 wp14">
   <w:body>
     <w:p>
       <w:pPr>
@@ -390,8 +390,6 @@
         </w:rPr>
         <w:t>圭佑</w:t>
       </w:r>
-      <w:bookmarkStart w:id="0" w:name="_GoBack"/>
-      <w:bookmarkEnd w:id="0"/>
       <w:r>
         <w:rPr>
           <w:rFonts w:ascii="ＭＳ ゴシック" w:eastAsia="ＭＳ ゴシック" w:hint="eastAsia"/>
@@ -1301,1548 +1299,70 @@
     </w:p>
     <w:p>
       <w:pPr>
-        <w:widowControl/>
-        <w:jc w:val="left"/>
+        <w:autoSpaceDE w:val="0"/>
+        <w:autoSpaceDN w:val="0"/>
+        <w:adjustRightInd w:val="0"/>
+        <w:jc w:val="center"/>
         <w:rPr>
           <w:rFonts w:ascii="ＭＳ Ｐゴシック" w:eastAsia="ＭＳ Ｐゴシック" w:hAnsi="ＭＳ Ｐゴシック"/>
-        </w:rPr>
-      </w:pPr>
-      <w:r>
-        <w:rPr>
-          <w:noProof/>
-        </w:rPr>
-        <w:pict>
-          <v:group id="_x0000_s1034" style="position:absolute;margin-left:80.7pt;margin-top:18.8pt;width:125.25pt;height:92.35pt;z-index:251663360" coordsize="15906,11725" o:gfxdata="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">
-            <v:rect id="正方形/長方形 2" o:spid="_x0000_s1035" style="position:absolute;left:1809;top:2857;width:14097;height:8868;visibility:visible;mso-wrap-style:square;v-text-anchor:top" o:gfxdata="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" filled="f" strokecolor="black [3213]" strokeweight="2pt">
-              <v:textbox style="mso-next-textbox:#正方形/長方形 2">
-                <w:txbxContent>
-                  <w:p>
-                    <w:pPr>
-                      <w:pStyle w:val="Web"/>
-                      <w:spacing w:before="0" w:beforeAutospacing="0" w:after="0" w:afterAutospacing="0"/>
-                      <w:jc w:val="center"/>
-                      <w:rPr>
-                        <w:rFonts w:eastAsia="ＭＳ 明朝" w:hAnsi="ＭＳ 明朝" w:cs="Times New Roman"/>
-                        <w:sz w:val="18"/>
-                        <w:szCs w:val="21"/>
-                      </w:rPr>
-                    </w:pPr>
-                    <w:r>
-                      <w:rPr>
-                        <w:rFonts w:hint="eastAsia"/>
-                        <w:sz w:val="21"/>
-                      </w:rPr>
-                      <w:t>貸出</w:t>
-                    </w:r>
-                    <w:r>
-                      <w:rPr>
-                        <w:sz w:val="21"/>
-                      </w:rPr>
-                      <w:t>ID</w:t>
-                    </w:r>
-                  </w:p>
-                  <w:p>
-                    <w:pPr>
-                      <w:pStyle w:val="Web"/>
-                      <w:spacing w:before="0" w:beforeAutospacing="0" w:after="0" w:afterAutospacing="0"/>
-                      <w:jc w:val="center"/>
-                      <w:rPr>
-                        <w:rFonts w:hint="eastAsia"/>
-                      </w:rPr>
-                    </w:pPr>
-                    <w:r>
-                      <w:rPr>
-                        <w:rFonts w:eastAsia="ＭＳ 明朝" w:hAnsi="ＭＳ 明朝" w:cs="Times New Roman" w:hint="eastAsia"/>
-                        <w:sz w:val="21"/>
-                        <w:szCs w:val="21"/>
-                      </w:rPr>
-                      <w:t>会員</w:t>
-                    </w:r>
-                    <w:r>
-                      <w:rPr>
-                        <w:rFonts w:eastAsia="ＭＳ 明朝" w:hAnsi="ＭＳ 明朝" w:cs="Times New Roman"/>
-                        <w:sz w:val="21"/>
-                        <w:szCs w:val="21"/>
-                      </w:rPr>
-                      <w:t>ID(FK)</w:t>
-                    </w:r>
-                  </w:p>
-                </w:txbxContent>
-              </v:textbox>
-            </v:rect>
-            <v:line id="直線コネクタ 3" o:spid="_x0000_s1036" style="position:absolute;visibility:visible;mso-wrap-style:square" from="1714,8096" to="15811,8096" o:connectortype="straight" o:gfxdata="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" strokecolor="black [3213]"/>
-            <v:shapetype id="_x0000_t202" coordsize="21600,21600" o:spt="202" path="m,l,21600r21600,l21600,xe">
-              <v:stroke joinstyle="miter"/>
-              <v:path gradientshapeok="t" o:connecttype="rect"/>
-            </v:shapetype>
-            <v:shape id="テキスト ボックス 2" o:spid="_x0000_s1037" type="#_x0000_t202" style="position:absolute;width:5238;height:3238;visibility:visible;mso-wrap-style:square;v-text-anchor:top" o:gfxdata="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" filled="f" stroked="f" strokeweight=".5pt">
-              <v:textbox style="mso-next-textbox:#テキスト ボックス 2">
-                <w:txbxContent>
-                  <w:p>
-                    <w:pPr>
-                      <w:pStyle w:val="Web"/>
-                      <w:spacing w:before="0" w:beforeAutospacing="0" w:after="0" w:afterAutospacing="0"/>
-                      <w:jc w:val="both"/>
-                    </w:pPr>
-                    <w:r>
-                      <w:rPr>
-                        <w:rFonts w:eastAsia="ＭＳ 明朝" w:hAnsi="ＭＳ 明朝" w:cs="Times New Roman" w:hint="eastAsia"/>
-                        <w:sz w:val="21"/>
-                        <w:szCs w:val="21"/>
-                      </w:rPr>
-                      <w:t>貸出</w:t>
-                    </w:r>
-                  </w:p>
-                  <w:p>
-                    <w:pPr>
-                      <w:pStyle w:val="Web"/>
-                      <w:spacing w:before="0" w:beforeAutospacing="0" w:after="0" w:afterAutospacing="0"/>
-                      <w:jc w:val="both"/>
-                    </w:pPr>
-                    <w:r>
-                      <w:rPr>
-                        <w:rFonts w:eastAsia="ＭＳ 明朝" w:cs="Times New Roman" w:hint="eastAsia"/>
-                        <w:sz w:val="21"/>
-                        <w:szCs w:val="21"/>
-                      </w:rPr>
-                      <w:t> </w:t>
-                    </w:r>
-                  </w:p>
-                </w:txbxContent>
-              </v:textbox>
-            </v:shape>
-          </v:group>
-        </w:pict>
-      </w:r>
-      <w:r>
-        <w:rPr>
-          <w:noProof/>
-        </w:rPr>
-        <w:pict>
-          <v:group id="_x0000_s1038" style="position:absolute;margin-left:245.9pt;margin-top:13.5pt;width:126pt;height:156pt;z-index:251665408" coordorigin="-1047,-285" coordsize="16002,19812" o:gfxdata="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">
-            <v:rect id="正方形/長方形 2" o:spid="_x0000_s1039" style="position:absolute;left:857;top:2762;width:14097;height:16764;visibility:visible;mso-wrap-style:square;v-text-anchor:top" o:gfxdata="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" filled="f" strokecolor="black [3213]" strokeweight="2pt">
-              <v:textbox style="mso-next-textbox:#正方形/長方形 2">
-                <w:txbxContent>
-                  <w:p>
-                    <w:pPr>
-                      <w:pStyle w:val="Web"/>
-                      <w:spacing w:before="0" w:beforeAutospacing="0" w:after="0" w:afterAutospacing="0"/>
-                      <w:jc w:val="center"/>
-                      <w:rPr>
-                        <w:rFonts w:eastAsia="ＭＳ 明朝" w:hAnsi="ＭＳ 明朝" w:cs="Times New Roman"/>
-                        <w:sz w:val="21"/>
-                        <w:szCs w:val="21"/>
-                      </w:rPr>
-                    </w:pPr>
-                    <w:r>
-                      <w:rPr>
-                        <w:rFonts w:eastAsia="ＭＳ 明朝" w:hAnsi="ＭＳ 明朝" w:cs="Times New Roman" w:hint="eastAsia"/>
-                        <w:sz w:val="21"/>
-                        <w:szCs w:val="21"/>
-                      </w:rPr>
-                      <w:t>貸出</w:t>
-                    </w:r>
-                    <w:r>
-                      <w:rPr>
-                        <w:rFonts w:eastAsia="ＭＳ 明朝" w:hAnsi="ＭＳ 明朝" w:cs="Times New Roman"/>
-                        <w:sz w:val="21"/>
-                        <w:szCs w:val="21"/>
-                      </w:rPr>
-                      <w:t>ID</w:t>
-                    </w:r>
-                    <w:r>
-                      <w:rPr>
-                        <w:rFonts w:eastAsia="ＭＳ 明朝" w:hAnsi="ＭＳ 明朝" w:cs="Times New Roman" w:hint="eastAsia"/>
-                        <w:sz w:val="21"/>
-                        <w:szCs w:val="21"/>
-                      </w:rPr>
-                      <w:t>(</w:t>
-                    </w:r>
-                    <w:r>
-                      <w:rPr>
-                        <w:rFonts w:eastAsia="ＭＳ 明朝" w:hAnsi="ＭＳ 明朝" w:cs="Times New Roman"/>
-                        <w:sz w:val="21"/>
-                        <w:szCs w:val="21"/>
-                      </w:rPr>
-                      <w:t>FK</w:t>
-                    </w:r>
-                    <w:r>
-                      <w:rPr>
-                        <w:rFonts w:eastAsia="ＭＳ 明朝" w:hAnsi="ＭＳ 明朝" w:cs="Times New Roman" w:hint="eastAsia"/>
-                        <w:sz w:val="21"/>
-                        <w:szCs w:val="21"/>
-                      </w:rPr>
-                      <w:t>)</w:t>
-                    </w:r>
-                  </w:p>
-                  <w:p>
-                    <w:pPr>
-                      <w:pStyle w:val="Web"/>
-                      <w:spacing w:before="0" w:beforeAutospacing="0" w:after="0" w:afterAutospacing="0"/>
-                      <w:jc w:val="center"/>
-                    </w:pPr>
-                    <w:r>
-                      <w:rPr>
-                        <w:rFonts w:eastAsia="ＭＳ 明朝" w:hAnsi="ＭＳ 明朝" w:cs="Times New Roman" w:hint="eastAsia"/>
-                        <w:sz w:val="21"/>
-                        <w:szCs w:val="21"/>
-                      </w:rPr>
-                      <w:t>会員</w:t>
-                    </w:r>
-                    <w:r>
-                      <w:rPr>
-                        <w:rFonts w:eastAsia="ＭＳ 明朝" w:hAnsi="ＭＳ 明朝" w:cs="Times New Roman"/>
-                        <w:sz w:val="21"/>
-                        <w:szCs w:val="21"/>
-                      </w:rPr>
-                      <w:t>ID</w:t>
-                    </w:r>
-                    <w:r>
-                      <w:rPr>
-                        <w:rFonts w:eastAsia="ＭＳ 明朝" w:hAnsi="ＭＳ 明朝" w:cs="Times New Roman" w:hint="eastAsia"/>
-                        <w:sz w:val="21"/>
-                        <w:szCs w:val="21"/>
-                      </w:rPr>
-                      <w:t>(</w:t>
-                    </w:r>
-                    <w:r>
-                      <w:rPr>
-                        <w:rFonts w:eastAsia="ＭＳ 明朝" w:hAnsi="ＭＳ 明朝" w:cs="Times New Roman"/>
-                        <w:sz w:val="21"/>
-                        <w:szCs w:val="21"/>
-                      </w:rPr>
-                      <w:t>FK</w:t>
-                    </w:r>
-                    <w:r>
-                      <w:rPr>
-                        <w:rFonts w:eastAsia="ＭＳ 明朝" w:hAnsi="ＭＳ 明朝" w:cs="Times New Roman" w:hint="eastAsia"/>
-                        <w:sz w:val="21"/>
-                        <w:szCs w:val="21"/>
-                      </w:rPr>
-                      <w:t>)</w:t>
-                    </w:r>
-                  </w:p>
-                  <w:p>
-                    <w:pPr>
-                      <w:pStyle w:val="Web"/>
-                      <w:spacing w:before="0" w:beforeAutospacing="0" w:after="0" w:afterAutospacing="0"/>
-                      <w:jc w:val="center"/>
-                    </w:pPr>
-                    <w:r>
-                      <w:rPr>
-                        <w:rFonts w:hint="eastAsia"/>
-                      </w:rPr>
-                      <w:t>図書</w:t>
-                    </w:r>
-                    <w:r>
-                      <w:t>ID(FK)</w:t>
-                    </w:r>
-                  </w:p>
-                  <w:p>
-                    <w:pPr>
-                      <w:pStyle w:val="Web"/>
-                      <w:spacing w:before="0" w:beforeAutospacing="0" w:after="0" w:afterAutospacing="0"/>
-                      <w:jc w:val="center"/>
-                    </w:pPr>
-                    <w:r>
-                      <w:rPr>
-                        <w:rFonts w:eastAsia="ＭＳ 明朝" w:hAnsi="ＭＳ 明朝" w:cs="Times New Roman" w:hint="eastAsia"/>
-                        <w:sz w:val="21"/>
-                        <w:szCs w:val="21"/>
-                      </w:rPr>
-                      <w:t>貸出日</w:t>
-                    </w:r>
-                  </w:p>
-                  <w:p>
-                    <w:pPr>
-                      <w:pStyle w:val="Web"/>
-                      <w:spacing w:before="0" w:beforeAutospacing="0" w:after="0" w:afterAutospacing="0"/>
-                      <w:jc w:val="center"/>
-                    </w:pPr>
-                    <w:r>
-                      <w:rPr>
-                        <w:rFonts w:eastAsia="ＭＳ 明朝" w:hAnsi="ＭＳ 明朝" w:cs="Times New Roman" w:hint="eastAsia"/>
-                        <w:sz w:val="21"/>
-                        <w:szCs w:val="21"/>
-                      </w:rPr>
-                      <w:t>返却予定</w:t>
-                    </w:r>
-                    <w:r>
-                      <w:rPr>
-                        <w:rFonts w:eastAsia="ＭＳ 明朝" w:hAnsi="ＭＳ 明朝" w:cs="Times New Roman"/>
-                        <w:sz w:val="21"/>
-                        <w:szCs w:val="21"/>
-                      </w:rPr>
-                      <w:t>年月日</w:t>
-                    </w:r>
-                  </w:p>
-                  <w:p>
-                    <w:pPr>
-                      <w:pStyle w:val="Web"/>
-                      <w:spacing w:before="0" w:beforeAutospacing="0" w:after="0" w:afterAutospacing="0"/>
-                      <w:jc w:val="center"/>
-                    </w:pPr>
-                    <w:r>
-                      <w:rPr>
-                        <w:rFonts w:eastAsia="ＭＳ 明朝" w:cs="Times New Roman" w:hint="eastAsia"/>
-                        <w:sz w:val="21"/>
-                        <w:szCs w:val="21"/>
-                      </w:rPr>
-                      <w:t>延長</w:t>
-                    </w:r>
-                    <w:r>
-                      <w:rPr>
-                        <w:rFonts w:eastAsia="ＭＳ 明朝" w:cs="Times New Roman"/>
-                        <w:sz w:val="21"/>
-                        <w:szCs w:val="21"/>
-                      </w:rPr>
-                      <w:t>返却予定年月日</w:t>
-                    </w:r>
-                  </w:p>
-                  <w:p>
-                    <w:pPr>
-                      <w:pStyle w:val="Web"/>
-                      <w:spacing w:before="0" w:beforeAutospacing="0" w:after="0" w:afterAutospacing="0"/>
-                      <w:jc w:val="center"/>
-                    </w:pPr>
-                    <w:r>
-                      <w:rPr>
-                        <w:rFonts w:eastAsia="ＭＳ 明朝" w:hAnsi="ＭＳ 明朝" w:cs="Times New Roman" w:hint="eastAsia"/>
-                        <w:sz w:val="21"/>
-                        <w:szCs w:val="21"/>
-                      </w:rPr>
-                      <w:t>貸出</w:t>
-                    </w:r>
-                    <w:r>
-                      <w:rPr>
-                        <w:rFonts w:eastAsia="ＭＳ 明朝" w:hAnsi="ＭＳ 明朝" w:cs="Times New Roman"/>
-                        <w:sz w:val="21"/>
-                        <w:szCs w:val="21"/>
-                      </w:rPr>
-                      <w:t>状況</w:t>
-                    </w:r>
-                  </w:p>
-                  <w:p>
-                    <w:pPr>
-                      <w:pStyle w:val="Web"/>
-                      <w:spacing w:before="0" w:beforeAutospacing="0" w:after="0" w:afterAutospacing="0"/>
-                      <w:jc w:val="center"/>
-                    </w:pPr>
-                    <w:r>
-                      <w:rPr>
-                        <w:rFonts w:eastAsia="ＭＳ 明朝" w:hAnsi="ＭＳ 明朝" w:cs="Times New Roman" w:hint="eastAsia"/>
-                        <w:sz w:val="21"/>
-                        <w:szCs w:val="21"/>
-                      </w:rPr>
-                      <w:t>会員種別</w:t>
-                    </w:r>
-                  </w:p>
-                </w:txbxContent>
-              </v:textbox>
-            </v:rect>
-            <v:line id="直線コネクタ 3" o:spid="_x0000_s1040" style="position:absolute;visibility:visible;mso-wrap-style:square" from="857,5334" to="14954,5334" o:connectortype="straight" o:gfxdata="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" strokecolor="black [3213]"/>
-            <v:shape id="テキスト ボックス 2" o:spid="_x0000_s1041" type="#_x0000_t202" style="position:absolute;left:-1047;top:-285;width:7248;height:3237;visibility:visible;mso-wrap-style:square;v-text-anchor:top" o:gfxdata="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" filled="f" stroked="f" strokeweight=".5pt">
-              <v:textbox style="mso-next-textbox:#テキスト ボックス 2">
-                <w:txbxContent>
-                  <w:p>
-                    <w:pPr>
-                      <w:pStyle w:val="Web"/>
-                      <w:spacing w:before="0" w:beforeAutospacing="0" w:after="0" w:afterAutospacing="0"/>
-                      <w:jc w:val="both"/>
-                    </w:pPr>
-                    <w:r>
-                      <w:rPr>
-                        <w:rFonts w:eastAsia="ＭＳ 明朝" w:hAnsi="ＭＳ 明朝" w:cs="Times New Roman" w:hint="eastAsia"/>
-                        <w:sz w:val="21"/>
-                        <w:szCs w:val="21"/>
-                      </w:rPr>
-                      <w:t>貸出明細</w:t>
-                    </w:r>
-                  </w:p>
-                  <w:p>
-                    <w:pPr>
-                      <w:pStyle w:val="Web"/>
-                      <w:spacing w:before="0" w:beforeAutospacing="0" w:after="0" w:afterAutospacing="0"/>
-                      <w:jc w:val="both"/>
-                    </w:pPr>
-                    <w:r>
-                      <w:rPr>
-                        <w:rFonts w:eastAsia="ＭＳ 明朝" w:cs="Times New Roman" w:hint="eastAsia"/>
-                        <w:sz w:val="21"/>
-                        <w:szCs w:val="21"/>
-                      </w:rPr>
-                      <w:t> </w:t>
-                    </w:r>
-                  </w:p>
-                </w:txbxContent>
-              </v:textbox>
-            </v:shape>
-          </v:group>
-        </w:pict>
-      </w:r>
-      <w:r>
-        <w:rPr>
-          <w:noProof/>
-        </w:rPr>
-        <w:pict>
-          <v:group id="_x0000_s1080" style="position:absolute;margin-left:426.75pt;margin-top:261.75pt;width:114.75pt;height:200.35pt;z-index:251675648" coordsize="14573,13721" o:gfxdata="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">
-            <v:rect id="正方形/長方形 2" o:spid="_x0000_s1081" style="position:absolute;left:476;top:1837;width:14097;height:11884;visibility:visible;mso-wrap-style:square;v-text-anchor:top" o:gfxdata="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" filled="f" strokecolor="black [3213]" strokeweight="2pt">
-              <v:textbox>
-                <w:txbxContent>
-                  <w:p>
-                    <w:pPr>
-                      <w:pStyle w:val="Web"/>
-                      <w:spacing w:before="0" w:beforeAutospacing="0" w:after="0" w:afterAutospacing="0"/>
-                      <w:jc w:val="center"/>
-                      <w:rPr>
-                        <w:sz w:val="21"/>
-                        <w:szCs w:val="21"/>
-                      </w:rPr>
-                    </w:pPr>
-                    <w:r>
-                      <w:rPr>
-                        <w:rFonts w:eastAsia="ＭＳ 明朝" w:hAnsi="ＭＳ 明朝" w:cs="Times New Roman" w:hint="eastAsia"/>
-                        <w:sz w:val="21"/>
-                        <w:szCs w:val="21"/>
-                      </w:rPr>
-                      <w:t>カタログ</w:t>
-                    </w:r>
-                    <w:r>
-                      <w:rPr>
-                        <w:rFonts w:eastAsia="ＭＳ 明朝" w:hAnsi="ＭＳ 明朝" w:cs="Times New Roman"/>
-                        <w:sz w:val="21"/>
-                        <w:szCs w:val="21"/>
-                      </w:rPr>
-                      <w:t>ID</w:t>
-                    </w:r>
-                    <w:r>
-                      <w:rPr>
-                        <w:rFonts w:eastAsia="ＭＳ 明朝" w:hAnsi="ＭＳ 明朝" w:cs="Times New Roman"/>
-                        <w:sz w:val="21"/>
-                        <w:szCs w:val="21"/>
-                      </w:rPr>
-                      <w:t>(FK)</w:t>
-                    </w:r>
-                  </w:p>
-                  <w:p>
-                    <w:pPr>
-                      <w:pStyle w:val="Web"/>
-                      <w:spacing w:before="0" w:beforeAutospacing="0" w:after="0" w:afterAutospacing="0"/>
-                      <w:jc w:val="center"/>
-                      <w:rPr>
-                        <w:sz w:val="21"/>
-                        <w:szCs w:val="21"/>
-                      </w:rPr>
-                    </w:pPr>
-                    <w:r>
-                      <w:rPr>
-                        <w:rFonts w:eastAsia="ＭＳ 明朝" w:hAnsi="ＭＳ 明朝" w:cs="Times New Roman" w:hint="eastAsia"/>
-                        <w:sz w:val="21"/>
-                        <w:szCs w:val="21"/>
-                      </w:rPr>
-                      <w:t>タイトル</w:t>
-                    </w:r>
-                  </w:p>
-                  <w:p>
-                    <w:pPr>
-                      <w:pStyle w:val="Web"/>
-                      <w:spacing w:before="0" w:beforeAutospacing="0" w:after="0" w:afterAutospacing="0"/>
-                      <w:jc w:val="center"/>
-                      <w:rPr>
-                        <w:rFonts w:eastAsia="ＭＳ 明朝" w:hAnsi="ＭＳ 明朝" w:cs="Times New Roman"/>
-                        <w:sz w:val="21"/>
-                        <w:szCs w:val="21"/>
-                      </w:rPr>
-                    </w:pPr>
-                    <w:r>
-                      <w:rPr>
-                        <w:rFonts w:eastAsia="ＭＳ 明朝" w:hAnsi="ＭＳ 明朝" w:cs="Times New Roman" w:hint="eastAsia"/>
-                        <w:sz w:val="21"/>
-                        <w:szCs w:val="21"/>
-                      </w:rPr>
-                      <w:t>著者</w:t>
-                    </w:r>
-                  </w:p>
-                  <w:p>
-                    <w:pPr>
-                      <w:pStyle w:val="Web"/>
-                      <w:spacing w:before="0" w:beforeAutospacing="0" w:after="0" w:afterAutospacing="0"/>
-                      <w:jc w:val="center"/>
-                      <w:rPr>
-                        <w:sz w:val="21"/>
-                        <w:szCs w:val="21"/>
-                      </w:rPr>
-                    </w:pPr>
-                    <w:r>
-                      <w:rPr>
-                        <w:rFonts w:eastAsia="ＭＳ 明朝" w:hAnsi="ＭＳ 明朝" w:cs="Times New Roman" w:hint="eastAsia"/>
-                        <w:sz w:val="21"/>
-                        <w:szCs w:val="21"/>
-                      </w:rPr>
-                      <w:t>図書</w:t>
-                    </w:r>
-                    <w:r>
-                      <w:rPr>
-                        <w:rFonts w:eastAsia="ＭＳ 明朝" w:hAnsi="ＭＳ 明朝" w:cs="Times New Roman"/>
-                        <w:sz w:val="21"/>
-                        <w:szCs w:val="21"/>
-                      </w:rPr>
-                      <w:t>種別</w:t>
-                    </w:r>
-                  </w:p>
-                  <w:p>
-                    <w:pPr>
-                      <w:pStyle w:val="Web"/>
-                      <w:spacing w:before="0" w:beforeAutospacing="0" w:after="0" w:afterAutospacing="0"/>
-                      <w:jc w:val="center"/>
-                      <w:rPr>
-                        <w:rFonts w:eastAsia="ＭＳ 明朝" w:hAnsi="ＭＳ 明朝" w:cs="Times New Roman"/>
-                        <w:sz w:val="21"/>
-                        <w:szCs w:val="21"/>
-                      </w:rPr>
-                    </w:pPr>
-                    <w:r>
-                      <w:rPr>
-                        <w:rFonts w:eastAsia="ＭＳ 明朝" w:hAnsi="ＭＳ 明朝" w:cs="Times New Roman" w:hint="eastAsia"/>
-                        <w:sz w:val="21"/>
-                        <w:szCs w:val="21"/>
-                      </w:rPr>
-                      <w:t>ISBN</w:t>
-                    </w:r>
-                    <w:r>
-                      <w:rPr>
-                        <w:rFonts w:eastAsia="ＭＳ 明朝" w:hAnsi="ＭＳ 明朝" w:cs="Times New Roman"/>
-                        <w:sz w:val="21"/>
-                        <w:szCs w:val="21"/>
-                      </w:rPr>
-                      <w:t>番号</w:t>
-                    </w:r>
-                  </w:p>
-                  <w:p>
-                    <w:pPr>
-                      <w:pStyle w:val="Web"/>
-                      <w:spacing w:before="0" w:beforeAutospacing="0" w:after="0" w:afterAutospacing="0"/>
-                      <w:jc w:val="center"/>
-                      <w:rPr>
-                        <w:sz w:val="21"/>
-                        <w:szCs w:val="21"/>
-                      </w:rPr>
-                    </w:pPr>
-                    <w:r>
-                      <w:rPr>
-                        <w:sz w:val="21"/>
-                        <w:szCs w:val="21"/>
-                      </w:rPr>
-                      <w:t>ISSN番号</w:t>
-                    </w:r>
-                  </w:p>
-                  <w:p>
-                    <w:pPr>
-                      <w:pStyle w:val="Web"/>
-                      <w:spacing w:before="0" w:beforeAutospacing="0" w:after="0" w:afterAutospacing="0"/>
-                      <w:jc w:val="center"/>
-                      <w:rPr>
-                        <w:sz w:val="21"/>
-                        <w:szCs w:val="21"/>
-                      </w:rPr>
-                    </w:pPr>
-                    <w:r>
-                      <w:rPr>
-                        <w:rFonts w:hint="eastAsia"/>
-                        <w:sz w:val="21"/>
-                        <w:szCs w:val="21"/>
-                      </w:rPr>
-                      <w:t>出版年月</w:t>
-                    </w:r>
-                  </w:p>
-                  <w:p>
-                    <w:pPr>
-                      <w:pStyle w:val="Web"/>
-                      <w:spacing w:before="0" w:beforeAutospacing="0" w:after="0" w:afterAutospacing="0"/>
-                      <w:jc w:val="center"/>
-                      <w:rPr>
-                        <w:sz w:val="21"/>
-                        <w:szCs w:val="21"/>
-                      </w:rPr>
-                    </w:pPr>
-                    <w:r>
-                      <w:rPr>
-                        <w:rFonts w:hint="eastAsia"/>
-                        <w:sz w:val="21"/>
-                        <w:szCs w:val="21"/>
-                      </w:rPr>
-                      <w:t>出版社</w:t>
-                    </w:r>
-                  </w:p>
-                  <w:p>
-                    <w:pPr>
-                      <w:pStyle w:val="Web"/>
-                      <w:spacing w:before="0" w:beforeAutospacing="0" w:after="0" w:afterAutospacing="0"/>
-                      <w:jc w:val="center"/>
-                      <w:rPr>
-                        <w:sz w:val="21"/>
-                        <w:szCs w:val="21"/>
-                      </w:rPr>
-                    </w:pPr>
-                    <w:r>
-                      <w:rPr>
-                        <w:rFonts w:hint="eastAsia"/>
-                        <w:sz w:val="21"/>
-                        <w:szCs w:val="21"/>
-                      </w:rPr>
-                      <w:t>巻号</w:t>
-                    </w:r>
-                  </w:p>
-                </w:txbxContent>
-              </v:textbox>
-            </v:rect>
-            <v:line id="直線コネクタ 3" o:spid="_x0000_s1082" style="position:absolute;visibility:visible;mso-wrap-style:square" from="371,3381" to="14468,3381" o:connectortype="straight" o:gfxdata="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" strokecolor="black [3213]"/>
-            <v:shape id="テキスト ボックス 2" o:spid="_x0000_s1083" type="#_x0000_t202" style="position:absolute;width:10773;height:3238;visibility:visible;mso-wrap-style:square;v-text-anchor:top" o:gfxdata="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" filled="f" stroked="f" strokeweight=".5pt">
-              <v:textbox>
-                <w:txbxContent>
-                  <w:p>
-                    <w:pPr>
-                      <w:pStyle w:val="Web"/>
-                      <w:spacing w:before="0" w:beforeAutospacing="0" w:after="0" w:afterAutospacing="0"/>
-                      <w:jc w:val="both"/>
-                    </w:pPr>
-                    <w:r>
-                      <w:rPr>
-                        <w:rFonts w:eastAsia="ＭＳ 明朝" w:hAnsi="ＭＳ 明朝" w:cs="Times New Roman" w:hint="eastAsia"/>
-                        <w:sz w:val="21"/>
-                        <w:szCs w:val="21"/>
-                      </w:rPr>
-                      <w:t>図書カタログ</w:t>
-                    </w:r>
-                  </w:p>
-                  <w:p>
-                    <w:pPr>
-                      <w:pStyle w:val="Web"/>
-                      <w:spacing w:before="0" w:beforeAutospacing="0" w:after="0" w:afterAutospacing="0"/>
-                      <w:jc w:val="both"/>
-                    </w:pPr>
-                    <w:r>
-                      <w:rPr>
-                        <w:rFonts w:eastAsia="ＭＳ 明朝" w:cs="Times New Roman" w:hint="eastAsia"/>
-                        <w:sz w:val="21"/>
-                        <w:szCs w:val="21"/>
-                      </w:rPr>
-                      <w:t> </w:t>
-                    </w:r>
-                  </w:p>
-                </w:txbxContent>
-              </v:textbox>
-            </v:shape>
-          </v:group>
-        </w:pict>
-      </w:r>
-      <w:r>
-        <w:rPr>
-          <w:noProof/>
-        </w:rPr>
-        <w:pict>
-          <v:group id="_x0000_s1084" style="position:absolute;margin-left:593.5pt;margin-top:347.3pt;width:114.75pt;height:104.35pt;z-index:251677696" coordsize="14573,7148" o:gfxdata="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">
-            <v:rect id="正方形/長方形 2" o:spid="_x0000_s1085" style="position:absolute;left:476;top:1837;width:14097;height:5311;visibility:visible;mso-wrap-style:square;v-text-anchor:top" o:gfxdata="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" filled="f" strokecolor="black [3213]" strokeweight="2pt">
-              <v:textbox>
-                <w:txbxContent>
-                  <w:p>
-                    <w:pPr>
-                      <w:pStyle w:val="Web"/>
-                      <w:spacing w:before="0" w:beforeAutospacing="0" w:after="0" w:afterAutospacing="0"/>
-                      <w:jc w:val="center"/>
-                    </w:pPr>
-                    <w:r>
-                      <w:rPr>
-                        <w:rFonts w:eastAsia="ＭＳ 明朝" w:hAnsi="ＭＳ 明朝" w:cs="Times New Roman" w:hint="eastAsia"/>
-                        <w:sz w:val="21"/>
-                        <w:szCs w:val="21"/>
-                      </w:rPr>
-                      <w:t>予約</w:t>
-                    </w:r>
-                    <w:r>
-                      <w:rPr>
-                        <w:rFonts w:eastAsia="ＭＳ 明朝" w:cs="Times New Roman" w:hint="eastAsia"/>
-                        <w:sz w:val="21"/>
-                        <w:szCs w:val="21"/>
-                      </w:rPr>
-                      <w:t>ID</w:t>
-                    </w:r>
-                  </w:p>
-                  <w:p>
-                    <w:pPr>
-                      <w:pStyle w:val="Web"/>
-                      <w:spacing w:before="0" w:beforeAutospacing="0" w:after="0" w:afterAutospacing="0"/>
-                      <w:jc w:val="center"/>
-                    </w:pPr>
-                    <w:r>
-                      <w:rPr>
-                        <w:rFonts w:eastAsia="ＭＳ 明朝" w:hAnsi="ＭＳ 明朝" w:cs="Times New Roman" w:hint="eastAsia"/>
-                        <w:sz w:val="21"/>
-                        <w:szCs w:val="21"/>
-                      </w:rPr>
-                      <w:t>会員</w:t>
-                    </w:r>
-                    <w:r>
-                      <w:rPr>
-                        <w:rFonts w:eastAsia="ＭＳ 明朝" w:hAnsi="ＭＳ 明朝" w:cs="Times New Roman"/>
-                        <w:sz w:val="21"/>
-                        <w:szCs w:val="21"/>
-                      </w:rPr>
-                      <w:t>ID(FK)</w:t>
-                    </w:r>
-                  </w:p>
-                  <w:p>
-                    <w:pPr>
-                      <w:pStyle w:val="Web"/>
-                      <w:spacing w:before="0" w:beforeAutospacing="0" w:after="0" w:afterAutospacing="0"/>
-                      <w:jc w:val="center"/>
-                      <w:rPr>
-                        <w:rFonts w:eastAsia="ＭＳ 明朝" w:cs="Times New Roman"/>
-                        <w:sz w:val="21"/>
-                        <w:szCs w:val="21"/>
-                      </w:rPr>
-                    </w:pPr>
-                    <w:r>
-                      <w:rPr>
-                        <w:rFonts w:eastAsia="ＭＳ 明朝" w:hAnsi="ＭＳ 明朝" w:cs="Times New Roman" w:hint="eastAsia"/>
-                        <w:sz w:val="21"/>
-                        <w:szCs w:val="21"/>
-                      </w:rPr>
-                      <w:t>カタログ</w:t>
-                    </w:r>
-                    <w:r>
-                      <w:rPr>
-                        <w:rFonts w:eastAsia="ＭＳ 明朝" w:cs="Times New Roman" w:hint="eastAsia"/>
-                        <w:sz w:val="21"/>
-                        <w:szCs w:val="21"/>
-                      </w:rPr>
-                      <w:t>ID(</w:t>
-                    </w:r>
-                    <w:r>
-                      <w:rPr>
-                        <w:rFonts w:eastAsia="ＭＳ 明朝" w:cs="Times New Roman"/>
-                        <w:sz w:val="21"/>
-                        <w:szCs w:val="21"/>
-                      </w:rPr>
-                      <w:t>FK</w:t>
-                    </w:r>
-                    <w:r>
-                      <w:rPr>
-                        <w:rFonts w:eastAsia="ＭＳ 明朝" w:cs="Times New Roman" w:hint="eastAsia"/>
-                        <w:sz w:val="21"/>
-                        <w:szCs w:val="21"/>
-                      </w:rPr>
-                      <w:t>)</w:t>
-                    </w:r>
-                  </w:p>
-                  <w:p>
-                    <w:pPr>
-                      <w:pStyle w:val="Web"/>
-                      <w:spacing w:before="0" w:beforeAutospacing="0" w:after="0" w:afterAutospacing="0"/>
-                      <w:jc w:val="center"/>
-                    </w:pPr>
-                    <w:r>
-                      <w:rPr>
-                        <w:rFonts w:eastAsia="ＭＳ 明朝" w:cs="Times New Roman" w:hint="eastAsia"/>
-                        <w:sz w:val="21"/>
-                        <w:szCs w:val="21"/>
-                      </w:rPr>
-                      <w:t>予約年月日時</w:t>
-                    </w:r>
-                    <w:r>
-                      <w:rPr>
-                        <w:rFonts w:eastAsia="ＭＳ 明朝" w:cs="Times New Roman"/>
-                        <w:sz w:val="21"/>
-                        <w:szCs w:val="21"/>
-                      </w:rPr>
-                      <w:t>分秒</w:t>
-                    </w:r>
-                  </w:p>
-                </w:txbxContent>
-              </v:textbox>
-            </v:rect>
-            <v:line id="直線コネクタ 3" o:spid="_x0000_s1086" style="position:absolute;visibility:visible;mso-wrap-style:square" from="371,3381" to="14468,3381" o:connectortype="straight" o:gfxdata="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" strokecolor="black [3213]"/>
-            <v:shape id="テキスト ボックス 2" o:spid="_x0000_s1087" type="#_x0000_t202" style="position:absolute;width:10773;height:1752;visibility:visible;mso-wrap-style:square;v-text-anchor:top" o:gfxdata="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" filled="f" stroked="f" strokeweight=".5pt">
-              <v:textbox>
-                <w:txbxContent>
-                  <w:p>
-                    <w:pPr>
-                      <w:pStyle w:val="Web"/>
-                      <w:spacing w:before="0" w:beforeAutospacing="0" w:after="0" w:afterAutospacing="0"/>
-                      <w:jc w:val="both"/>
-                    </w:pPr>
-                    <w:r>
-                      <w:rPr>
-                        <w:rFonts w:eastAsia="ＭＳ 明朝" w:hAnsi="ＭＳ 明朝" w:cs="Times New Roman" w:hint="eastAsia"/>
-                        <w:sz w:val="21"/>
-                        <w:szCs w:val="21"/>
-                      </w:rPr>
-                      <w:t>予約情報</w:t>
-                    </w:r>
-                  </w:p>
-                </w:txbxContent>
-              </v:textbox>
-            </v:shape>
-          </v:group>
-        </w:pict>
-      </w:r>
-      <w:r>
-        <w:rPr>
-          <w:noProof/>
-        </w:rPr>
-        <w:pict>
-          <v:group id="_x0000_s1042" style="position:absolute;margin-left:270.55pt;margin-top:211.2pt;width:117.75pt;height:69.75pt;z-index:251667456" coordorigin="1990,25231" coordsize="14954,8858" o:gfxdata="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">
-            <v:shape id="テキスト ボックス 10" o:spid="_x0000_s1043" type="#_x0000_t202" style="position:absolute;left:1990;top:25231;width:6668;height:3239;visibility:visible;mso-wrap-style:square;v-text-anchor:top" o:gfxdata="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" filled="f" stroked="f" strokeweight=".5pt">
-              <v:textbox style="mso-next-textbox:#テキスト ボックス 10">
-                <w:txbxContent>
-                  <w:p>
-                    <w:pPr>
-                      <w:pStyle w:val="Web"/>
-                      <w:spacing w:before="0" w:beforeAutospacing="0" w:after="0" w:afterAutospacing="0"/>
-                      <w:jc w:val="both"/>
-                    </w:pPr>
-                    <w:r>
-                      <w:rPr>
-                        <w:rFonts w:ascii="ＭＳ 明朝" w:eastAsia="ＭＳ 明朝" w:hAnsi="ＭＳ 明朝" w:cs="Times New Roman" w:hint="eastAsia"/>
-                        <w:kern w:val="2"/>
-                        <w:sz w:val="21"/>
-                        <w:szCs w:val="21"/>
-                      </w:rPr>
-                      <w:t>図書館</w:t>
-                    </w:r>
-                  </w:p>
-                  <w:p>
-                    <w:pPr>
-                      <w:pStyle w:val="Web"/>
-                      <w:spacing w:before="0" w:beforeAutospacing="0" w:after="0" w:afterAutospacing="0"/>
-                      <w:jc w:val="both"/>
-                    </w:pPr>
-                    <w:r>
-                      <w:rPr>
-                        <w:rFonts w:eastAsia="ＭＳ 明朝" w:cs="Times New Roman"/>
-                        <w:kern w:val="2"/>
-                        <w:sz w:val="21"/>
-                        <w:szCs w:val="21"/>
-                      </w:rPr>
-                      <w:t> </w:t>
-                    </w:r>
-                  </w:p>
-                </w:txbxContent>
-              </v:textbox>
-            </v:shape>
-            <v:rect id="正方形/長方形 3" o:spid="_x0000_s1044" style="position:absolute;left:2847;top:28755;width:14097;height:5334;visibility:visible;mso-wrap-style:square;v-text-anchor:top" o:gfxdata="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" filled="f" strokecolor="black [3213]" strokeweight="2pt">
-              <v:textbox style="mso-next-textbox:#正方形/長方形 3">
-                <w:txbxContent>
-                  <w:p>
-                    <w:pPr>
-                      <w:pStyle w:val="Web"/>
-                      <w:spacing w:before="0" w:beforeAutospacing="0" w:after="0" w:afterAutospacing="0"/>
-                      <w:jc w:val="center"/>
-                    </w:pPr>
-                    <w:r>
-                      <w:rPr>
-                        <w:rFonts w:ascii="ＭＳ 明朝" w:eastAsia="ＭＳ 明朝" w:hAnsi="ＭＳ 明朝" w:cs="Times New Roman" w:hint="eastAsia"/>
-                        <w:kern w:val="2"/>
-                        <w:sz w:val="21"/>
-                        <w:szCs w:val="21"/>
-                      </w:rPr>
-                      <w:t>図書館</w:t>
-                    </w:r>
-                    <w:r>
-                      <w:rPr>
-                        <w:rFonts w:eastAsia="ＭＳ 明朝" w:cs="Times New Roman"/>
-                        <w:kern w:val="2"/>
-                        <w:sz w:val="21"/>
-                        <w:szCs w:val="21"/>
-                      </w:rPr>
-                      <w:t>ID</w:t>
-                    </w:r>
-                  </w:p>
-                  <w:p>
-                    <w:pPr>
-                      <w:pStyle w:val="Web"/>
-                      <w:spacing w:before="0" w:beforeAutospacing="0" w:after="0" w:afterAutospacing="0"/>
-                      <w:jc w:val="center"/>
-                    </w:pPr>
-                    <w:r>
-                      <w:rPr>
-                        <w:rFonts w:ascii="ＭＳ 明朝" w:eastAsia="ＭＳ 明朝" w:hAnsi="ＭＳ 明朝" w:cs="Times New Roman" w:hint="eastAsia"/>
-                        <w:kern w:val="2"/>
-                        <w:sz w:val="21"/>
-                        <w:szCs w:val="21"/>
-                      </w:rPr>
-                      <w:t>図書館名</w:t>
-                    </w:r>
-                  </w:p>
-                </w:txbxContent>
-              </v:textbox>
-            </v:rect>
-            <v:line id="直線コネクタ 4" o:spid="_x0000_s1045" style="position:absolute;visibility:visible;mso-wrap-style:square" from="2847,31518" to="16944,31518" o:connectortype="straight" o:gfxdata="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" strokecolor="black [3213]"/>
-          </v:group>
-        </w:pict>
-      </w:r>
-      <w:r>
-        <w:rPr>
-          <w:noProof/>
-        </w:rPr>
-        <w:pict>
-          <v:group id="_x0000_s1050" style="position:absolute;margin-left:447.55pt;margin-top:135.75pt;width:119.25pt;height:81.75pt;z-index:251671552" coordorigin="26279,1609" coordsize="15144,10382" o:gfxdata="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">
-            <v:shape id="テキスト ボックス 9" o:spid="_x0000_s1051" type="#_x0000_t202" style="position:absolute;left:26279;top:1609;width:5239;height:3239;visibility:visible;mso-wrap-style:square;v-text-anchor:top" o:gfxdata="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" filled="f" stroked="f" strokeweight=".5pt">
-              <v:textbox style="mso-next-textbox:#テキスト ボックス 9">
-                <w:txbxContent>
-                  <w:p>
-                    <w:pPr>
-                      <w:pStyle w:val="Web"/>
-                      <w:spacing w:before="0" w:beforeAutospacing="0" w:after="0" w:afterAutospacing="0"/>
-                      <w:jc w:val="both"/>
-                    </w:pPr>
-                    <w:r>
-                      <w:rPr>
-                        <w:rFonts w:ascii="ＭＳ 明朝" w:eastAsia="ＭＳ 明朝" w:hAnsi="ＭＳ 明朝" w:cs="Times New Roman" w:hint="eastAsia"/>
-                        <w:kern w:val="2"/>
-                        <w:sz w:val="21"/>
-                        <w:szCs w:val="21"/>
-                      </w:rPr>
-                      <w:t>司書</w:t>
-                    </w:r>
-                  </w:p>
-                  <w:p>
-                    <w:pPr>
-                      <w:pStyle w:val="Web"/>
-                      <w:spacing w:before="0" w:beforeAutospacing="0" w:after="0" w:afterAutospacing="0"/>
-                      <w:jc w:val="both"/>
-                    </w:pPr>
-                    <w:r>
-                      <w:rPr>
-                        <w:rFonts w:eastAsia="ＭＳ 明朝" w:cs="Times New Roman"/>
-                        <w:kern w:val="2"/>
-                        <w:sz w:val="21"/>
-                        <w:szCs w:val="21"/>
-                      </w:rPr>
-                      <w:t> </w:t>
-                    </w:r>
-                  </w:p>
-                </w:txbxContent>
-              </v:textbox>
-            </v:shape>
-            <v:rect id="正方形/長方形 3" o:spid="_x0000_s1052" style="position:absolute;left:27327;top:4371;width:14097;height:7620;visibility:visible;mso-wrap-style:square;v-text-anchor:top" o:gfxdata="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" filled="f" strokecolor="black [3213]" strokeweight="2pt">
-              <v:textbox style="mso-next-textbox:#正方形/長方形 3">
-                <w:txbxContent>
-                  <w:p>
-                    <w:pPr>
-                      <w:pStyle w:val="Web"/>
-                      <w:spacing w:before="0" w:beforeAutospacing="0" w:after="0" w:afterAutospacing="0"/>
-                      <w:jc w:val="center"/>
-                    </w:pPr>
-                    <w:r>
-                      <w:rPr>
-                        <w:rFonts w:ascii="ＭＳ 明朝" w:eastAsia="ＭＳ 明朝" w:hAnsi="ＭＳ 明朝" w:cs="Times New Roman" w:hint="eastAsia"/>
-                        <w:kern w:val="2"/>
-                        <w:sz w:val="21"/>
-                        <w:szCs w:val="21"/>
-                      </w:rPr>
-                      <w:t>司書</w:t>
-                    </w:r>
-                    <w:r>
-                      <w:rPr>
-                        <w:rFonts w:eastAsia="ＭＳ 明朝" w:cs="Times New Roman"/>
-                        <w:kern w:val="2"/>
-                        <w:sz w:val="21"/>
-                        <w:szCs w:val="21"/>
-                      </w:rPr>
-                      <w:t>ID</w:t>
-                    </w:r>
-                  </w:p>
-                  <w:p>
-                    <w:pPr>
-                      <w:pStyle w:val="Web"/>
-                      <w:spacing w:before="0" w:beforeAutospacing="0" w:after="0" w:afterAutospacing="0"/>
-                      <w:jc w:val="center"/>
-                    </w:pPr>
-                    <w:r>
-                      <w:rPr>
-                        <w:rFonts w:ascii="ＭＳ 明朝" w:eastAsia="ＭＳ 明朝" w:hAnsi="ＭＳ 明朝" w:cs="Times New Roman" w:hint="eastAsia"/>
-                        <w:kern w:val="2"/>
-                        <w:sz w:val="21"/>
-                        <w:szCs w:val="21"/>
-                      </w:rPr>
-                      <w:t>図書館</w:t>
-                    </w:r>
-                    <w:r>
-                      <w:rPr>
-                        <w:rFonts w:eastAsia="ＭＳ 明朝" w:cs="Times New Roman"/>
-                        <w:kern w:val="2"/>
-                        <w:sz w:val="21"/>
-                        <w:szCs w:val="21"/>
-                      </w:rPr>
-                      <w:t>ID(FK)</w:t>
-                    </w:r>
-                  </w:p>
-                  <w:p>
-                    <w:pPr>
-                      <w:pStyle w:val="Web"/>
-                      <w:spacing w:before="0" w:beforeAutospacing="0" w:after="0" w:afterAutospacing="0"/>
-                      <w:jc w:val="center"/>
-                    </w:pPr>
-                    <w:r>
-                      <w:rPr>
-                        <w:rFonts w:ascii="ＭＳ 明朝" w:eastAsia="ＭＳ 明朝" w:hAnsi="ＭＳ 明朝" w:cs="Times New Roman" w:hint="eastAsia"/>
-                        <w:kern w:val="2"/>
-                        <w:sz w:val="21"/>
-                        <w:szCs w:val="21"/>
-                      </w:rPr>
-                      <w:t>司書</w:t>
-                    </w:r>
-                    <w:r>
-                      <w:rPr>
-                        <w:rFonts w:eastAsia="ＭＳ 明朝" w:cs="Times New Roman"/>
-                        <w:kern w:val="2"/>
-                        <w:sz w:val="21"/>
-                        <w:szCs w:val="21"/>
-                      </w:rPr>
-                      <w:t>PW</w:t>
-                    </w:r>
-                  </w:p>
-                </w:txbxContent>
-              </v:textbox>
-            </v:rect>
-            <v:line id="直線コネクタ 4" o:spid="_x0000_s1053" style="position:absolute;visibility:visible;mso-wrap-style:square" from="27327,6933" to="41424,6933" o:connectortype="straight" o:gfxdata="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" strokecolor="black [3213]"/>
-          </v:group>
-        </w:pict>
-      </w:r>
-      <w:r>
-        <w:rPr>
-          <w:noProof/>
-        </w:rPr>
-        <w:pict>
-          <v:group id="_x0000_s1030" style="position:absolute;margin-left:594.35pt;margin-top:13.5pt;width:114.75pt;height:90.1pt;z-index:251661312" coordsize="14573,6171" o:gfxdata="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">
-            <v:rect id="正方形/長方形 2" o:spid="_x0000_s1031" style="position:absolute;left:476;top:1837;width:14097;height:4334;visibility:visible;mso-wrap-style:square;v-text-anchor:top" o:gfxdata="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" filled="f" strokecolor="black [3213]" strokeweight="2pt">
-              <v:textbox style="mso-next-textbox:#正方形/長方形 2">
-                <w:txbxContent>
-                  <w:p>
-                    <w:pPr>
-                      <w:pStyle w:val="Web"/>
-                      <w:spacing w:before="0" w:beforeAutospacing="0" w:after="0" w:afterAutospacing="0"/>
-                      <w:jc w:val="center"/>
-                    </w:pPr>
-                    <w:r>
-                      <w:rPr>
-                        <w:rFonts w:eastAsia="ＭＳ 明朝" w:hAnsi="ＭＳ 明朝" w:cs="Times New Roman" w:hint="eastAsia"/>
-                        <w:sz w:val="21"/>
-                        <w:szCs w:val="21"/>
-                      </w:rPr>
-                      <w:t>督促</w:t>
-                    </w:r>
-                    <w:r>
-                      <w:rPr>
-                        <w:rFonts w:eastAsia="ＭＳ 明朝" w:cs="Times New Roman" w:hint="eastAsia"/>
-                        <w:sz w:val="21"/>
-                        <w:szCs w:val="21"/>
-                      </w:rPr>
-                      <w:t>ID</w:t>
-                    </w:r>
-                  </w:p>
-                  <w:p>
-                    <w:pPr>
-                      <w:pStyle w:val="Web"/>
-                      <w:spacing w:before="0" w:beforeAutospacing="0" w:after="0" w:afterAutospacing="0"/>
-                      <w:jc w:val="center"/>
-                      <w:rPr>
-                        <w:rFonts w:hint="eastAsia"/>
-                      </w:rPr>
-                    </w:pPr>
-                    <w:r>
-                      <w:rPr>
-                        <w:rFonts w:eastAsia="ＭＳ 明朝" w:hAnsi="ＭＳ 明朝" w:cs="Times New Roman" w:hint="eastAsia"/>
-                        <w:sz w:val="21"/>
-                        <w:szCs w:val="21"/>
-                      </w:rPr>
-                      <w:t>貸出</w:t>
-                    </w:r>
-                    <w:r>
-                      <w:rPr>
-                        <w:rFonts w:eastAsia="ＭＳ 明朝" w:hAnsi="ＭＳ 明朝" w:cs="Times New Roman"/>
-                        <w:sz w:val="21"/>
-                        <w:szCs w:val="21"/>
-                      </w:rPr>
-                      <w:t>ID(FK)</w:t>
-                    </w:r>
-                  </w:p>
-                  <w:p>
-                    <w:pPr>
-                      <w:pStyle w:val="Web"/>
-                      <w:spacing w:before="0" w:beforeAutospacing="0" w:after="0" w:afterAutospacing="0"/>
-                      <w:jc w:val="center"/>
-                      <w:rPr>
-                        <w:rFonts w:hint="eastAsia"/>
-                      </w:rPr>
-                    </w:pPr>
-                    <w:r>
-                      <w:rPr>
-                        <w:rFonts w:eastAsia="ＭＳ 明朝" w:hAnsi="ＭＳ 明朝" w:cs="Times New Roman" w:hint="eastAsia"/>
-                        <w:sz w:val="21"/>
-                        <w:szCs w:val="21"/>
-                      </w:rPr>
-                      <w:t>督促年月日</w:t>
-                    </w:r>
-                  </w:p>
-                </w:txbxContent>
-              </v:textbox>
-            </v:rect>
-            <v:line id="直線コネクタ 3" o:spid="_x0000_s1032" style="position:absolute;visibility:visible;mso-wrap-style:square" from="371,3381" to="14468,3381" o:connectortype="straight" o:gfxdata="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" strokecolor="black [3213]"/>
-            <v:shape id="テキスト ボックス 2" o:spid="_x0000_s1033" type="#_x0000_t202" style="position:absolute;width:10773;height:1752;visibility:visible;mso-wrap-style:square;v-text-anchor:top" o:gfxdata="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" filled="f" stroked="f" strokeweight=".5pt">
-              <v:textbox style="mso-next-textbox:#テキスト ボックス 2">
-                <w:txbxContent>
-                  <w:p>
-                    <w:pPr>
-                      <w:pStyle w:val="Web"/>
-                      <w:spacing w:before="0" w:beforeAutospacing="0" w:after="0" w:afterAutospacing="0"/>
-                      <w:jc w:val="both"/>
-                    </w:pPr>
-                    <w:r>
-                      <w:rPr>
-                        <w:rFonts w:eastAsia="ＭＳ 明朝" w:hAnsi="ＭＳ 明朝" w:cs="Times New Roman" w:hint="eastAsia"/>
-                        <w:sz w:val="21"/>
-                        <w:szCs w:val="21"/>
-                      </w:rPr>
-                      <w:t>督促</w:t>
-                    </w:r>
-                  </w:p>
-                </w:txbxContent>
-              </v:textbox>
-            </v:shape>
-          </v:group>
-        </w:pict>
-      </w:r>
-      <w:r>
-        <w:rPr>
-          <w:noProof/>
-        </w:rPr>
-        <w:pict>
-          <v:group id="グループ化 1" o:spid="_x0000_s1026" style="position:absolute;margin-left:598.9pt;margin-top:135.75pt;width:117.75pt;height:153.75pt;z-index:251659264" coordorigin="1800,1800" coordsize="14954,19526" o:gfxdata="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">
-            <v:rect id="正方形/長方形 2" o:spid="_x0000_s1027" style="position:absolute;left:2657;top:4562;width:14097;height:16764;visibility:visible;mso-wrap-style:square;v-text-anchor:top" o:gfxdata="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" filled="f" strokecolor="black [3213]" strokeweight="2pt">
-              <v:textbox style="mso-next-textbox:#正方形/長方形 2">
-                <w:txbxContent>
-                  <w:p>
-                    <w:pPr>
-                      <w:pStyle w:val="Web"/>
-                      <w:spacing w:before="0" w:beforeAutospacing="0" w:after="0" w:afterAutospacing="0"/>
-                      <w:jc w:val="center"/>
-                    </w:pPr>
-                    <w:r>
-                      <w:rPr>
-                        <w:rFonts w:ascii="ＭＳ 明朝" w:eastAsia="ＭＳ 明朝" w:hAnsi="ＭＳ 明朝" w:cs="Times New Roman" w:hint="eastAsia"/>
-                        <w:kern w:val="2"/>
-                        <w:sz w:val="21"/>
-                        <w:szCs w:val="21"/>
-                      </w:rPr>
-                      <w:t>会員</w:t>
-                    </w:r>
-                    <w:r>
-                      <w:rPr>
-                        <w:rFonts w:eastAsia="ＭＳ 明朝" w:cs="Times New Roman"/>
-                        <w:kern w:val="2"/>
-                        <w:sz w:val="21"/>
-                        <w:szCs w:val="21"/>
-                      </w:rPr>
-                      <w:t>ID</w:t>
-                    </w:r>
-                  </w:p>
-                  <w:p>
-                    <w:pPr>
-                      <w:pStyle w:val="Web"/>
-                      <w:spacing w:before="0" w:beforeAutospacing="0" w:after="0" w:afterAutospacing="0"/>
-                      <w:jc w:val="center"/>
-                    </w:pPr>
-                    <w:r>
-                      <w:rPr>
-                        <w:rFonts w:ascii="ＭＳ 明朝" w:eastAsia="ＭＳ 明朝" w:hAnsi="ＭＳ 明朝" w:cs="Times New Roman" w:hint="eastAsia"/>
-                        <w:kern w:val="2"/>
-                        <w:sz w:val="21"/>
-                        <w:szCs w:val="21"/>
-                      </w:rPr>
-                      <w:t>パスワード</w:t>
-                    </w:r>
-                  </w:p>
-                  <w:p>
-                    <w:pPr>
-                      <w:pStyle w:val="Web"/>
-                      <w:spacing w:before="0" w:beforeAutospacing="0" w:after="0" w:afterAutospacing="0"/>
-                      <w:jc w:val="center"/>
-                    </w:pPr>
-                    <w:r>
-                      <w:rPr>
-                        <w:rFonts w:ascii="ＭＳ 明朝" w:eastAsia="ＭＳ 明朝" w:hAnsi="ＭＳ 明朝" w:cs="Times New Roman" w:hint="eastAsia"/>
-                        <w:kern w:val="2"/>
-                        <w:sz w:val="21"/>
-                        <w:szCs w:val="21"/>
-                      </w:rPr>
-                      <w:t>登録司書</w:t>
-                    </w:r>
-                  </w:p>
-                  <w:p>
-                    <w:pPr>
-                      <w:pStyle w:val="Web"/>
-                      <w:spacing w:before="0" w:beforeAutospacing="0" w:after="0" w:afterAutospacing="0"/>
-                      <w:jc w:val="center"/>
-                    </w:pPr>
-                    <w:r>
-                      <w:rPr>
-                        <w:rFonts w:ascii="ＭＳ 明朝" w:eastAsia="ＭＳ 明朝" w:hAnsi="ＭＳ 明朝" w:cs="Times New Roman" w:hint="eastAsia"/>
-                        <w:kern w:val="2"/>
-                        <w:sz w:val="21"/>
-                        <w:szCs w:val="21"/>
-                      </w:rPr>
-                      <w:t>氏名</w:t>
-                    </w:r>
-                  </w:p>
-                  <w:p>
-                    <w:pPr>
-                      <w:pStyle w:val="Web"/>
-                      <w:spacing w:before="0" w:beforeAutospacing="0" w:after="0" w:afterAutospacing="0"/>
-                      <w:jc w:val="center"/>
-                    </w:pPr>
-                    <w:r>
-                      <w:rPr>
-                        <w:rFonts w:eastAsia="ＭＳ 明朝" w:cs="Times New Roman"/>
-                        <w:kern w:val="2"/>
-                        <w:sz w:val="21"/>
-                        <w:szCs w:val="21"/>
-                      </w:rPr>
-                      <w:t>Email</w:t>
-                    </w:r>
-                  </w:p>
-                  <w:p>
-                    <w:pPr>
-                      <w:pStyle w:val="Web"/>
-                      <w:spacing w:before="0" w:beforeAutospacing="0" w:after="0" w:afterAutospacing="0"/>
-                      <w:jc w:val="center"/>
-                    </w:pPr>
-                    <w:r>
-                      <w:rPr>
-                        <w:rFonts w:ascii="ＭＳ 明朝" w:eastAsia="ＭＳ 明朝" w:hAnsi="ＭＳ 明朝" w:cs="Times New Roman" w:hint="eastAsia"/>
-                        <w:kern w:val="2"/>
-                        <w:sz w:val="21"/>
-                        <w:szCs w:val="21"/>
-                      </w:rPr>
-                      <w:t>図書館</w:t>
-                    </w:r>
-                    <w:r>
-                      <w:rPr>
-                        <w:rFonts w:eastAsia="ＭＳ 明朝" w:cs="Times New Roman"/>
-                        <w:kern w:val="2"/>
-                        <w:sz w:val="21"/>
-                        <w:szCs w:val="21"/>
-                      </w:rPr>
-                      <w:t>ID(FK)</w:t>
-                    </w:r>
-                  </w:p>
-                  <w:p>
-                    <w:pPr>
-                      <w:pStyle w:val="Web"/>
-                      <w:spacing w:before="0" w:beforeAutospacing="0" w:after="0" w:afterAutospacing="0"/>
-                      <w:jc w:val="center"/>
-                    </w:pPr>
-                    <w:r>
-                      <w:rPr>
-                        <w:rFonts w:ascii="ＭＳ 明朝" w:eastAsia="ＭＳ 明朝" w:hAnsi="ＭＳ 明朝" w:cs="Times New Roman" w:hint="eastAsia"/>
-                        <w:kern w:val="2"/>
-                        <w:sz w:val="21"/>
-                        <w:szCs w:val="21"/>
-                      </w:rPr>
-                      <w:t>会員種別</w:t>
-                    </w:r>
-                  </w:p>
-                </w:txbxContent>
-              </v:textbox>
-            </v:rect>
-            <v:line id="直線コネクタ 3" o:spid="_x0000_s1028" style="position:absolute;visibility:visible;mso-wrap-style:square" from="2657,7134" to="16754,7134" o:connectortype="straight" o:gfxdata="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" strokecolor="black [3213]"/>
-            <v:shape id="テキスト ボックス 2" o:spid="_x0000_s1029" type="#_x0000_t202" style="position:absolute;left:1800;top:1800;width:5238;height:3238;visibility:visible;mso-wrap-style:square;v-text-anchor:top" o:gfxdata="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" filled="f" stroked="f" strokeweight=".5pt">
-              <v:textbox style="mso-next-textbox:#テキスト ボックス 2">
-                <w:txbxContent>
-                  <w:p>
-                    <w:pPr>
-                      <w:pStyle w:val="Web"/>
-                      <w:spacing w:before="0" w:beforeAutospacing="0" w:after="0" w:afterAutospacing="0"/>
-                      <w:jc w:val="both"/>
-                    </w:pPr>
-                    <w:r>
-                      <w:rPr>
-                        <w:rFonts w:ascii="ＭＳ 明朝" w:eastAsia="ＭＳ 明朝" w:hAnsi="ＭＳ 明朝" w:cs="Times New Roman" w:hint="eastAsia"/>
-                        <w:kern w:val="2"/>
-                        <w:sz w:val="21"/>
-                        <w:szCs w:val="21"/>
-                      </w:rPr>
-                      <w:t>会員</w:t>
-                    </w:r>
-                  </w:p>
-                  <w:p>
-                    <w:pPr>
-                      <w:pStyle w:val="Web"/>
-                      <w:spacing w:before="0" w:beforeAutospacing="0" w:after="0" w:afterAutospacing="0"/>
-                      <w:jc w:val="both"/>
-                    </w:pPr>
-                    <w:r>
-                      <w:rPr>
-                        <w:rFonts w:eastAsia="ＭＳ 明朝" w:cs="Times New Roman"/>
-                        <w:kern w:val="2"/>
-                        <w:sz w:val="21"/>
-                        <w:szCs w:val="21"/>
-                      </w:rPr>
-                      <w:t> </w:t>
-                    </w:r>
-                  </w:p>
-                </w:txbxContent>
-              </v:textbox>
-            </v:shape>
-          </v:group>
-        </w:pict>
-      </w:r>
-      <w:r>
-        <w:rPr>
-          <w:noProof/>
-        </w:rPr>
-        <w:pict>
-          <v:group id="_x0000_s1046" style="position:absolute;margin-left:105.7pt;margin-top:221.25pt;width:119.25pt;height:63pt;z-index:251669504" coordorigin="26850,25803" coordsize="15144,8001" o:gfxdata="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">
-            <v:shape id="テキスト ボックス 15" o:spid="_x0000_s1047" type="#_x0000_t202" style="position:absolute;left:26850;top:25803;width:13555;height:3238;visibility:visible;mso-wrap-style:square;v-text-anchor:top" o:gfxdata="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" filled="f" stroked="f" strokeweight=".5pt">
-              <v:textbox style="mso-next-textbox:#テキスト ボックス 15">
-                <w:txbxContent>
-                  <w:p>
-                    <w:pPr>
-                      <w:pStyle w:val="Web"/>
-                      <w:spacing w:before="0" w:beforeAutospacing="0" w:after="0" w:afterAutospacing="0"/>
-                      <w:jc w:val="both"/>
-                    </w:pPr>
-                    <w:r>
-                      <w:rPr>
-                        <w:rFonts w:ascii="ＭＳ 明朝" w:eastAsia="ＭＳ 明朝" w:hAnsi="ＭＳ 明朝" w:cs="Times New Roman" w:hint="eastAsia"/>
-                        <w:kern w:val="2"/>
-                        <w:sz w:val="21"/>
-                        <w:szCs w:val="21"/>
-                      </w:rPr>
-                      <w:t>休館日カレンダー</w:t>
-                    </w:r>
-                  </w:p>
-                  <w:p>
-                    <w:pPr>
-                      <w:pStyle w:val="Web"/>
-                      <w:spacing w:before="0" w:beforeAutospacing="0" w:after="0" w:afterAutospacing="0"/>
-                      <w:jc w:val="both"/>
-                    </w:pPr>
-                    <w:r>
-                      <w:rPr>
-                        <w:rFonts w:eastAsia="ＭＳ 明朝" w:cs="Times New Roman"/>
-                        <w:kern w:val="2"/>
-                        <w:sz w:val="21"/>
-                        <w:szCs w:val="21"/>
-                      </w:rPr>
-                      <w:t> </w:t>
-                    </w:r>
-                  </w:p>
-                </w:txbxContent>
-              </v:textbox>
-            </v:shape>
-            <v:rect id="正方形/長方形 3" o:spid="_x0000_s1048" style="position:absolute;left:27898;top:28470;width:14097;height:5334;visibility:visible;mso-wrap-style:square;v-text-anchor:top" o:gfxdata="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" filled="f" strokecolor="black [3213]" strokeweight="2pt">
-              <v:textbox style="mso-next-textbox:#正方形/長方形 3">
-                <w:txbxContent>
-                  <w:p>
-                    <w:pPr>
-                      <w:pStyle w:val="Web"/>
-                      <w:spacing w:before="0" w:beforeAutospacing="0" w:after="0" w:afterAutospacing="0"/>
-                      <w:jc w:val="center"/>
-                    </w:pPr>
-                    <w:r>
-                      <w:rPr>
-                        <w:rFonts w:ascii="ＭＳ 明朝" w:eastAsia="ＭＳ 明朝" w:hAnsi="ＭＳ 明朝" w:cs="Times New Roman" w:hint="eastAsia"/>
-                        <w:kern w:val="2"/>
-                        <w:sz w:val="21"/>
-                        <w:szCs w:val="21"/>
-                      </w:rPr>
-                      <w:t>休館日</w:t>
-                    </w:r>
-                  </w:p>
-                  <w:p>
-                    <w:pPr>
-                      <w:pStyle w:val="Web"/>
-                      <w:spacing w:before="0" w:beforeAutospacing="0" w:after="0" w:afterAutospacing="0"/>
-                      <w:jc w:val="center"/>
-                    </w:pPr>
-                    <w:r>
-                      <w:rPr>
-                        <w:rFonts w:ascii="ＭＳ 明朝" w:eastAsia="ＭＳ 明朝" w:hAnsi="ＭＳ 明朝" w:cs="Times New Roman" w:hint="eastAsia"/>
-                        <w:kern w:val="2"/>
-                        <w:sz w:val="21"/>
-                        <w:szCs w:val="21"/>
-                      </w:rPr>
-                      <w:t>図書館</w:t>
-                    </w:r>
-                    <w:r>
-                      <w:rPr>
-                        <w:rFonts w:eastAsia="ＭＳ 明朝" w:cs="Times New Roman"/>
-                        <w:kern w:val="2"/>
-                        <w:sz w:val="21"/>
-                        <w:szCs w:val="21"/>
-                      </w:rPr>
-                      <w:t>ID(FK)</w:t>
-                    </w:r>
-                  </w:p>
-                </w:txbxContent>
-              </v:textbox>
-            </v:rect>
-            <v:line id="直線コネクタ 4" o:spid="_x0000_s1049" style="position:absolute;visibility:visible;mso-wrap-style:square" from="27898,30946" to="41995,30946" o:connectortype="straight" o:gfxdata="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" strokecolor="black [3213]"/>
-          </v:group>
-        </w:pict>
-      </w:r>
-      <w:r>
-        <w:rPr>
-          <w:noProof/>
-        </w:rPr>
-        <w:pict>
-          <v:group id="_x0000_s1076" style="position:absolute;margin-left:46pt;margin-top:316.05pt;width:114.75pt;height:124.6pt;z-index:251673600" coordsize="14573,8534" o:gfxdata="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">
-            <v:rect id="正方形/長方形 2" o:spid="_x0000_s1077" style="position:absolute;left:476;top:1837;width:14097;height:6697;visibility:visible;mso-wrap-style:square;v-text-anchor:top" o:gfxdata="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" filled="f" strokecolor="black [3213]" strokeweight="2pt">
-              <v:textbox>
-                <w:txbxContent>
-                  <w:p>
-                    <w:pPr>
-                      <w:pStyle w:val="Web"/>
-                      <w:spacing w:before="0" w:beforeAutospacing="0" w:after="0" w:afterAutospacing="0"/>
-                      <w:jc w:val="center"/>
-                    </w:pPr>
-                    <w:r>
-                      <w:rPr>
-                        <w:rFonts w:eastAsia="ＭＳ 明朝" w:hAnsi="ＭＳ 明朝" w:cs="Times New Roman" w:hint="eastAsia"/>
-                        <w:sz w:val="21"/>
-                        <w:szCs w:val="21"/>
-                      </w:rPr>
-                      <w:t>図書</w:t>
-                    </w:r>
-                    <w:r>
-                      <w:rPr>
-                        <w:rFonts w:eastAsia="ＭＳ 明朝" w:hAnsi="ＭＳ 明朝" w:cs="Times New Roman" w:hint="eastAsia"/>
-                        <w:sz w:val="21"/>
-                        <w:szCs w:val="21"/>
-                      </w:rPr>
-                      <w:t>ID</w:t>
-                    </w:r>
-                  </w:p>
-                  <w:p>
-                    <w:pPr>
-                      <w:pStyle w:val="Web"/>
-                      <w:spacing w:before="0" w:beforeAutospacing="0" w:after="0" w:afterAutospacing="0"/>
-                      <w:jc w:val="center"/>
-                    </w:pPr>
-                    <w:r>
-                      <w:rPr>
-                        <w:rFonts w:eastAsia="ＭＳ 明朝" w:hAnsi="ＭＳ 明朝" w:cs="Times New Roman" w:hint="eastAsia"/>
-                        <w:sz w:val="21"/>
-                        <w:szCs w:val="21"/>
-                      </w:rPr>
-                      <w:t>購入年月</w:t>
-                    </w:r>
-                  </w:p>
-                  <w:p>
-                    <w:pPr>
-                      <w:pStyle w:val="Web"/>
-                      <w:spacing w:before="0" w:beforeAutospacing="0" w:after="0" w:afterAutospacing="0"/>
-                      <w:jc w:val="center"/>
-                    </w:pPr>
-                    <w:r>
-                      <w:rPr>
-                        <w:rFonts w:eastAsia="ＭＳ 明朝" w:hAnsi="ＭＳ 明朝" w:cs="Times New Roman" w:hint="eastAsia"/>
-                        <w:sz w:val="21"/>
-                        <w:szCs w:val="21"/>
-                      </w:rPr>
-                      <w:t>貸出</w:t>
-                    </w:r>
-                    <w:r>
-                      <w:rPr>
-                        <w:rFonts w:eastAsia="ＭＳ 明朝" w:hAnsi="ＭＳ 明朝" w:cs="Times New Roman"/>
-                        <w:sz w:val="21"/>
-                        <w:szCs w:val="21"/>
-                      </w:rPr>
-                      <w:t>可否</w:t>
-                    </w:r>
-                  </w:p>
-                  <w:p>
-                    <w:pPr>
-                      <w:pStyle w:val="Web"/>
-                      <w:spacing w:before="0" w:beforeAutospacing="0" w:after="0" w:afterAutospacing="0"/>
-                      <w:jc w:val="center"/>
-                    </w:pPr>
-                    <w:r>
-                      <w:rPr>
-                        <w:rFonts w:eastAsia="ＭＳ 明朝" w:hAnsi="ＭＳ 明朝" w:cs="Times New Roman" w:hint="eastAsia"/>
-                        <w:sz w:val="21"/>
-                        <w:szCs w:val="21"/>
-                      </w:rPr>
-                      <w:t>汚損</w:t>
-                    </w:r>
-                    <w:r>
-                      <w:rPr>
-                        <w:rFonts w:eastAsia="ＭＳ 明朝" w:hAnsi="ＭＳ 明朝" w:cs="Times New Roman"/>
-                        <w:sz w:val="21"/>
-                        <w:szCs w:val="21"/>
-                      </w:rPr>
-                      <w:t>状態</w:t>
-                    </w:r>
-                  </w:p>
-                  <w:p>
-                    <w:pPr>
-                      <w:pStyle w:val="Web"/>
-                      <w:spacing w:before="0" w:beforeAutospacing="0" w:after="0" w:afterAutospacing="0"/>
-                      <w:jc w:val="center"/>
-                    </w:pPr>
-                    <w:r>
-                      <w:rPr>
-                        <w:rFonts w:eastAsia="ＭＳ 明朝" w:cs="Times New Roman" w:hint="eastAsia"/>
-                        <w:sz w:val="21"/>
-                        <w:szCs w:val="21"/>
-                      </w:rPr>
-                      <w:t>カタログ</w:t>
-                    </w:r>
-                    <w:r>
-                      <w:rPr>
-                        <w:rFonts w:eastAsia="ＭＳ 明朝" w:cs="Times New Roman"/>
-                        <w:sz w:val="21"/>
-                        <w:szCs w:val="21"/>
-                      </w:rPr>
-                      <w:t>ID</w:t>
-                    </w:r>
-                  </w:p>
-                </w:txbxContent>
-              </v:textbox>
-            </v:rect>
-            <v:line id="直線コネクタ 3" o:spid="_x0000_s1078" style="position:absolute;visibility:visible;mso-wrap-style:square" from="371,3381" to="14468,3381" o:connectortype="straight" o:gfxdata="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" strokecolor="black [3213]"/>
-            <v:shape id="テキスト ボックス 2" o:spid="_x0000_s1079" type="#_x0000_t202" style="position:absolute;width:10773;height:1752;visibility:visible;mso-wrap-style:square;v-text-anchor:top" o:gfxdata="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" filled="f" stroked="f" strokeweight=".5pt">
-              <v:textbox>
-                <w:txbxContent>
-                  <w:p>
-                    <w:pPr>
-                      <w:pStyle w:val="Web"/>
-                      <w:spacing w:before="0" w:beforeAutospacing="0" w:after="0" w:afterAutospacing="0"/>
-                      <w:jc w:val="both"/>
-                    </w:pPr>
-                    <w:r>
-                      <w:rPr>
-                        <w:rFonts w:eastAsia="ＭＳ 明朝" w:hAnsi="ＭＳ 明朝" w:cs="Times New Roman" w:hint="eastAsia"/>
-                        <w:sz w:val="21"/>
-                        <w:szCs w:val="21"/>
-                      </w:rPr>
-                      <w:t>図書</w:t>
-                    </w:r>
-                  </w:p>
-                </w:txbxContent>
-              </v:textbox>
-            </v:shape>
-          </v:group>
-        </w:pict>
-      </w:r>
-      <w:r>
-        <w:rPr>
-          <w:rFonts w:ascii="ＭＳ Ｐゴシック" w:eastAsia="ＭＳ Ｐゴシック" w:hAnsi="ＭＳ Ｐゴシック"/>
-        </w:rPr>
-        <w:br w:type="page"/>
-      </w:r>
+          <w:b/>
+        </w:rPr>
+      </w:pPr>
+      <w:r>
+        <w:rPr>
+          <w:rFonts w:hint="eastAsia"/>
+        </w:rPr>
+        <w:drawing>
+          <wp:inline distT="0" distB="0" distL="0" distR="0">
+            <wp:extent cx="6572885" cy="5994992"/>
+            <wp:effectExtent l="0" t="0" r="0" b="0"/>
+            <wp:docPr id="1" name="図 1"/>
+            <wp:cNvGraphicFramePr>
+              <a:graphicFrameLocks xmlns:a="http://schemas.openxmlformats.org/drawingml/2006/main" noChangeAspect="1"/>
+            </wp:cNvGraphicFramePr>
+            <a:graphic xmlns:a="http://schemas.openxmlformats.org/drawingml/2006/main">
+              <a:graphicData uri="http://schemas.openxmlformats.org/drawingml/2006/picture">
+                <pic:pic xmlns:pic="http://schemas.openxmlformats.org/drawingml/2006/picture">
+                  <pic:nvPicPr>
+                    <pic:cNvPr id="0" name="Picture 7"/>
+                    <pic:cNvPicPr>
+                      <a:picLocks noChangeAspect="1" noChangeArrowheads="1"/>
+                    </pic:cNvPicPr>
+                  </pic:nvPicPr>
+                  <pic:blipFill>
+                    <a:blip r:embed="rId8">
+                      <a:extLst>
+                        <a:ext uri="{28A0092B-C50C-407E-A947-70E740481C1C}">
+                          <a14:useLocalDpi xmlns:a14="http://schemas.microsoft.com/office/drawing/2010/main" val="0"/>
+                        </a:ext>
+                      </a:extLst>
+                    </a:blip>
+                    <a:srcRect/>
+                    <a:stretch>
+                      <a:fillRect/>
+                    </a:stretch>
+                  </pic:blipFill>
+                  <pic:spPr bwMode="auto">
+                    <a:xfrm>
+                      <a:off x="0" y="0"/>
+                      <a:ext cx="6576124" cy="5997946"/>
+                    </a:xfrm>
+                    <a:prstGeom prst="rect">
+                      <a:avLst/>
+                    </a:prstGeom>
+                    <a:noFill/>
+                    <a:ln>
+                      <a:noFill/>
+                    </a:ln>
+                  </pic:spPr>
+                </pic:pic>
+              </a:graphicData>
+            </a:graphic>
+          </wp:inline>
+        </w:drawing>
+      </w:r>
+      <w:bookmarkStart w:id="0" w:name="_GoBack"/>
+      <w:bookmarkEnd w:id="0"/>
     </w:p>
     <w:p>
       <w:pPr>
@@ -4725,7 +3245,7 @@
 </file>
 
 <file path=word/endnotes.xml><?xml version="1.0" encoding="utf-8"?>
-<w:endnotes xmlns:wpc="http://schemas.microsoft.com/office/word/2010/wordprocessingCanvas" xmlns:cx="http://schemas.microsoft.com/office/drawing/2014/chartex" xmlns:cx1="http://schemas.microsoft.com/office/drawing/2015/9/8/chartex" xmlns:cx2="http://schemas.microsoft.com/office/drawing/2015/10/21/chartex" xmlns:cx3="http://schemas.microsoft.com/office/drawing/2016/5/9/chartex" xmlns:cx4="http://schemas.microsoft.com/office/drawing/2016/5/10/chartex" xmlns:cx5="http://schemas.microsoft.com/office/drawing/2016/5/11/chartex" xmlns:cx6="http://schemas.microsoft.com/office/drawing/2016/5/12/chartex" xmlns:cx7="http://schemas.microsoft.com/office/drawing/2016/5/13/chartex" xmlns:cx8="http://schemas.microsoft.com/office/drawing/2016/5/14/chartex" xmlns:mc="http://schemas.openxmlformats.org/markup-compatibility/2006" xmlns:aink="http://schemas.microsoft.com/office/drawing/2016/ink" xmlns:am3d="http://schemas.microsoft.com/office/drawing/2017/model3d" xmlns:o="urn:schemas-microsoft-com:office:office" xmlns:r="http://schemas.openxmlformats.org/officeDocument/2006/relationships" xmlns:m="http://schemas.openxmlformats.org/officeDocument/2006/math" xmlns:v="urn:schemas-microsoft-com:vml" xmlns:wp14="http://schemas.microsoft.com/office/word/2010/wordprocessingDrawing" xmlns:wp="http://schemas.openxmlformats.org/drawingml/2006/wordprocessingDrawing" xmlns:w10="urn:schemas-microsoft-com:office:word" xmlns:w="http://schemas.openxmlformats.org/wordprocessingml/2006/main" xmlns:w14="http://schemas.microsoft.com/office/word/2010/wordml" xmlns:w15="http://schemas.microsoft.com/office/word/2012/wordml" xmlns:w16se="http://schemas.microsoft.com/office/word/2015/wordml/symex" xmlns:wpg="http://schemas.microsoft.com/office/word/2010/wordprocessingGroup" xmlns:wpi="http://schemas.microsoft.com/office/word/2010/wordprocessingInk" xmlns:wne="http://schemas.microsoft.com/office/word/2006/wordml" xmlns:wps="http://schemas.microsoft.com/office/word/2010/wordprocessingShape" mc:Ignorable="w14 w15 w16se wp14">
+<w:endnotes xmlns:wpc="http://schemas.microsoft.com/office/word/2010/wordprocessingCanvas" xmlns:mc="http://schemas.openxmlformats.org/markup-compatibility/2006" xmlns:o="urn:schemas-microsoft-com:office:office" xmlns:r="http://schemas.openxmlformats.org/officeDocument/2006/relationships" xmlns:m="http://schemas.openxmlformats.org/officeDocument/2006/math" xmlns:v="urn:schemas-microsoft-com:vml" xmlns:wp14="http://schemas.microsoft.com/office/word/2010/wordprocessingDrawing" xmlns:wp="http://schemas.openxmlformats.org/drawingml/2006/wordprocessingDrawing" xmlns:w10="urn:schemas-microsoft-com:office:word" xmlns:w="http://schemas.openxmlformats.org/wordprocessingml/2006/main" xmlns:w14="http://schemas.microsoft.com/office/word/2010/wordml" xmlns:w15="http://schemas.microsoft.com/office/word/2012/wordml" xmlns:wpg="http://schemas.microsoft.com/office/word/2010/wordprocessingGroup" xmlns:wpi="http://schemas.microsoft.com/office/word/2010/wordprocessingInk" xmlns:wne="http://schemas.microsoft.com/office/word/2006/wordml" xmlns:wps="http://schemas.microsoft.com/office/word/2010/wordprocessingShape" mc:Ignorable="w14 w15 wp14">
   <w:endnote w:type="separator" w:id="-1">
     <w:p>
       <w:r>
@@ -4744,7 +3264,7 @@
 </file>
 
 <file path=word/footer1.xml><?xml version="1.0" encoding="utf-8"?>
-<w:ftr xmlns:wpc="http://schemas.microsoft.com/office/word/2010/wordprocessingCanvas" xmlns:cx="http://schemas.microsoft.com/office/drawing/2014/chartex" xmlns:cx1="http://schemas.microsoft.com/office/drawing/2015/9/8/chartex" xmlns:cx2="http://schemas.microsoft.com/office/drawing/2015/10/21/chartex" xmlns:cx3="http://schemas.microsoft.com/office/drawing/2016/5/9/chartex" xmlns:cx4="http://schemas.microsoft.com/office/drawing/2016/5/10/chartex" xmlns:cx5="http://schemas.microsoft.com/office/drawing/2016/5/11/chartex" xmlns:cx6="http://schemas.microsoft.com/office/drawing/2016/5/12/chartex" xmlns:cx7="http://schemas.microsoft.com/office/drawing/2016/5/13/chartex" xmlns:cx8="http://schemas.microsoft.com/office/drawing/2016/5/14/chartex" xmlns:mc="http://schemas.openxmlformats.org/markup-compatibility/2006" xmlns:aink="http://schemas.microsoft.com/office/drawing/2016/ink" xmlns:am3d="http://schemas.microsoft.com/office/drawing/2017/model3d" xmlns:o="urn:schemas-microsoft-com:office:office" xmlns:r="http://schemas.openxmlformats.org/officeDocument/2006/relationships" xmlns:m="http://schemas.openxmlformats.org/officeDocument/2006/math" xmlns:v="urn:schemas-microsoft-com:vml" xmlns:wp14="http://schemas.microsoft.com/office/word/2010/wordprocessingDrawing" xmlns:wp="http://schemas.openxmlformats.org/drawingml/2006/wordprocessingDrawing" xmlns:w10="urn:schemas-microsoft-com:office:word" xmlns:w="http://schemas.openxmlformats.org/wordprocessingml/2006/main" xmlns:w14="http://schemas.microsoft.com/office/word/2010/wordml" xmlns:w15="http://schemas.microsoft.com/office/word/2012/wordml" xmlns:w16se="http://schemas.microsoft.com/office/word/2015/wordml/symex" xmlns:wpg="http://schemas.microsoft.com/office/word/2010/wordprocessingGroup" xmlns:wpi="http://schemas.microsoft.com/office/word/2010/wordprocessingInk" xmlns:wne="http://schemas.microsoft.com/office/word/2006/wordml" xmlns:wps="http://schemas.microsoft.com/office/word/2010/wordprocessingShape" mc:Ignorable="w14 w15 w16se wp14">
+<w:ftr xmlns:wpc="http://schemas.microsoft.com/office/word/2010/wordprocessingCanvas" xmlns:mc="http://schemas.openxmlformats.org/markup-compatibility/2006" xmlns:o="urn:schemas-microsoft-com:office:office" xmlns:r="http://schemas.openxmlformats.org/officeDocument/2006/relationships" xmlns:m="http://schemas.openxmlformats.org/officeDocument/2006/math" xmlns:v="urn:schemas-microsoft-com:vml" xmlns:wp14="http://schemas.microsoft.com/office/word/2010/wordprocessingDrawing" xmlns:wp="http://schemas.openxmlformats.org/drawingml/2006/wordprocessingDrawing" xmlns:w10="urn:schemas-microsoft-com:office:word" xmlns:w="http://schemas.openxmlformats.org/wordprocessingml/2006/main" xmlns:w14="http://schemas.microsoft.com/office/word/2010/wordml" xmlns:w15="http://schemas.microsoft.com/office/word/2012/wordml" xmlns:wpg="http://schemas.microsoft.com/office/word/2010/wordprocessingGroup" xmlns:wpi="http://schemas.microsoft.com/office/word/2010/wordprocessingInk" xmlns:wne="http://schemas.microsoft.com/office/word/2006/wordml" xmlns:wps="http://schemas.microsoft.com/office/word/2010/wordprocessingShape" mc:Ignorable="w14 w15 wp14">
   <w:p>
     <w:pPr>
       <w:pStyle w:val="a8"/>
@@ -4764,7 +3284,7 @@
         <w:noProof/>
         <w:lang w:val="ja-JP"/>
       </w:rPr>
-      <w:t>4</w:t>
+      <w:t>3</w:t>
     </w:r>
     <w:r>
       <w:rPr>
@@ -4778,7 +3298,7 @@
 </file>
 
 <file path=word/footnotes.xml><?xml version="1.0" encoding="utf-8"?>
-<w:footnotes xmlns:wpc="http://schemas.microsoft.com/office/word/2010/wordprocessingCanvas" xmlns:cx="http://schemas.microsoft.com/office/drawing/2014/chartex" xmlns:cx1="http://schemas.microsoft.com/office/drawing/2015/9/8/chartex" xmlns:cx2="http://schemas.microsoft.com/office/drawing/2015/10/21/chartex" xmlns:cx3="http://schemas.microsoft.com/office/drawing/2016/5/9/chartex" xmlns:cx4="http://schemas.microsoft.com/office/drawing/2016/5/10/chartex" xmlns:cx5="http://schemas.microsoft.com/office/drawing/2016/5/11/chartex" xmlns:cx6="http://schemas.microsoft.com/office/drawing/2016/5/12/chartex" xmlns:cx7="http://schemas.microsoft.com/office/drawing/2016/5/13/chartex" xmlns:cx8="http://schemas.microsoft.com/office/drawing/2016/5/14/chartex" xmlns:mc="http://schemas.openxmlformats.org/markup-compatibility/2006" xmlns:aink="http://schemas.microsoft.com/office/drawing/2016/ink" xmlns:am3d="http://schemas.microsoft.com/office/drawing/2017/model3d" xmlns:o="urn:schemas-microsoft-com:office:office" xmlns:r="http://schemas.openxmlformats.org/officeDocument/2006/relationships" xmlns:m="http://schemas.openxmlformats.org/officeDocument/2006/math" xmlns:v="urn:schemas-microsoft-com:vml" xmlns:wp14="http://schemas.microsoft.com/office/word/2010/wordprocessingDrawing" xmlns:wp="http://schemas.openxmlformats.org/drawingml/2006/wordprocessingDrawing" xmlns:w10="urn:schemas-microsoft-com:office:word" xmlns:w="http://schemas.openxmlformats.org/wordprocessingml/2006/main" xmlns:w14="http://schemas.microsoft.com/office/word/2010/wordml" xmlns:w15="http://schemas.microsoft.com/office/word/2012/wordml" xmlns:w16se="http://schemas.microsoft.com/office/word/2015/wordml/symex" xmlns:wpg="http://schemas.microsoft.com/office/word/2010/wordprocessingGroup" xmlns:wpi="http://schemas.microsoft.com/office/word/2010/wordprocessingInk" xmlns:wne="http://schemas.microsoft.com/office/word/2006/wordml" xmlns:wps="http://schemas.microsoft.com/office/word/2010/wordprocessingShape" mc:Ignorable="w14 w15 w16se wp14">
+<w:footnotes xmlns:wpc="http://schemas.microsoft.com/office/word/2010/wordprocessingCanvas" xmlns:mc="http://schemas.openxmlformats.org/markup-compatibility/2006" xmlns:o="urn:schemas-microsoft-com:office:office" xmlns:r="http://schemas.openxmlformats.org/officeDocument/2006/relationships" xmlns:m="http://schemas.openxmlformats.org/officeDocument/2006/math" xmlns:v="urn:schemas-microsoft-com:vml" xmlns:wp14="http://schemas.microsoft.com/office/word/2010/wordprocessingDrawing" xmlns:wp="http://schemas.openxmlformats.org/drawingml/2006/wordprocessingDrawing" xmlns:w10="urn:schemas-microsoft-com:office:word" xmlns:w="http://schemas.openxmlformats.org/wordprocessingml/2006/main" xmlns:w14="http://schemas.microsoft.com/office/word/2010/wordml" xmlns:w15="http://schemas.microsoft.com/office/word/2012/wordml" xmlns:wpg="http://schemas.microsoft.com/office/word/2010/wordprocessingGroup" xmlns:wpi="http://schemas.microsoft.com/office/word/2010/wordprocessingInk" xmlns:wne="http://schemas.microsoft.com/office/word/2006/wordml" xmlns:wps="http://schemas.microsoft.com/office/word/2010/wordprocessingShape" mc:Ignorable="w14 w15 wp14">
   <w:footnote w:type="separator" w:id="-1">
     <w:p>
       <w:r>
@@ -4797,7 +3317,7 @@
 </file>
 
 <file path=word/numbering.xml><?xml version="1.0" encoding="utf-8"?>
-<w:numbering xmlns:wpc="http://schemas.microsoft.com/office/word/2010/wordprocessingCanvas" xmlns:cx="http://schemas.microsoft.com/office/drawing/2014/chartex" xmlns:cx1="http://schemas.microsoft.com/office/drawing/2015/9/8/chartex" xmlns:cx2="http://schemas.microsoft.com/office/drawing/2015/10/21/chartex" xmlns:cx3="http://schemas.microsoft.com/office/drawing/2016/5/9/chartex" xmlns:cx4="http://schemas.microsoft.com/office/drawing/2016/5/10/chartex" xmlns:cx5="http://schemas.microsoft.com/office/drawing/2016/5/11/chartex" xmlns:cx6="http://schemas.microsoft.com/office/drawing/2016/5/12/chartex" xmlns:cx7="http://schemas.microsoft.com/office/drawing/2016/5/13/chartex" xmlns:cx8="http://schemas.microsoft.com/office/drawing/2016/5/14/chartex" xmlns:mc="http://schemas.openxmlformats.org/markup-compatibility/2006" xmlns:aink="http://schemas.microsoft.com/office/drawing/2016/ink" xmlns:am3d="http://schemas.microsoft.com/office/drawing/2017/model3d" xmlns:o="urn:schemas-microsoft-com:office:office" xmlns:r="http://schemas.openxmlformats.org/officeDocument/2006/relationships" xmlns:m="http://schemas.openxmlformats.org/officeDocument/2006/math" xmlns:v="urn:schemas-microsoft-com:vml" xmlns:wp14="http://schemas.microsoft.com/office/word/2010/wordprocessingDrawing" xmlns:wp="http://schemas.openxmlformats.org/drawingml/2006/wordprocessingDrawing" xmlns:w10="urn:schemas-microsoft-com:office:word" xmlns:w="http://schemas.openxmlformats.org/wordprocessingml/2006/main" xmlns:w14="http://schemas.microsoft.com/office/word/2010/wordml" xmlns:w15="http://schemas.microsoft.com/office/word/2012/wordml" xmlns:w16se="http://schemas.microsoft.com/office/word/2015/wordml/symex" xmlns:wpg="http://schemas.microsoft.com/office/word/2010/wordprocessingGroup" xmlns:wpi="http://schemas.microsoft.com/office/word/2010/wordprocessingInk" xmlns:wne="http://schemas.microsoft.com/office/word/2006/wordml" xmlns:wps="http://schemas.microsoft.com/office/word/2010/wordprocessingShape" mc:Ignorable="w14 w15 w16se wp14">
+<w:numbering xmlns:wpc="http://schemas.microsoft.com/office/word/2010/wordprocessingCanvas" xmlns:mc="http://schemas.openxmlformats.org/markup-compatibility/2006" xmlns:o="urn:schemas-microsoft-com:office:office" xmlns:r="http://schemas.openxmlformats.org/officeDocument/2006/relationships" xmlns:m="http://schemas.openxmlformats.org/officeDocument/2006/math" xmlns:v="urn:schemas-microsoft-com:vml" xmlns:wp14="http://schemas.microsoft.com/office/word/2010/wordprocessingDrawing" xmlns:wp="http://schemas.openxmlformats.org/drawingml/2006/wordprocessingDrawing" xmlns:w10="urn:schemas-microsoft-com:office:word" xmlns:w="http://schemas.openxmlformats.org/wordprocessingml/2006/main" xmlns:w14="http://schemas.microsoft.com/office/word/2010/wordml" xmlns:w15="http://schemas.microsoft.com/office/word/2012/wordml" xmlns:wpg="http://schemas.microsoft.com/office/word/2010/wordprocessingGroup" xmlns:wpi="http://schemas.microsoft.com/office/word/2010/wordprocessingInk" xmlns:wne="http://schemas.microsoft.com/office/word/2006/wordml" xmlns:wps="http://schemas.microsoft.com/office/word/2010/wordprocessingShape" mc:Ignorable="w14 w15 wp14">
   <w:abstractNum w:abstractNumId="0" w15:restartNumberingAfterBreak="0">
     <w:nsid w:val="059C7009"/>
     <w:multiLevelType w:val="hybridMultilevel"/>
@@ -5401,7 +3921,7 @@
 </file>
 
 <file path=word/styles.xml><?xml version="1.0" encoding="utf-8"?>
-<w:styles xmlns:mc="http://schemas.openxmlformats.org/markup-compatibility/2006" xmlns:r="http://schemas.openxmlformats.org/officeDocument/2006/relationships" xmlns:w="http://schemas.openxmlformats.org/wordprocessingml/2006/main" xmlns:w14="http://schemas.microsoft.com/office/word/2010/wordml" xmlns:w15="http://schemas.microsoft.com/office/word/2012/wordml" xmlns:w16se="http://schemas.microsoft.com/office/word/2015/wordml/symex" mc:Ignorable="w14 w15 w16se">
+<w:styles xmlns:mc="http://schemas.openxmlformats.org/markup-compatibility/2006" xmlns:r="http://schemas.openxmlformats.org/officeDocument/2006/relationships" xmlns:w="http://schemas.openxmlformats.org/wordprocessingml/2006/main" xmlns:w14="http://schemas.microsoft.com/office/word/2010/wordml" xmlns:w15="http://schemas.microsoft.com/office/word/2012/wordml" mc:Ignorable="w14 w15">
   <w:docDefaults>
     <w:rPrDefault>
       <w:rPr>
@@ -5411,7 +3931,7 @@
     </w:rPrDefault>
     <w:pPrDefault/>
   </w:docDefaults>
-  <w:latentStyles w:defLockedState="0" w:defUIPriority="99" w:defSemiHidden="0" w:defUnhideWhenUsed="0" w:defQFormat="0" w:count="375">
+  <w:latentStyles w:defLockedState="0" w:defUIPriority="99" w:defSemiHidden="0" w:defUnhideWhenUsed="0" w:defQFormat="0" w:count="371">
     <w:lsdException w:name="Normal" w:uiPriority="0" w:qFormat="1"/>
     <w:lsdException w:name="heading 1" w:uiPriority="9" w:qFormat="1"/>
     <w:lsdException w:name="heading 2" w:semiHidden="1" w:uiPriority="0" w:unhideWhenUsed="1" w:qFormat="1"/>
@@ -5517,6 +4037,7 @@
     <w:lsdException w:name="HTML Sample" w:semiHidden="1" w:unhideWhenUsed="1"/>
     <w:lsdException w:name="HTML Typewriter" w:semiHidden="1" w:unhideWhenUsed="1"/>
     <w:lsdException w:name="HTML Variable" w:semiHidden="1" w:unhideWhenUsed="1"/>
+    <w:lsdException w:name="Normal Table" w:semiHidden="1" w:unhideWhenUsed="1"/>
     <w:lsdException w:name="annotation subject" w:semiHidden="1" w:unhideWhenUsed="1"/>
     <w:lsdException w:name="No List" w:semiHidden="1" w:unhideWhenUsed="1"/>
     <w:lsdException w:name="Outline List 1" w:semiHidden="1" w:unhideWhenUsed="1"/>
@@ -5560,8 +4081,10 @@
     <w:lsdException w:name="Table Elegant" w:semiHidden="1" w:unhideWhenUsed="1"/>
     <w:lsdException w:name="Table Professional" w:semiHidden="1" w:unhideWhenUsed="1"/>
     <w:lsdException w:name="Table Subtle 1" w:semiHidden="1" w:unhideWhenUsed="1"/>
+    <w:lsdException w:name="Table Subtle 2" w:semiHidden="1" w:unhideWhenUsed="1"/>
     <w:lsdException w:name="Table Web 1" w:semiHidden="1" w:unhideWhenUsed="1"/>
     <w:lsdException w:name="Table Web 2" w:semiHidden="1" w:unhideWhenUsed="1"/>
+    <w:lsdException w:name="Table Web 3" w:semiHidden="1" w:unhideWhenUsed="1"/>
     <w:lsdException w:name="Balloon Text" w:semiHidden="1" w:unhideWhenUsed="1"/>
     <w:lsdException w:name="Table Grid" w:uiPriority="59"/>
     <w:lsdException w:name="Table Theme" w:semiHidden="1" w:unhideWhenUsed="1"/>
@@ -5780,10 +4303,6 @@
     <w:lsdException w:name="List Table 5 Dark Accent 6" w:uiPriority="50"/>
     <w:lsdException w:name="List Table 6 Colorful Accent 6" w:uiPriority="51"/>
     <w:lsdException w:name="List Table 7 Colorful Accent 6" w:uiPriority="52"/>
-    <w:lsdException w:name="Mention" w:semiHidden="1" w:unhideWhenUsed="1"/>
-    <w:lsdException w:name="Smart Hyperlink" w:semiHidden="1" w:unhideWhenUsed="1"/>
-    <w:lsdException w:name="Hashtag" w:semiHidden="1" w:unhideWhenUsed="1"/>
-    <w:lsdException w:name="Unresolved Mention" w:semiHidden="1" w:unhideWhenUsed="1"/>
   </w:latentStyles>
   <w:style w:type="paragraph" w:default="1" w:styleId="a">
     <w:name w:val="Normal"/>
